--- a/TercerAvance/Carpeta - Avance Final.docx
+++ b/TercerAvance/Carpeta - Avance Final.docx
@@ -1,6 +1,6 @@
 
 <file path=word/document.xml><?xml version="1.0" encoding="utf-8"?>
-<w:document xmlns:wpc="http://schemas.microsoft.com/office/word/2010/wordprocessingCanvas" xmlns:cx="http://schemas.microsoft.com/office/drawing/2014/chartex" xmlns:cx1="http://schemas.microsoft.com/office/drawing/2015/9/8/chartex" xmlns:cx2="http://schemas.microsoft.com/office/drawing/2015/10/21/chartex" xmlns:cx3="http://schemas.microsoft.com/office/drawing/2016/5/9/chartex" xmlns:cx4="http://schemas.microsoft.com/office/drawing/2016/5/10/chartex" xmlns:cx5="http://schemas.microsoft.com/office/drawing/2016/5/11/chartex" xmlns:cx6="http://schemas.microsoft.com/office/drawing/2016/5/12/chartex" xmlns:cx7="http://schemas.microsoft.com/office/drawing/2016/5/13/chartex" xmlns:cx8="http://schemas.microsoft.com/office/drawing/2016/5/14/chartex" xmlns:mc="http://schemas.openxmlformats.org/markup-compatibility/2006" xmlns:aink="http://schemas.microsoft.com/office/drawing/2016/ink" xmlns:am3d="http://schemas.microsoft.com/office/drawing/2017/model3d" xmlns:o="urn:schemas-microsoft-com:office:office" xmlns:r="http://schemas.openxmlformats.org/officeDocument/2006/relationships" xmlns:m="http://schemas.openxmlformats.org/officeDocument/2006/math" xmlns:v="urn:schemas-microsoft-com:vml" xmlns:wp14="http://schemas.microsoft.com/office/word/2010/wordprocessingDrawing" xmlns:wp="http://schemas.openxmlformats.org/drawingml/2006/wordprocessingDrawing" xmlns:w10="urn:schemas-microsoft-com:office:word" xmlns:w="http://schemas.openxmlformats.org/wordprocessingml/2006/main" xmlns:w14="http://schemas.microsoft.com/office/word/2010/wordml" xmlns:w15="http://schemas.microsoft.com/office/word/2012/wordml" xmlns:w16cid="http://schemas.microsoft.com/office/word/2016/wordml/cid" xmlns:w16se="http://schemas.microsoft.com/office/word/2015/wordml/symex" xmlns:wpg="http://schemas.microsoft.com/office/word/2010/wordprocessingGroup" xmlns:wpi="http://schemas.microsoft.com/office/word/2010/wordprocessingInk" xmlns:wne="http://schemas.microsoft.com/office/word/2006/wordml" xmlns:wps="http://schemas.microsoft.com/office/word/2010/wordprocessingShape" mc:Ignorable="w14 w15 w16se w16cid wp14">
+<w:document xmlns:wpc="http://schemas.microsoft.com/office/word/2010/wordprocessingCanvas" xmlns:mc="http://schemas.openxmlformats.org/markup-compatibility/2006" xmlns:o="urn:schemas-microsoft-com:office:office" xmlns:r="http://schemas.openxmlformats.org/officeDocument/2006/relationships" xmlns:m="http://schemas.openxmlformats.org/officeDocument/2006/math" xmlns:v="urn:schemas-microsoft-com:vml" xmlns:wp14="http://schemas.microsoft.com/office/word/2010/wordprocessingDrawing" xmlns:wp="http://schemas.openxmlformats.org/drawingml/2006/wordprocessingDrawing" xmlns:w10="urn:schemas-microsoft-com:office:word" xmlns:w="http://schemas.openxmlformats.org/wordprocessingml/2006/main" xmlns:w14="http://schemas.microsoft.com/office/word/2010/wordml" xmlns:w15="http://schemas.microsoft.com/office/word/2012/wordml" xmlns:wpg="http://schemas.microsoft.com/office/word/2010/wordprocessingGroup" xmlns:wpi="http://schemas.microsoft.com/office/word/2010/wordprocessingInk" xmlns:wne="http://schemas.microsoft.com/office/word/2006/wordml" xmlns:wps="http://schemas.microsoft.com/office/word/2010/wordprocessingShape" mc:Ignorable="w14 w15 wp14">
   <w:body>
     <w:sdt>
       <w:sdtPr>
@@ -270,7 +270,7 @@
                   </wp:anchor>
                 </w:drawing>
               </mc:Choice>
-              <mc:Fallback>
+              <mc:Fallback xmlns:w16se="http://schemas.microsoft.com/office/word/2015/wordml/symex" xmlns:w16cid="http://schemas.microsoft.com/office/word/2016/wordml/cid" xmlns:am3d="http://schemas.microsoft.com/office/drawing/2017/model3d" xmlns:aink="http://schemas.microsoft.com/office/drawing/2016/ink" xmlns:cx8="http://schemas.microsoft.com/office/drawing/2016/5/14/chartex" xmlns:cx7="http://schemas.microsoft.com/office/drawing/2016/5/13/chartex" xmlns:cx6="http://schemas.microsoft.com/office/drawing/2016/5/12/chartex" xmlns:cx5="http://schemas.microsoft.com/office/drawing/2016/5/11/chartex" xmlns:cx4="http://schemas.microsoft.com/office/drawing/2016/5/10/chartex" xmlns:cx3="http://schemas.microsoft.com/office/drawing/2016/5/9/chartex" xmlns:cx2="http://schemas.microsoft.com/office/drawing/2015/10/21/chartex" xmlns:cx1="http://schemas.microsoft.com/office/drawing/2015/9/8/chartex" xmlns:cx="http://schemas.microsoft.com/office/drawing/2014/chartex">
                 <w:pict>
                   <v:group w14:anchorId="223A48F1" id="Grupo 149" o:spid="_x0000_s1026" style="position:absolute;margin-left:0;margin-top:0;width:8in;height:95.7pt;z-index:251662336;mso-width-percent:941;mso-height-percent:121;mso-top-percent:23;mso-position-horizontal:center;mso-position-horizontal-relative:page;mso-position-vertical-relative:page;mso-width-percent:941;mso-height-percent:121;mso-top-percent:23" coordorigin="" coordsize="73152,12161" o:gfxdata="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">
                     <v:shape id="Rectángulo 51" o:spid="_x0000_s1027" style="position:absolute;width:73152;height:11303;visibility:visible;mso-wrap-style:square;v-text-anchor:middle" coordsize="7312660,1129665" o:gfxdata="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" path="m,l7312660,r,1129665l3619500,733425,,1091565,,xe" fillcolor="#4472c4 [3204]" stroked="f" strokeweight="1pt">
@@ -363,7 +363,6 @@
                                   <w:dataBinding w:prefixMappings="xmlns:ns0='http://purl.org/dc/elements/1.1/' xmlns:ns1='http://schemas.openxmlformats.org/package/2006/metadata/core-properties' " w:xpath="/ns1:coreProperties[1]/ns0:creator[1]" w:storeItemID="{6C3C8BC8-F283-45AE-878A-BAB7291924A1}"/>
                                   <w:text/>
                                 </w:sdtPr>
-                                <w:sdtEndPr/>
                                 <w:sdtContent>
                                   <w:p>
                                     <w:pPr>
@@ -381,25 +380,7 @@
                                         <w:sz w:val="28"/>
                                         <w:szCs w:val="28"/>
                                       </w:rPr>
-                                      <w:t xml:space="preserve">Leonardo David </w:t>
-                                    </w:r>
-                                    <w:proofErr w:type="spellStart"/>
-                                    <w:r>
-                                      <w:rPr>
-                                        <w:color w:val="595959" w:themeColor="text1" w:themeTint="A6"/>
-                                        <w:sz w:val="28"/>
-                                        <w:szCs w:val="28"/>
-                                      </w:rPr>
-                                      <w:t>Gomez</w:t>
-                                    </w:r>
-                                    <w:proofErr w:type="spellEnd"/>
-                                    <w:r>
-                                      <w:rPr>
-                                        <w:color w:val="595959" w:themeColor="text1" w:themeTint="A6"/>
-                                        <w:sz w:val="28"/>
-                                        <w:szCs w:val="28"/>
-                                      </w:rPr>
-                                      <w:t xml:space="preserve"> Pesantes</w:t>
+                                      <w:t>Leonardo David Gomez Pesantes</w:t>
                                     </w:r>
                                   </w:p>
                                 </w:sdtContent>
@@ -428,7 +409,6 @@
                                     <w:dataBinding w:prefixMappings="xmlns:ns0='http://schemas.microsoft.com/office/2006/coverPageProps' " w:xpath="/ns0:CoverPageProperties[1]/ns0:CompanyEmail[1]" w:storeItemID="{55AF091B-3C7A-41E3-B477-F2FDAA23CFDA}"/>
                                     <w:text/>
                                   </w:sdtPr>
-                                  <w:sdtEndPr/>
                                   <w:sdtContent>
                                     <w:r>
                                       <w:rPr>
@@ -469,23 +449,13 @@
                                     <w:lang w:val="es-ES" w:eastAsia="en-US"/>
                                   </w:rPr>
                                 </w:pPr>
-                                <w:proofErr w:type="spellStart"/>
                                 <w:r>
                                   <w:rPr>
                                     <w:color w:val="595959" w:themeColor="text1" w:themeTint="A6"/>
                                     <w:sz w:val="28"/>
                                     <w:szCs w:val="28"/>
                                   </w:rPr>
-                                  <w:t>Dennys</w:t>
-                                </w:r>
-                                <w:proofErr w:type="spellEnd"/>
-                                <w:r>
-                                  <w:rPr>
-                                    <w:color w:val="595959" w:themeColor="text1" w:themeTint="A6"/>
-                                    <w:sz w:val="28"/>
-                                    <w:szCs w:val="28"/>
-                                  </w:rPr>
-                                  <w:t xml:space="preserve"> Eduardo López Damián</w:t>
+                                  <w:t>Dennys Eduardo López Damián</w:t>
                                 </w:r>
                               </w:p>
                               <w:p>
@@ -541,7 +511,6 @@
                             <w:dataBinding w:prefixMappings="xmlns:ns0='http://purl.org/dc/elements/1.1/' xmlns:ns1='http://schemas.openxmlformats.org/package/2006/metadata/core-properties' " w:xpath="/ns1:coreProperties[1]/ns0:creator[1]" w:storeItemID="{6C3C8BC8-F283-45AE-878A-BAB7291924A1}"/>
                             <w:text/>
                           </w:sdtPr>
-                          <w:sdtEndPr/>
                           <w:sdtContent>
                             <w:p>
                               <w:pPr>
@@ -559,25 +528,7 @@
                                   <w:sz w:val="28"/>
                                   <w:szCs w:val="28"/>
                                 </w:rPr>
-                                <w:t xml:space="preserve">Leonardo David </w:t>
-                              </w:r>
-                              <w:proofErr w:type="spellStart"/>
-                              <w:r>
-                                <w:rPr>
-                                  <w:color w:val="595959" w:themeColor="text1" w:themeTint="A6"/>
-                                  <w:sz w:val="28"/>
-                                  <w:szCs w:val="28"/>
-                                </w:rPr>
-                                <w:t>Gomez</w:t>
-                              </w:r>
-                              <w:proofErr w:type="spellEnd"/>
-                              <w:r>
-                                <w:rPr>
-                                  <w:color w:val="595959" w:themeColor="text1" w:themeTint="A6"/>
-                                  <w:sz w:val="28"/>
-                                  <w:szCs w:val="28"/>
-                                </w:rPr>
-                                <w:t xml:space="preserve"> Pesantes</w:t>
+                                <w:t>Leonardo David Gomez Pesantes</w:t>
                               </w:r>
                             </w:p>
                           </w:sdtContent>
@@ -606,7 +557,6 @@
                               <w:dataBinding w:prefixMappings="xmlns:ns0='http://schemas.microsoft.com/office/2006/coverPageProps' " w:xpath="/ns0:CoverPageProperties[1]/ns0:CompanyEmail[1]" w:storeItemID="{55AF091B-3C7A-41E3-B477-F2FDAA23CFDA}"/>
                               <w:text/>
                             </w:sdtPr>
-                            <w:sdtEndPr/>
                             <w:sdtContent>
                               <w:r>
                                 <w:rPr>
@@ -647,23 +597,13 @@
                               <w:lang w:val="es-ES" w:eastAsia="en-US"/>
                             </w:rPr>
                           </w:pPr>
-                          <w:proofErr w:type="spellStart"/>
                           <w:r>
                             <w:rPr>
                               <w:color w:val="595959" w:themeColor="text1" w:themeTint="A6"/>
                               <w:sz w:val="28"/>
                               <w:szCs w:val="28"/>
                             </w:rPr>
-                            <w:t>Dennys</w:t>
-                          </w:r>
-                          <w:proofErr w:type="spellEnd"/>
-                          <w:r>
-                            <w:rPr>
-                              <w:color w:val="595959" w:themeColor="text1" w:themeTint="A6"/>
-                              <w:sz w:val="28"/>
-                              <w:szCs w:val="28"/>
-                            </w:rPr>
-                            <w:t xml:space="preserve"> Eduardo López Damián</w:t>
+                            <w:t>Dennys Eduardo López Damián</w:t>
                           </w:r>
                         </w:p>
                         <w:p>
@@ -1310,7 +1250,6 @@
                                   <w:dataBinding w:prefixMappings="xmlns:ns0='http://purl.org/dc/elements/1.1/' xmlns:ns1='http://schemas.openxmlformats.org/package/2006/metadata/core-properties' " w:xpath="/ns1:coreProperties[1]/ns0:subject[1]" w:storeItemID="{6C3C8BC8-F283-45AE-878A-BAB7291924A1}"/>
                                   <w:text/>
                                 </w:sdtPr>
-                                <w:sdtEndPr/>
                                 <w:sdtContent>
                                   <w:p>
                                     <w:pPr>
@@ -1422,7 +1361,6 @@
                             <w:dataBinding w:prefixMappings="xmlns:ns0='http://purl.org/dc/elements/1.1/' xmlns:ns1='http://schemas.openxmlformats.org/package/2006/metadata/core-properties' " w:xpath="/ns1:coreProperties[1]/ns0:subject[1]" w:storeItemID="{6C3C8BC8-F283-45AE-878A-BAB7291924A1}"/>
                             <w:text/>
                           </w:sdtPr>
-                          <w:sdtEndPr/>
                           <w:sdtContent>
                             <w:p>
                               <w:pPr>
@@ -1570,7 +1508,7 @@
       <w:sdtContent>
         <w:p>
           <w:pPr>
-            <w:pStyle w:val="TtuloTDC"/>
+            <w:pStyle w:val="TtulodeTDC"/>
             <w:rPr>
               <w:sz w:val="52"/>
               <w:lang w:val="es-ES"/>
@@ -2364,7 +2302,7 @@
           <w:rFonts w:ascii="Arial" w:hAnsi="Arial" w:cs="Arial"/>
           <w:sz w:val="24"/>
           <w:szCs w:val="24"/>
-          <w:lang w:val="es-CO"/>
+          <w:lang w:val="es-EC"/>
         </w:rPr>
         <w:alias w:val="Descripción breve"/>
         <w:tag w:val=""/>
@@ -2372,7 +2310,6 @@
         <w:dataBinding w:prefixMappings="xmlns:ns0='http://schemas.microsoft.com/office/2006/coverPageProps' " w:xpath="/ns0:CoverPageProperties[1]/ns0:Abstract[1]" w:storeItemID="{55AF091B-3C7A-41E3-B477-F2FDAA23CFDA}"/>
         <w:text w:multiLine="1"/>
       </w:sdtPr>
-      <w:sdtEndPr/>
       <w:sdtContent>
         <w:p>
           <w:pPr>
@@ -2390,36 +2327,16 @@
               <w:rFonts w:ascii="Arial" w:hAnsi="Arial" w:cs="Arial"/>
               <w:sz w:val="24"/>
               <w:szCs w:val="24"/>
-              <w:lang w:val="es-CO"/>
+              <w:lang w:val="es-EC"/>
             </w:rPr>
-            <w:t xml:space="preserve">Este proyecto consiste en diseñar un sistema de la empresa </w:t>
-          </w:r>
-          <w:proofErr w:type="spellStart"/>
-          <w:r>
-            <w:rPr>
-              <w:rFonts w:ascii="Arial" w:hAnsi="Arial" w:cs="Arial"/>
-              <w:sz w:val="24"/>
-              <w:szCs w:val="24"/>
-              <w:lang w:val="es-CO"/>
-            </w:rPr>
-            <w:t>TecnoImport</w:t>
-          </w:r>
-          <w:proofErr w:type="spellEnd"/>
-          <w:r>
-            <w:rPr>
-              <w:rFonts w:ascii="Arial" w:hAnsi="Arial" w:cs="Arial"/>
-              <w:sz w:val="24"/>
-              <w:szCs w:val="24"/>
-              <w:lang w:val="es-CO"/>
-            </w:rPr>
-            <w:t xml:space="preserve"> que le permita almacenar en una base de datos información de sus productos, empleados y  clientes, que esto le ayude a manejar de mejor forma los activos de su empresa.</w:t>
+            <w:t>Este proyecto consiste en diseñar un sistema de la empresa TecnoImport que le permita almacenar en una base de datos información de sus productos, empleados y  clientes, que esto le ayude a manejar de mejor forma los activos de su empresa.</w:t>
           </w:r>
           <w:r>
             <w:rPr>
               <w:rFonts w:ascii="Arial" w:hAnsi="Arial" w:cs="Arial"/>
               <w:sz w:val="24"/>
               <w:szCs w:val="24"/>
-              <w:lang w:val="es-CO"/>
+              <w:lang w:val="es-EC"/>
             </w:rPr>
             <w:br/>
             <w:t>Para realizar este sistema necesitamos utilizar el uso de arquitecturas como MVC que son indispensable para poder saber que necesita realmente el cliente en su sistema. La utilización de una base de datos es primordial para almacenar los datos de la empresa.</w:t>
@@ -6335,6 +6252,730 @@
         </w:rPr>
       </w:pPr>
     </w:p>
+    <w:tbl>
+      <w:tblPr>
+        <w:tblStyle w:val="Tablaconcuadrcula"/>
+        <w:tblW w:w="0" w:type="auto"/>
+        <w:tblBorders>
+          <w:top w:val="single" w:sz="4" w:space="0" w:color="808080" w:themeColor="text1" w:themeTint="7F"/>
+          <w:left w:val="single" w:sz="4" w:space="0" w:color="808080" w:themeColor="text1" w:themeTint="7F"/>
+          <w:bottom w:val="single" w:sz="4" w:space="0" w:color="808080" w:themeColor="text1" w:themeTint="7F"/>
+          <w:right w:val="single" w:sz="4" w:space="0" w:color="808080" w:themeColor="text1" w:themeTint="7F"/>
+          <w:insideH w:val="single" w:sz="4" w:space="0" w:color="808080" w:themeColor="text1" w:themeTint="7F"/>
+          <w:insideV w:val="single" w:sz="4" w:space="0" w:color="808080" w:themeColor="text1" w:themeTint="7F"/>
+        </w:tblBorders>
+        <w:tblLook w:val="04A0" w:firstRow="1" w:lastRow="0" w:firstColumn="1" w:lastColumn="0" w:noHBand="0" w:noVBand="1"/>
+      </w:tblPr>
+      <w:tblGrid>
+        <w:gridCol w:w="2230"/>
+        <w:gridCol w:w="6786"/>
+      </w:tblGrid>
+      <w:tr>
+        <w:tc>
+          <w:tcPr>
+            <w:tcW w:w="9243" w:type="dxa"/>
+            <w:gridSpan w:val="2"/>
+            <w:tcBorders>
+              <w:top w:val="single" w:sz="4" w:space="0" w:color="808080" w:themeColor="text1" w:themeTint="7F"/>
+              <w:left w:val="single" w:sz="4" w:space="0" w:color="808080" w:themeColor="text1" w:themeTint="7F"/>
+              <w:bottom w:val="single" w:sz="4" w:space="0" w:color="808080" w:themeColor="text1" w:themeTint="7F"/>
+              <w:right w:val="single" w:sz="4" w:space="0" w:color="808080" w:themeColor="text1" w:themeTint="7F"/>
+            </w:tcBorders>
+            <w:shd w:val="clear" w:color="auto" w:fill="F2F2F2" w:themeFill="background1" w:themeFillShade="F2"/>
+            <w:hideMark/>
+          </w:tcPr>
+          <w:p>
+            <w:pPr>
+              <w:pStyle w:val="Subttulo"/>
+              <w:spacing w:before="120" w:after="120"/>
+              <w:rPr>
+                <w:b/>
+                <w:bCs/>
+              </w:rPr>
+            </w:pPr>
+            <w:r>
+              <w:rPr>
+                <w:b/>
+                <w:bCs/>
+              </w:rPr>
+              <w:t>Caso de Uso</w:t>
+            </w:r>
+          </w:p>
+        </w:tc>
+      </w:tr>
+      <w:tr>
+        <w:tc>
+          <w:tcPr>
+            <w:tcW w:w="2263" w:type="dxa"/>
+            <w:tcBorders>
+              <w:top w:val="single" w:sz="4" w:space="0" w:color="808080" w:themeColor="text1" w:themeTint="7F"/>
+              <w:left w:val="single" w:sz="4" w:space="0" w:color="808080" w:themeColor="text1" w:themeTint="7F"/>
+              <w:bottom w:val="single" w:sz="4" w:space="0" w:color="808080" w:themeColor="text1" w:themeTint="7F"/>
+              <w:right w:val="single" w:sz="4" w:space="0" w:color="808080" w:themeColor="text1" w:themeTint="7F"/>
+            </w:tcBorders>
+            <w:hideMark/>
+          </w:tcPr>
+          <w:p>
+            <w:pPr>
+              <w:spacing w:before="80" w:after="80"/>
+              <w:rPr>
+                <w:rStyle w:val="Textoennegrita"/>
+              </w:rPr>
+            </w:pPr>
+            <w:r>
+              <w:rPr>
+                <w:rStyle w:val="Textoennegrita"/>
+              </w:rPr>
+              <w:t>ID</w:t>
+            </w:r>
+          </w:p>
+        </w:tc>
+        <w:tc>
+          <w:tcPr>
+            <w:tcW w:w="6980" w:type="dxa"/>
+            <w:tcBorders>
+              <w:top w:val="single" w:sz="4" w:space="0" w:color="808080" w:themeColor="text1" w:themeTint="7F"/>
+              <w:left w:val="single" w:sz="4" w:space="0" w:color="808080" w:themeColor="text1" w:themeTint="7F"/>
+              <w:bottom w:val="single" w:sz="4" w:space="0" w:color="808080" w:themeColor="text1" w:themeTint="7F"/>
+              <w:right w:val="single" w:sz="4" w:space="0" w:color="808080" w:themeColor="text1" w:themeTint="7F"/>
+            </w:tcBorders>
+            <w:hideMark/>
+          </w:tcPr>
+          <w:p>
+            <w:pPr>
+              <w:spacing w:before="80" w:after="80"/>
+              <w:jc w:val="center"/>
+            </w:pPr>
+            <w:r>
+              <w:rPr>
+                <w:b/>
+              </w:rPr>
+              <w:t>PDS-A06</w:t>
+            </w:r>
+          </w:p>
+        </w:tc>
+      </w:tr>
+      <w:tr>
+        <w:tc>
+          <w:tcPr>
+            <w:tcW w:w="2263" w:type="dxa"/>
+            <w:tcBorders>
+              <w:top w:val="single" w:sz="4" w:space="0" w:color="808080" w:themeColor="text1" w:themeTint="7F"/>
+              <w:left w:val="single" w:sz="4" w:space="0" w:color="808080" w:themeColor="text1" w:themeTint="7F"/>
+              <w:bottom w:val="single" w:sz="4" w:space="0" w:color="808080" w:themeColor="text1" w:themeTint="7F"/>
+              <w:right w:val="single" w:sz="4" w:space="0" w:color="808080" w:themeColor="text1" w:themeTint="7F"/>
+            </w:tcBorders>
+            <w:hideMark/>
+          </w:tcPr>
+          <w:p>
+            <w:pPr>
+              <w:spacing w:before="80" w:after="80"/>
+              <w:rPr>
+                <w:rStyle w:val="Textoennegrita"/>
+              </w:rPr>
+            </w:pPr>
+            <w:r>
+              <w:rPr>
+                <w:rStyle w:val="Textoennegrita"/>
+              </w:rPr>
+              <w:t>Titulo</w:t>
+            </w:r>
+          </w:p>
+        </w:tc>
+        <w:tc>
+          <w:tcPr>
+            <w:tcW w:w="6980" w:type="dxa"/>
+            <w:tcBorders>
+              <w:top w:val="single" w:sz="4" w:space="0" w:color="808080" w:themeColor="text1" w:themeTint="7F"/>
+              <w:left w:val="single" w:sz="4" w:space="0" w:color="808080" w:themeColor="text1" w:themeTint="7F"/>
+              <w:bottom w:val="single" w:sz="4" w:space="0" w:color="808080" w:themeColor="text1" w:themeTint="7F"/>
+              <w:right w:val="single" w:sz="4" w:space="0" w:color="808080" w:themeColor="text1" w:themeTint="7F"/>
+            </w:tcBorders>
+            <w:hideMark/>
+          </w:tcPr>
+          <w:p>
+            <w:pPr>
+              <w:spacing w:before="80" w:after="80"/>
+            </w:pPr>
+            <w:r>
+              <w:t>Ingresar producto</w:t>
+            </w:r>
+          </w:p>
+        </w:tc>
+      </w:tr>
+      <w:tr>
+        <w:tc>
+          <w:tcPr>
+            <w:tcW w:w="2263" w:type="dxa"/>
+            <w:tcBorders>
+              <w:top w:val="single" w:sz="4" w:space="0" w:color="808080" w:themeColor="text1" w:themeTint="7F"/>
+              <w:left w:val="single" w:sz="4" w:space="0" w:color="808080" w:themeColor="text1" w:themeTint="7F"/>
+              <w:bottom w:val="single" w:sz="4" w:space="0" w:color="808080" w:themeColor="text1" w:themeTint="7F"/>
+              <w:right w:val="single" w:sz="4" w:space="0" w:color="808080" w:themeColor="text1" w:themeTint="7F"/>
+            </w:tcBorders>
+            <w:hideMark/>
+          </w:tcPr>
+          <w:p>
+            <w:pPr>
+              <w:spacing w:before="80" w:after="80"/>
+              <w:rPr>
+                <w:rStyle w:val="Textoennegrita"/>
+              </w:rPr>
+            </w:pPr>
+            <w:r>
+              <w:rPr>
+                <w:rStyle w:val="Textoennegrita"/>
+              </w:rPr>
+              <w:t>Autor</w:t>
+            </w:r>
+          </w:p>
+        </w:tc>
+        <w:tc>
+          <w:tcPr>
+            <w:tcW w:w="6980" w:type="dxa"/>
+            <w:tcBorders>
+              <w:top w:val="single" w:sz="4" w:space="0" w:color="808080" w:themeColor="text1" w:themeTint="7F"/>
+              <w:left w:val="single" w:sz="4" w:space="0" w:color="808080" w:themeColor="text1" w:themeTint="7F"/>
+              <w:bottom w:val="single" w:sz="4" w:space="0" w:color="808080" w:themeColor="text1" w:themeTint="7F"/>
+              <w:right w:val="single" w:sz="4" w:space="0" w:color="808080" w:themeColor="text1" w:themeTint="7F"/>
+            </w:tcBorders>
+            <w:hideMark/>
+          </w:tcPr>
+          <w:p>
+            <w:pPr>
+              <w:spacing w:before="80" w:after="80"/>
+            </w:pPr>
+            <w:r>
+              <w:t>Vielka Villavicencio</w:t>
+            </w:r>
+          </w:p>
+        </w:tc>
+      </w:tr>
+      <w:tr>
+        <w:tc>
+          <w:tcPr>
+            <w:tcW w:w="2263" w:type="dxa"/>
+            <w:tcBorders>
+              <w:top w:val="single" w:sz="4" w:space="0" w:color="808080" w:themeColor="text1" w:themeTint="7F"/>
+              <w:left w:val="single" w:sz="4" w:space="0" w:color="808080" w:themeColor="text1" w:themeTint="7F"/>
+              <w:bottom w:val="single" w:sz="4" w:space="0" w:color="808080" w:themeColor="text1" w:themeTint="7F"/>
+              <w:right w:val="single" w:sz="4" w:space="0" w:color="808080" w:themeColor="text1" w:themeTint="7F"/>
+            </w:tcBorders>
+            <w:hideMark/>
+          </w:tcPr>
+          <w:p>
+            <w:pPr>
+              <w:spacing w:before="80" w:after="80"/>
+              <w:rPr>
+                <w:rStyle w:val="Textoennegrita"/>
+              </w:rPr>
+            </w:pPr>
+            <w:r>
+              <w:rPr>
+                <w:rStyle w:val="Textoennegrita"/>
+              </w:rPr>
+              <w:t>Actor principal</w:t>
+            </w:r>
+          </w:p>
+        </w:tc>
+        <w:tc>
+          <w:tcPr>
+            <w:tcW w:w="6980" w:type="dxa"/>
+            <w:tcBorders>
+              <w:top w:val="single" w:sz="4" w:space="0" w:color="808080" w:themeColor="text1" w:themeTint="7F"/>
+              <w:left w:val="single" w:sz="4" w:space="0" w:color="808080" w:themeColor="text1" w:themeTint="7F"/>
+              <w:bottom w:val="single" w:sz="4" w:space="0" w:color="808080" w:themeColor="text1" w:themeTint="7F"/>
+              <w:right w:val="single" w:sz="4" w:space="0" w:color="808080" w:themeColor="text1" w:themeTint="7F"/>
+            </w:tcBorders>
+            <w:hideMark/>
+          </w:tcPr>
+          <w:p>
+            <w:pPr>
+              <w:spacing w:before="80" w:after="80"/>
+            </w:pPr>
+            <w:r>
+              <w:t>Administrador</w:t>
+            </w:r>
+          </w:p>
+        </w:tc>
+      </w:tr>
+      <w:tr>
+        <w:tc>
+          <w:tcPr>
+            <w:tcW w:w="2263" w:type="dxa"/>
+            <w:tcBorders>
+              <w:top w:val="single" w:sz="4" w:space="0" w:color="808080" w:themeColor="text1" w:themeTint="7F"/>
+              <w:left w:val="single" w:sz="4" w:space="0" w:color="808080" w:themeColor="text1" w:themeTint="7F"/>
+              <w:bottom w:val="single" w:sz="4" w:space="0" w:color="808080" w:themeColor="text1" w:themeTint="7F"/>
+              <w:right w:val="single" w:sz="4" w:space="0" w:color="808080" w:themeColor="text1" w:themeTint="7F"/>
+            </w:tcBorders>
+            <w:hideMark/>
+          </w:tcPr>
+          <w:p>
+            <w:pPr>
+              <w:spacing w:before="80" w:after="80"/>
+              <w:rPr>
+                <w:rStyle w:val="Textoennegrita"/>
+              </w:rPr>
+            </w:pPr>
+            <w:r>
+              <w:rPr>
+                <w:rStyle w:val="Textoennegrita"/>
+              </w:rPr>
+              <w:lastRenderedPageBreak/>
+              <w:t>Actor secundario</w:t>
+            </w:r>
+          </w:p>
+        </w:tc>
+        <w:tc>
+          <w:tcPr>
+            <w:tcW w:w="6980" w:type="dxa"/>
+            <w:tcBorders>
+              <w:top w:val="single" w:sz="4" w:space="0" w:color="808080" w:themeColor="text1" w:themeTint="7F"/>
+              <w:left w:val="single" w:sz="4" w:space="0" w:color="808080" w:themeColor="text1" w:themeTint="7F"/>
+              <w:bottom w:val="single" w:sz="4" w:space="0" w:color="808080" w:themeColor="text1" w:themeTint="7F"/>
+              <w:right w:val="single" w:sz="4" w:space="0" w:color="808080" w:themeColor="text1" w:themeTint="7F"/>
+            </w:tcBorders>
+          </w:tcPr>
+          <w:p>
+            <w:pPr>
+              <w:spacing w:line="360" w:lineRule="auto"/>
+            </w:pPr>
+          </w:p>
+        </w:tc>
+      </w:tr>
+      <w:tr>
+        <w:tc>
+          <w:tcPr>
+            <w:tcW w:w="2263" w:type="dxa"/>
+            <w:tcBorders>
+              <w:top w:val="single" w:sz="4" w:space="0" w:color="808080" w:themeColor="text1" w:themeTint="7F"/>
+              <w:left w:val="single" w:sz="4" w:space="0" w:color="808080" w:themeColor="text1" w:themeTint="7F"/>
+              <w:bottom w:val="single" w:sz="4" w:space="0" w:color="808080" w:themeColor="text1" w:themeTint="7F"/>
+              <w:right w:val="single" w:sz="4" w:space="0" w:color="808080" w:themeColor="text1" w:themeTint="7F"/>
+            </w:tcBorders>
+            <w:hideMark/>
+          </w:tcPr>
+          <w:p>
+            <w:pPr>
+              <w:spacing w:before="80" w:after="80"/>
+              <w:rPr>
+                <w:rStyle w:val="Textoennegrita"/>
+              </w:rPr>
+            </w:pPr>
+            <w:r>
+              <w:rPr>
+                <w:rStyle w:val="Textoennegrita"/>
+              </w:rPr>
+              <w:t>Usa</w:t>
+            </w:r>
+          </w:p>
+        </w:tc>
+        <w:tc>
+          <w:tcPr>
+            <w:tcW w:w="6980" w:type="dxa"/>
+            <w:tcBorders>
+              <w:top w:val="single" w:sz="4" w:space="0" w:color="808080" w:themeColor="text1" w:themeTint="7F"/>
+              <w:left w:val="single" w:sz="4" w:space="0" w:color="808080" w:themeColor="text1" w:themeTint="7F"/>
+              <w:bottom w:val="single" w:sz="4" w:space="0" w:color="808080" w:themeColor="text1" w:themeTint="7F"/>
+              <w:right w:val="single" w:sz="4" w:space="0" w:color="808080" w:themeColor="text1" w:themeTint="7F"/>
+            </w:tcBorders>
+            <w:hideMark/>
+          </w:tcPr>
+          <w:p>
+            <w:pPr>
+              <w:spacing w:before="80" w:after="80"/>
+            </w:pPr>
+          </w:p>
+        </w:tc>
+      </w:tr>
+      <w:tr>
+        <w:tc>
+          <w:tcPr>
+            <w:tcW w:w="2263" w:type="dxa"/>
+            <w:tcBorders>
+              <w:top w:val="single" w:sz="4" w:space="0" w:color="808080" w:themeColor="text1" w:themeTint="7F"/>
+              <w:left w:val="single" w:sz="4" w:space="0" w:color="808080" w:themeColor="text1" w:themeTint="7F"/>
+              <w:bottom w:val="single" w:sz="4" w:space="0" w:color="808080" w:themeColor="text1" w:themeTint="7F"/>
+              <w:right w:val="single" w:sz="4" w:space="0" w:color="808080" w:themeColor="text1" w:themeTint="7F"/>
+            </w:tcBorders>
+            <w:hideMark/>
+          </w:tcPr>
+          <w:p>
+            <w:pPr>
+              <w:spacing w:before="80" w:after="80"/>
+              <w:rPr>
+                <w:rStyle w:val="Textoennegrita"/>
+              </w:rPr>
+            </w:pPr>
+            <w:r>
+              <w:rPr>
+                <w:rStyle w:val="Textoennegrita"/>
+              </w:rPr>
+              <w:t>Extiende</w:t>
+            </w:r>
+          </w:p>
+        </w:tc>
+        <w:tc>
+          <w:tcPr>
+            <w:tcW w:w="6980" w:type="dxa"/>
+            <w:tcBorders>
+              <w:top w:val="single" w:sz="4" w:space="0" w:color="808080" w:themeColor="text1" w:themeTint="7F"/>
+              <w:left w:val="single" w:sz="4" w:space="0" w:color="808080" w:themeColor="text1" w:themeTint="7F"/>
+              <w:bottom w:val="single" w:sz="4" w:space="0" w:color="808080" w:themeColor="text1" w:themeTint="7F"/>
+              <w:right w:val="single" w:sz="4" w:space="0" w:color="808080" w:themeColor="text1" w:themeTint="7F"/>
+            </w:tcBorders>
+            <w:hideMark/>
+          </w:tcPr>
+          <w:p>
+            <w:pPr>
+              <w:spacing w:before="80" w:after="80"/>
+            </w:pPr>
+          </w:p>
+        </w:tc>
+      </w:tr>
+      <w:tr>
+        <w:tc>
+          <w:tcPr>
+            <w:tcW w:w="2263" w:type="dxa"/>
+            <w:tcBorders>
+              <w:top w:val="single" w:sz="4" w:space="0" w:color="808080" w:themeColor="text1" w:themeTint="7F"/>
+              <w:left w:val="single" w:sz="4" w:space="0" w:color="808080" w:themeColor="text1" w:themeTint="7F"/>
+              <w:bottom w:val="single" w:sz="4" w:space="0" w:color="808080" w:themeColor="text1" w:themeTint="7F"/>
+              <w:right w:val="single" w:sz="4" w:space="0" w:color="808080" w:themeColor="text1" w:themeTint="7F"/>
+            </w:tcBorders>
+            <w:hideMark/>
+          </w:tcPr>
+          <w:p>
+            <w:pPr>
+              <w:spacing w:before="80" w:after="80"/>
+              <w:rPr>
+                <w:rStyle w:val="Textoennegrita"/>
+              </w:rPr>
+            </w:pPr>
+            <w:r>
+              <w:rPr>
+                <w:rStyle w:val="Textoennegrita"/>
+              </w:rPr>
+              <w:t>Descripción</w:t>
+            </w:r>
+          </w:p>
+        </w:tc>
+        <w:tc>
+          <w:tcPr>
+            <w:tcW w:w="6980" w:type="dxa"/>
+            <w:tcBorders>
+              <w:top w:val="single" w:sz="4" w:space="0" w:color="808080" w:themeColor="text1" w:themeTint="7F"/>
+              <w:left w:val="single" w:sz="4" w:space="0" w:color="808080" w:themeColor="text1" w:themeTint="7F"/>
+              <w:bottom w:val="single" w:sz="4" w:space="0" w:color="808080" w:themeColor="text1" w:themeTint="7F"/>
+              <w:right w:val="single" w:sz="4" w:space="0" w:color="808080" w:themeColor="text1" w:themeTint="7F"/>
+            </w:tcBorders>
+            <w:hideMark/>
+          </w:tcPr>
+          <w:p>
+            <w:pPr>
+              <w:spacing w:before="80" w:after="80"/>
+              <w:jc w:val="both"/>
+              <w:rPr>
+                <w:sz w:val="22"/>
+                <w:szCs w:val="22"/>
+              </w:rPr>
+            </w:pPr>
+            <w:r>
+              <w:rPr>
+                <w:sz w:val="22"/>
+                <w:szCs w:val="22"/>
+              </w:rPr>
+              <w:t xml:space="preserve">El </w:t>
+            </w:r>
+            <w:r>
+              <w:rPr>
+                <w:sz w:val="22"/>
+                <w:szCs w:val="22"/>
+              </w:rPr>
+              <w:t xml:space="preserve">usuario que debe ser el </w:t>
+            </w:r>
+            <w:r>
+              <w:rPr>
+                <w:sz w:val="22"/>
+                <w:szCs w:val="22"/>
+              </w:rPr>
+              <w:t>administrador puede ingresar algun producto nuevo.</w:t>
+            </w:r>
+          </w:p>
+        </w:tc>
+      </w:tr>
+      <w:tr>
+        <w:trPr>
+          <w:trHeight w:val="332"/>
+        </w:trPr>
+        <w:tc>
+          <w:tcPr>
+            <w:tcW w:w="2263" w:type="dxa"/>
+            <w:tcBorders>
+              <w:top w:val="single" w:sz="4" w:space="0" w:color="808080" w:themeColor="text1" w:themeTint="7F"/>
+              <w:left w:val="single" w:sz="4" w:space="0" w:color="808080" w:themeColor="text1" w:themeTint="7F"/>
+              <w:bottom w:val="single" w:sz="4" w:space="0" w:color="808080" w:themeColor="text1" w:themeTint="7F"/>
+              <w:right w:val="single" w:sz="4" w:space="0" w:color="808080" w:themeColor="text1" w:themeTint="7F"/>
+            </w:tcBorders>
+            <w:hideMark/>
+          </w:tcPr>
+          <w:p>
+            <w:pPr>
+              <w:spacing w:before="80" w:after="80"/>
+              <w:rPr>
+                <w:rStyle w:val="Textoennegrita"/>
+              </w:rPr>
+            </w:pPr>
+            <w:r>
+              <w:rPr>
+                <w:rStyle w:val="Textoennegrita"/>
+              </w:rPr>
+              <w:t xml:space="preserve">Precondición </w:t>
+            </w:r>
+          </w:p>
+        </w:tc>
+        <w:tc>
+          <w:tcPr>
+            <w:tcW w:w="6980" w:type="dxa"/>
+            <w:tcBorders>
+              <w:top w:val="single" w:sz="4" w:space="0" w:color="808080" w:themeColor="text1" w:themeTint="7F"/>
+              <w:left w:val="single" w:sz="4" w:space="0" w:color="808080" w:themeColor="text1" w:themeTint="7F"/>
+              <w:bottom w:val="single" w:sz="4" w:space="0" w:color="808080" w:themeColor="text1" w:themeTint="7F"/>
+              <w:right w:val="single" w:sz="4" w:space="0" w:color="808080" w:themeColor="text1" w:themeTint="7F"/>
+            </w:tcBorders>
+          </w:tcPr>
+          <w:p>
+            <w:pPr>
+              <w:pStyle w:val="Prrafodelista"/>
+              <w:numPr>
+                <w:ilvl w:val="0"/>
+                <w:numId w:val="16"/>
+              </w:numPr>
+              <w:spacing w:before="80" w:after="80"/>
+              <w:jc w:val="both"/>
+            </w:pPr>
+            <w:r>
+              <w:rPr>
+                <w:lang w:val="es-EC"/>
+              </w:rPr>
+              <w:t>El usuario debe tener los permisos de administrador.</w:t>
+            </w:r>
+          </w:p>
+          <w:p>
+            <w:pPr>
+              <w:pStyle w:val="Prrafodelista"/>
+              <w:numPr>
+                <w:ilvl w:val="0"/>
+                <w:numId w:val="16"/>
+              </w:numPr>
+              <w:spacing w:before="80" w:after="80"/>
+              <w:jc w:val="both"/>
+            </w:pPr>
+            <w:r>
+              <w:rPr>
+                <w:lang w:val="es-EC"/>
+              </w:rPr>
+              <w:t>El usuario inicia sesión como administrador.</w:t>
+            </w:r>
+          </w:p>
+        </w:tc>
+      </w:tr>
+      <w:tr>
+        <w:trPr>
+          <w:trHeight w:val="332"/>
+        </w:trPr>
+        <w:tc>
+          <w:tcPr>
+            <w:tcW w:w="2263" w:type="dxa"/>
+            <w:tcBorders>
+              <w:top w:val="single" w:sz="4" w:space="0" w:color="808080" w:themeColor="text1" w:themeTint="7F"/>
+              <w:left w:val="single" w:sz="4" w:space="0" w:color="808080" w:themeColor="text1" w:themeTint="7F"/>
+              <w:bottom w:val="single" w:sz="4" w:space="0" w:color="808080" w:themeColor="text1" w:themeTint="7F"/>
+              <w:right w:val="single" w:sz="4" w:space="0" w:color="808080" w:themeColor="text1" w:themeTint="7F"/>
+            </w:tcBorders>
+            <w:hideMark/>
+          </w:tcPr>
+          <w:p>
+            <w:pPr>
+              <w:spacing w:before="80" w:after="80"/>
+              <w:rPr>
+                <w:rStyle w:val="Textoennegrita"/>
+              </w:rPr>
+            </w:pPr>
+            <w:r>
+              <w:rPr>
+                <w:rStyle w:val="Textoennegrita"/>
+              </w:rPr>
+              <w:t>Secuencia normal</w:t>
+            </w:r>
+          </w:p>
+        </w:tc>
+        <w:tc>
+          <w:tcPr>
+            <w:tcW w:w="6980" w:type="dxa"/>
+            <w:tcBorders>
+              <w:top w:val="single" w:sz="4" w:space="0" w:color="808080" w:themeColor="text1" w:themeTint="7F"/>
+              <w:left w:val="single" w:sz="4" w:space="0" w:color="808080" w:themeColor="text1" w:themeTint="7F"/>
+              <w:bottom w:val="single" w:sz="4" w:space="0" w:color="808080" w:themeColor="text1" w:themeTint="7F"/>
+              <w:right w:val="single" w:sz="4" w:space="0" w:color="808080" w:themeColor="text1" w:themeTint="7F"/>
+            </w:tcBorders>
+            <w:hideMark/>
+          </w:tcPr>
+          <w:p>
+            <w:pPr>
+              <w:pStyle w:val="Prrafodelista"/>
+              <w:numPr>
+                <w:ilvl w:val="0"/>
+                <w:numId w:val="22"/>
+              </w:numPr>
+              <w:spacing w:before="80" w:after="80"/>
+              <w:jc w:val="both"/>
+            </w:pPr>
+            <w:r>
+              <w:rPr>
+                <w:lang w:val="es-EC"/>
+              </w:rPr>
+              <w:t>Administrador busca si el producto que quieren ingresar ya existe.</w:t>
+            </w:r>
+          </w:p>
+          <w:p>
+            <w:pPr>
+              <w:pStyle w:val="Prrafodelista"/>
+              <w:numPr>
+                <w:ilvl w:val="0"/>
+                <w:numId w:val="22"/>
+              </w:numPr>
+              <w:spacing w:before="80" w:after="80"/>
+              <w:jc w:val="both"/>
+            </w:pPr>
+            <w:r>
+              <w:rPr>
+                <w:lang w:val="es-EC"/>
+              </w:rPr>
+              <w:t>Si no existe, debe actualizar cuantos productos van a estar en stock.</w:t>
+            </w:r>
+          </w:p>
+          <w:p>
+            <w:pPr>
+              <w:pStyle w:val="Prrafodelista"/>
+              <w:numPr>
+                <w:ilvl w:val="0"/>
+                <w:numId w:val="22"/>
+              </w:numPr>
+              <w:spacing w:before="80" w:after="80"/>
+              <w:jc w:val="both"/>
+            </w:pPr>
+            <w:r>
+              <w:t>Termina el pedio,</w:t>
+            </w:r>
+          </w:p>
+        </w:tc>
+      </w:tr>
+      <w:tr>
+        <w:trPr>
+          <w:trHeight w:val="332"/>
+        </w:trPr>
+        <w:tc>
+          <w:tcPr>
+            <w:tcW w:w="2263" w:type="dxa"/>
+            <w:tcBorders>
+              <w:top w:val="single" w:sz="4" w:space="0" w:color="808080" w:themeColor="text1" w:themeTint="7F"/>
+              <w:left w:val="single" w:sz="4" w:space="0" w:color="808080" w:themeColor="text1" w:themeTint="7F"/>
+              <w:bottom w:val="single" w:sz="4" w:space="0" w:color="808080" w:themeColor="text1" w:themeTint="7F"/>
+              <w:right w:val="single" w:sz="4" w:space="0" w:color="808080" w:themeColor="text1" w:themeTint="7F"/>
+            </w:tcBorders>
+            <w:hideMark/>
+          </w:tcPr>
+          <w:p>
+            <w:pPr>
+              <w:spacing w:before="80" w:after="80"/>
+              <w:rPr>
+                <w:rStyle w:val="Textoennegrita"/>
+              </w:rPr>
+            </w:pPr>
+            <w:r>
+              <w:rPr>
+                <w:rStyle w:val="Textoennegrita"/>
+              </w:rPr>
+              <w:t>Secuencia alternativa</w:t>
+            </w:r>
+          </w:p>
+        </w:tc>
+        <w:tc>
+          <w:tcPr>
+            <w:tcW w:w="6980" w:type="dxa"/>
+            <w:tcBorders>
+              <w:top w:val="single" w:sz="4" w:space="0" w:color="808080" w:themeColor="text1" w:themeTint="7F"/>
+              <w:left w:val="single" w:sz="4" w:space="0" w:color="808080" w:themeColor="text1" w:themeTint="7F"/>
+              <w:bottom w:val="single" w:sz="4" w:space="0" w:color="808080" w:themeColor="text1" w:themeTint="7F"/>
+              <w:right w:val="single" w:sz="4" w:space="0" w:color="808080" w:themeColor="text1" w:themeTint="7F"/>
+            </w:tcBorders>
+            <w:hideMark/>
+          </w:tcPr>
+          <w:p>
+            <w:pPr>
+              <w:spacing w:before="80" w:after="80"/>
+              <w:jc w:val="both"/>
+            </w:pPr>
+            <w:r>
+              <w:t xml:space="preserve">      2.1.- En caso que </w:t>
+            </w:r>
+            <w:r>
+              <w:t>exista el producto, no se guardará como nuevo.</w:t>
+            </w:r>
+          </w:p>
+        </w:tc>
+      </w:tr>
+      <w:tr>
+        <w:trPr>
+          <w:trHeight w:val="332"/>
+        </w:trPr>
+        <w:tc>
+          <w:tcPr>
+            <w:tcW w:w="2263" w:type="dxa"/>
+            <w:tcBorders>
+              <w:top w:val="single" w:sz="4" w:space="0" w:color="808080" w:themeColor="text1" w:themeTint="7F"/>
+              <w:left w:val="single" w:sz="4" w:space="0" w:color="808080" w:themeColor="text1" w:themeTint="7F"/>
+              <w:bottom w:val="single" w:sz="4" w:space="0" w:color="808080" w:themeColor="text1" w:themeTint="7F"/>
+              <w:right w:val="single" w:sz="4" w:space="0" w:color="808080" w:themeColor="text1" w:themeTint="7F"/>
+            </w:tcBorders>
+            <w:hideMark/>
+          </w:tcPr>
+          <w:p>
+            <w:pPr>
+              <w:spacing w:before="80" w:after="80"/>
+              <w:rPr>
+                <w:rStyle w:val="Textoennegrita"/>
+              </w:rPr>
+            </w:pPr>
+            <w:r>
+              <w:rPr>
+                <w:rStyle w:val="Textoennegrita"/>
+              </w:rPr>
+              <w:t>Postcondición</w:t>
+            </w:r>
+          </w:p>
+        </w:tc>
+        <w:tc>
+          <w:tcPr>
+            <w:tcW w:w="6980" w:type="dxa"/>
+            <w:tcBorders>
+              <w:top w:val="single" w:sz="4" w:space="0" w:color="808080" w:themeColor="text1" w:themeTint="7F"/>
+              <w:left w:val="single" w:sz="4" w:space="0" w:color="808080" w:themeColor="text1" w:themeTint="7F"/>
+              <w:bottom w:val="single" w:sz="4" w:space="0" w:color="808080" w:themeColor="text1" w:themeTint="7F"/>
+              <w:right w:val="single" w:sz="4" w:space="0" w:color="808080" w:themeColor="text1" w:themeTint="7F"/>
+            </w:tcBorders>
+          </w:tcPr>
+          <w:p>
+            <w:pPr>
+              <w:spacing w:before="80" w:after="80"/>
+              <w:jc w:val="both"/>
+            </w:pPr>
+          </w:p>
+        </w:tc>
+      </w:tr>
+    </w:tbl>
     <w:p>
       <w:pPr>
         <w:rPr>
@@ -6343,11 +6984,841 @@
           <w:bCs/>
         </w:rPr>
       </w:pPr>
+    </w:p>
+    <w:tbl>
+      <w:tblPr>
+        <w:tblStyle w:val="Tablaconcuadrcula"/>
+        <w:tblW w:w="0" w:type="auto"/>
+        <w:tblBorders>
+          <w:top w:val="single" w:sz="4" w:space="0" w:color="808080" w:themeColor="text1" w:themeTint="7F"/>
+          <w:left w:val="single" w:sz="4" w:space="0" w:color="808080" w:themeColor="text1" w:themeTint="7F"/>
+          <w:bottom w:val="single" w:sz="4" w:space="0" w:color="808080" w:themeColor="text1" w:themeTint="7F"/>
+          <w:right w:val="single" w:sz="4" w:space="0" w:color="808080" w:themeColor="text1" w:themeTint="7F"/>
+          <w:insideH w:val="single" w:sz="4" w:space="0" w:color="808080" w:themeColor="text1" w:themeTint="7F"/>
+          <w:insideV w:val="single" w:sz="4" w:space="0" w:color="808080" w:themeColor="text1" w:themeTint="7F"/>
+        </w:tblBorders>
+        <w:tblLook w:val="04A0" w:firstRow="1" w:lastRow="0" w:firstColumn="1" w:lastColumn="0" w:noHBand="0" w:noVBand="1"/>
+      </w:tblPr>
+      <w:tblGrid>
+        <w:gridCol w:w="2231"/>
+        <w:gridCol w:w="6785"/>
+      </w:tblGrid>
+      <w:tr>
+        <w:tc>
+          <w:tcPr>
+            <w:tcW w:w="9016" w:type="dxa"/>
+            <w:gridSpan w:val="2"/>
+            <w:tcBorders>
+              <w:top w:val="single" w:sz="4" w:space="0" w:color="808080" w:themeColor="text1" w:themeTint="7F"/>
+              <w:left w:val="single" w:sz="4" w:space="0" w:color="808080" w:themeColor="text1" w:themeTint="7F"/>
+              <w:bottom w:val="single" w:sz="4" w:space="0" w:color="808080" w:themeColor="text1" w:themeTint="7F"/>
+              <w:right w:val="single" w:sz="4" w:space="0" w:color="808080" w:themeColor="text1" w:themeTint="7F"/>
+            </w:tcBorders>
+            <w:shd w:val="clear" w:color="auto" w:fill="F2F2F2" w:themeFill="background1" w:themeFillShade="F2"/>
+            <w:hideMark/>
+          </w:tcPr>
+          <w:p>
+            <w:pPr>
+              <w:pStyle w:val="Subttulo"/>
+              <w:spacing w:before="120" w:after="120"/>
+              <w:rPr>
+                <w:b/>
+                <w:bCs/>
+              </w:rPr>
+            </w:pPr>
+            <w:r>
+              <w:rPr>
+                <w:b/>
+                <w:bCs/>
+              </w:rPr>
+              <w:t>Caso de Uso</w:t>
+            </w:r>
+          </w:p>
+        </w:tc>
+      </w:tr>
+      <w:tr>
+        <w:tc>
+          <w:tcPr>
+            <w:tcW w:w="2231" w:type="dxa"/>
+            <w:tcBorders>
+              <w:top w:val="single" w:sz="4" w:space="0" w:color="808080" w:themeColor="text1" w:themeTint="7F"/>
+              <w:left w:val="single" w:sz="4" w:space="0" w:color="808080" w:themeColor="text1" w:themeTint="7F"/>
+              <w:bottom w:val="single" w:sz="4" w:space="0" w:color="808080" w:themeColor="text1" w:themeTint="7F"/>
+              <w:right w:val="single" w:sz="4" w:space="0" w:color="808080" w:themeColor="text1" w:themeTint="7F"/>
+            </w:tcBorders>
+            <w:hideMark/>
+          </w:tcPr>
+          <w:p>
+            <w:pPr>
+              <w:spacing w:before="80" w:after="80"/>
+              <w:rPr>
+                <w:rStyle w:val="Textoennegrita"/>
+              </w:rPr>
+            </w:pPr>
+            <w:r>
+              <w:rPr>
+                <w:rStyle w:val="Textoennegrita"/>
+              </w:rPr>
+              <w:t>ID</w:t>
+            </w:r>
+          </w:p>
+        </w:tc>
+        <w:tc>
+          <w:tcPr>
+            <w:tcW w:w="6785" w:type="dxa"/>
+            <w:tcBorders>
+              <w:top w:val="single" w:sz="4" w:space="0" w:color="808080" w:themeColor="text1" w:themeTint="7F"/>
+              <w:left w:val="single" w:sz="4" w:space="0" w:color="808080" w:themeColor="text1" w:themeTint="7F"/>
+              <w:bottom w:val="single" w:sz="4" w:space="0" w:color="808080" w:themeColor="text1" w:themeTint="7F"/>
+              <w:right w:val="single" w:sz="4" w:space="0" w:color="808080" w:themeColor="text1" w:themeTint="7F"/>
+            </w:tcBorders>
+            <w:hideMark/>
+          </w:tcPr>
+          <w:p>
+            <w:pPr>
+              <w:spacing w:before="80" w:after="80"/>
+              <w:jc w:val="center"/>
+            </w:pPr>
+            <w:r>
+              <w:rPr>
+                <w:b/>
+              </w:rPr>
+              <w:t>PDS-A07</w:t>
+            </w:r>
+          </w:p>
+        </w:tc>
+      </w:tr>
+      <w:tr>
+        <w:tc>
+          <w:tcPr>
+            <w:tcW w:w="2231" w:type="dxa"/>
+            <w:tcBorders>
+              <w:top w:val="single" w:sz="4" w:space="0" w:color="808080" w:themeColor="text1" w:themeTint="7F"/>
+              <w:left w:val="single" w:sz="4" w:space="0" w:color="808080" w:themeColor="text1" w:themeTint="7F"/>
+              <w:bottom w:val="single" w:sz="4" w:space="0" w:color="808080" w:themeColor="text1" w:themeTint="7F"/>
+              <w:right w:val="single" w:sz="4" w:space="0" w:color="808080" w:themeColor="text1" w:themeTint="7F"/>
+            </w:tcBorders>
+            <w:hideMark/>
+          </w:tcPr>
+          <w:p>
+            <w:pPr>
+              <w:spacing w:before="80" w:after="80"/>
+              <w:rPr>
+                <w:rStyle w:val="Textoennegrita"/>
+              </w:rPr>
+            </w:pPr>
+            <w:r>
+              <w:rPr>
+                <w:rStyle w:val="Textoennegrita"/>
+              </w:rPr>
+              <w:t>Titulo</w:t>
+            </w:r>
+          </w:p>
+        </w:tc>
+        <w:tc>
+          <w:tcPr>
+            <w:tcW w:w="6785" w:type="dxa"/>
+            <w:tcBorders>
+              <w:top w:val="single" w:sz="4" w:space="0" w:color="808080" w:themeColor="text1" w:themeTint="7F"/>
+              <w:left w:val="single" w:sz="4" w:space="0" w:color="808080" w:themeColor="text1" w:themeTint="7F"/>
+              <w:bottom w:val="single" w:sz="4" w:space="0" w:color="808080" w:themeColor="text1" w:themeTint="7F"/>
+              <w:right w:val="single" w:sz="4" w:space="0" w:color="808080" w:themeColor="text1" w:themeTint="7F"/>
+            </w:tcBorders>
+            <w:hideMark/>
+          </w:tcPr>
+          <w:p>
+            <w:pPr>
+              <w:spacing w:before="80" w:after="80"/>
+            </w:pPr>
+            <w:r>
+              <w:t>Crear cliente</w:t>
+            </w:r>
+          </w:p>
+        </w:tc>
+      </w:tr>
+      <w:tr>
+        <w:tc>
+          <w:tcPr>
+            <w:tcW w:w="2231" w:type="dxa"/>
+            <w:tcBorders>
+              <w:top w:val="single" w:sz="4" w:space="0" w:color="808080" w:themeColor="text1" w:themeTint="7F"/>
+              <w:left w:val="single" w:sz="4" w:space="0" w:color="808080" w:themeColor="text1" w:themeTint="7F"/>
+              <w:bottom w:val="single" w:sz="4" w:space="0" w:color="808080" w:themeColor="text1" w:themeTint="7F"/>
+              <w:right w:val="single" w:sz="4" w:space="0" w:color="808080" w:themeColor="text1" w:themeTint="7F"/>
+            </w:tcBorders>
+            <w:hideMark/>
+          </w:tcPr>
+          <w:p>
+            <w:pPr>
+              <w:spacing w:before="80" w:after="80"/>
+              <w:rPr>
+                <w:rStyle w:val="Textoennegrita"/>
+              </w:rPr>
+            </w:pPr>
+            <w:r>
+              <w:rPr>
+                <w:rStyle w:val="Textoennegrita"/>
+              </w:rPr>
+              <w:t>Autor</w:t>
+            </w:r>
+          </w:p>
+        </w:tc>
+        <w:tc>
+          <w:tcPr>
+            <w:tcW w:w="6785" w:type="dxa"/>
+            <w:tcBorders>
+              <w:top w:val="single" w:sz="4" w:space="0" w:color="808080" w:themeColor="text1" w:themeTint="7F"/>
+              <w:left w:val="single" w:sz="4" w:space="0" w:color="808080" w:themeColor="text1" w:themeTint="7F"/>
+              <w:bottom w:val="single" w:sz="4" w:space="0" w:color="808080" w:themeColor="text1" w:themeTint="7F"/>
+              <w:right w:val="single" w:sz="4" w:space="0" w:color="808080" w:themeColor="text1" w:themeTint="7F"/>
+            </w:tcBorders>
+            <w:hideMark/>
+          </w:tcPr>
+          <w:p>
+            <w:pPr>
+              <w:spacing w:before="80" w:after="80"/>
+            </w:pPr>
+            <w:r>
+              <w:t>Vielka Villavicencio</w:t>
+            </w:r>
+          </w:p>
+        </w:tc>
+      </w:tr>
+      <w:tr>
+        <w:tc>
+          <w:tcPr>
+            <w:tcW w:w="2231" w:type="dxa"/>
+            <w:tcBorders>
+              <w:top w:val="single" w:sz="4" w:space="0" w:color="808080" w:themeColor="text1" w:themeTint="7F"/>
+              <w:left w:val="single" w:sz="4" w:space="0" w:color="808080" w:themeColor="text1" w:themeTint="7F"/>
+              <w:bottom w:val="single" w:sz="4" w:space="0" w:color="808080" w:themeColor="text1" w:themeTint="7F"/>
+              <w:right w:val="single" w:sz="4" w:space="0" w:color="808080" w:themeColor="text1" w:themeTint="7F"/>
+            </w:tcBorders>
+            <w:hideMark/>
+          </w:tcPr>
+          <w:p>
+            <w:pPr>
+              <w:spacing w:before="80" w:after="80"/>
+              <w:rPr>
+                <w:rStyle w:val="Textoennegrita"/>
+              </w:rPr>
+            </w:pPr>
+            <w:r>
+              <w:rPr>
+                <w:rStyle w:val="Textoennegrita"/>
+              </w:rPr>
+              <w:t>Actor principal</w:t>
+            </w:r>
+          </w:p>
+        </w:tc>
+        <w:tc>
+          <w:tcPr>
+            <w:tcW w:w="6785" w:type="dxa"/>
+            <w:tcBorders>
+              <w:top w:val="single" w:sz="4" w:space="0" w:color="808080" w:themeColor="text1" w:themeTint="7F"/>
+              <w:left w:val="single" w:sz="4" w:space="0" w:color="808080" w:themeColor="text1" w:themeTint="7F"/>
+              <w:bottom w:val="single" w:sz="4" w:space="0" w:color="808080" w:themeColor="text1" w:themeTint="7F"/>
+              <w:right w:val="single" w:sz="4" w:space="0" w:color="808080" w:themeColor="text1" w:themeTint="7F"/>
+            </w:tcBorders>
+            <w:hideMark/>
+          </w:tcPr>
+          <w:p>
+            <w:pPr>
+              <w:spacing w:before="80" w:after="80"/>
+            </w:pPr>
+            <w:r>
+              <w:t>Administrador</w:t>
+            </w:r>
+          </w:p>
+        </w:tc>
+      </w:tr>
+      <w:tr>
+        <w:tc>
+          <w:tcPr>
+            <w:tcW w:w="2231" w:type="dxa"/>
+            <w:tcBorders>
+              <w:top w:val="single" w:sz="4" w:space="0" w:color="808080" w:themeColor="text1" w:themeTint="7F"/>
+              <w:left w:val="single" w:sz="4" w:space="0" w:color="808080" w:themeColor="text1" w:themeTint="7F"/>
+              <w:bottom w:val="single" w:sz="4" w:space="0" w:color="808080" w:themeColor="text1" w:themeTint="7F"/>
+              <w:right w:val="single" w:sz="4" w:space="0" w:color="808080" w:themeColor="text1" w:themeTint="7F"/>
+            </w:tcBorders>
+            <w:hideMark/>
+          </w:tcPr>
+          <w:p>
+            <w:pPr>
+              <w:spacing w:before="80" w:after="80"/>
+              <w:rPr>
+                <w:rStyle w:val="Textoennegrita"/>
+              </w:rPr>
+            </w:pPr>
+            <w:r>
+              <w:rPr>
+                <w:rStyle w:val="Textoennegrita"/>
+              </w:rPr>
+              <w:t>Actor secundario</w:t>
+            </w:r>
+          </w:p>
+        </w:tc>
+        <w:tc>
+          <w:tcPr>
+            <w:tcW w:w="6785" w:type="dxa"/>
+            <w:tcBorders>
+              <w:top w:val="single" w:sz="4" w:space="0" w:color="808080" w:themeColor="text1" w:themeTint="7F"/>
+              <w:left w:val="single" w:sz="4" w:space="0" w:color="808080" w:themeColor="text1" w:themeTint="7F"/>
+              <w:bottom w:val="single" w:sz="4" w:space="0" w:color="808080" w:themeColor="text1" w:themeTint="7F"/>
+              <w:right w:val="single" w:sz="4" w:space="0" w:color="808080" w:themeColor="text1" w:themeTint="7F"/>
+            </w:tcBorders>
+          </w:tcPr>
+          <w:p>
+            <w:pPr>
+              <w:spacing w:line="360" w:lineRule="auto"/>
+            </w:pPr>
+          </w:p>
+        </w:tc>
+      </w:tr>
+      <w:tr>
+        <w:tc>
+          <w:tcPr>
+            <w:tcW w:w="2231" w:type="dxa"/>
+            <w:tcBorders>
+              <w:top w:val="single" w:sz="4" w:space="0" w:color="808080" w:themeColor="text1" w:themeTint="7F"/>
+              <w:left w:val="single" w:sz="4" w:space="0" w:color="808080" w:themeColor="text1" w:themeTint="7F"/>
+              <w:bottom w:val="single" w:sz="4" w:space="0" w:color="808080" w:themeColor="text1" w:themeTint="7F"/>
+              <w:right w:val="single" w:sz="4" w:space="0" w:color="808080" w:themeColor="text1" w:themeTint="7F"/>
+            </w:tcBorders>
+            <w:hideMark/>
+          </w:tcPr>
+          <w:p>
+            <w:pPr>
+              <w:spacing w:before="80" w:after="80"/>
+              <w:rPr>
+                <w:rStyle w:val="Textoennegrita"/>
+              </w:rPr>
+            </w:pPr>
+            <w:r>
+              <w:rPr>
+                <w:rStyle w:val="Textoennegrita"/>
+              </w:rPr>
+              <w:t>Usa</w:t>
+            </w:r>
+          </w:p>
+        </w:tc>
+        <w:tc>
+          <w:tcPr>
+            <w:tcW w:w="6785" w:type="dxa"/>
+            <w:tcBorders>
+              <w:top w:val="single" w:sz="4" w:space="0" w:color="808080" w:themeColor="text1" w:themeTint="7F"/>
+              <w:left w:val="single" w:sz="4" w:space="0" w:color="808080" w:themeColor="text1" w:themeTint="7F"/>
+              <w:bottom w:val="single" w:sz="4" w:space="0" w:color="808080" w:themeColor="text1" w:themeTint="7F"/>
+              <w:right w:val="single" w:sz="4" w:space="0" w:color="808080" w:themeColor="text1" w:themeTint="7F"/>
+            </w:tcBorders>
+            <w:hideMark/>
+          </w:tcPr>
+          <w:p>
+            <w:pPr>
+              <w:spacing w:before="80" w:after="80"/>
+              <w:jc w:val="both"/>
+              <w:rPr>
+                <w:sz w:val="22"/>
+                <w:szCs w:val="22"/>
+              </w:rPr>
+            </w:pPr>
+            <w:r>
+              <w:rPr>
+                <w:sz w:val="22"/>
+                <w:szCs w:val="22"/>
+              </w:rPr>
+              <w:t>Eliminar stock, Ingresar stock, Ingresar artículo</w:t>
+            </w:r>
+          </w:p>
+        </w:tc>
+      </w:tr>
+      <w:tr>
+        <w:tc>
+          <w:tcPr>
+            <w:tcW w:w="2231" w:type="dxa"/>
+            <w:tcBorders>
+              <w:top w:val="single" w:sz="4" w:space="0" w:color="808080" w:themeColor="text1" w:themeTint="7F"/>
+              <w:left w:val="single" w:sz="4" w:space="0" w:color="808080" w:themeColor="text1" w:themeTint="7F"/>
+              <w:bottom w:val="single" w:sz="4" w:space="0" w:color="808080" w:themeColor="text1" w:themeTint="7F"/>
+              <w:right w:val="single" w:sz="4" w:space="0" w:color="808080" w:themeColor="text1" w:themeTint="7F"/>
+            </w:tcBorders>
+            <w:hideMark/>
+          </w:tcPr>
+          <w:p>
+            <w:pPr>
+              <w:spacing w:before="80" w:after="80"/>
+              <w:rPr>
+                <w:rStyle w:val="Textoennegrita"/>
+              </w:rPr>
+            </w:pPr>
+            <w:r>
+              <w:rPr>
+                <w:rStyle w:val="Textoennegrita"/>
+              </w:rPr>
+              <w:t>Extiende</w:t>
+            </w:r>
+          </w:p>
+        </w:tc>
+        <w:tc>
+          <w:tcPr>
+            <w:tcW w:w="6785" w:type="dxa"/>
+            <w:tcBorders>
+              <w:top w:val="single" w:sz="4" w:space="0" w:color="808080" w:themeColor="text1" w:themeTint="7F"/>
+              <w:left w:val="single" w:sz="4" w:space="0" w:color="808080" w:themeColor="text1" w:themeTint="7F"/>
+              <w:bottom w:val="single" w:sz="4" w:space="0" w:color="808080" w:themeColor="text1" w:themeTint="7F"/>
+              <w:right w:val="single" w:sz="4" w:space="0" w:color="808080" w:themeColor="text1" w:themeTint="7F"/>
+            </w:tcBorders>
+            <w:hideMark/>
+          </w:tcPr>
+          <w:p>
+            <w:pPr>
+              <w:spacing w:before="80" w:after="80"/>
+            </w:pPr>
+          </w:p>
+        </w:tc>
+      </w:tr>
+      <w:tr>
+        <w:tc>
+          <w:tcPr>
+            <w:tcW w:w="2231" w:type="dxa"/>
+            <w:tcBorders>
+              <w:top w:val="single" w:sz="4" w:space="0" w:color="808080" w:themeColor="text1" w:themeTint="7F"/>
+              <w:left w:val="single" w:sz="4" w:space="0" w:color="808080" w:themeColor="text1" w:themeTint="7F"/>
+              <w:bottom w:val="single" w:sz="4" w:space="0" w:color="808080" w:themeColor="text1" w:themeTint="7F"/>
+              <w:right w:val="single" w:sz="4" w:space="0" w:color="808080" w:themeColor="text1" w:themeTint="7F"/>
+            </w:tcBorders>
+            <w:hideMark/>
+          </w:tcPr>
+          <w:p>
+            <w:pPr>
+              <w:spacing w:before="80" w:after="80"/>
+              <w:rPr>
+                <w:rStyle w:val="Textoennegrita"/>
+              </w:rPr>
+            </w:pPr>
+            <w:r>
+              <w:rPr>
+                <w:rStyle w:val="Textoennegrita"/>
+              </w:rPr>
+              <w:t>Descripción</w:t>
+            </w:r>
+          </w:p>
+        </w:tc>
+        <w:tc>
+          <w:tcPr>
+            <w:tcW w:w="6785" w:type="dxa"/>
+            <w:tcBorders>
+              <w:top w:val="single" w:sz="4" w:space="0" w:color="808080" w:themeColor="text1" w:themeTint="7F"/>
+              <w:left w:val="single" w:sz="4" w:space="0" w:color="808080" w:themeColor="text1" w:themeTint="7F"/>
+              <w:bottom w:val="single" w:sz="4" w:space="0" w:color="808080" w:themeColor="text1" w:themeTint="7F"/>
+              <w:right w:val="single" w:sz="4" w:space="0" w:color="808080" w:themeColor="text1" w:themeTint="7F"/>
+            </w:tcBorders>
+            <w:hideMark/>
+          </w:tcPr>
+          <w:p>
+            <w:pPr>
+              <w:spacing w:before="80" w:after="80"/>
+              <w:jc w:val="both"/>
+              <w:rPr>
+                <w:sz w:val="22"/>
+                <w:szCs w:val="22"/>
+              </w:rPr>
+            </w:pPr>
+            <w:r>
+              <w:rPr>
+                <w:sz w:val="22"/>
+                <w:szCs w:val="22"/>
+              </w:rPr>
+              <w:t>El administrador puede realizar diferentes funciones que permitan modificar la BD, entre las cuales tenemos</w:t>
+            </w:r>
+          </w:p>
+          <w:p>
+            <w:pPr>
+              <w:spacing w:before="80" w:after="80"/>
+              <w:jc w:val="both"/>
+              <w:rPr>
+                <w:sz w:val="22"/>
+                <w:szCs w:val="22"/>
+              </w:rPr>
+            </w:pPr>
+            <w:r>
+              <w:rPr>
+                <w:sz w:val="22"/>
+                <w:szCs w:val="22"/>
+              </w:rPr>
+              <w:t>Eliminar stock</w:t>
+            </w:r>
+          </w:p>
+          <w:p>
+            <w:pPr>
+              <w:spacing w:before="80" w:after="80"/>
+              <w:jc w:val="both"/>
+              <w:rPr>
+                <w:sz w:val="22"/>
+                <w:szCs w:val="22"/>
+              </w:rPr>
+            </w:pPr>
+            <w:r>
+              <w:rPr>
+                <w:sz w:val="22"/>
+                <w:szCs w:val="22"/>
+              </w:rPr>
+              <w:t>Ingresar stock</w:t>
+            </w:r>
+          </w:p>
+          <w:p>
+            <w:pPr>
+              <w:spacing w:before="80" w:after="80"/>
+              <w:jc w:val="both"/>
+              <w:rPr>
+                <w:sz w:val="22"/>
+                <w:szCs w:val="22"/>
+              </w:rPr>
+            </w:pPr>
+            <w:r>
+              <w:rPr>
+                <w:sz w:val="22"/>
+                <w:szCs w:val="22"/>
+              </w:rPr>
+              <w:t>Ingresar artículo</w:t>
+            </w:r>
+          </w:p>
+          <w:p>
+            <w:pPr>
+              <w:spacing w:before="80" w:after="80"/>
+              <w:jc w:val="both"/>
+              <w:rPr>
+                <w:sz w:val="22"/>
+                <w:szCs w:val="22"/>
+              </w:rPr>
+            </w:pPr>
+            <w:r>
+              <w:rPr>
+                <w:sz w:val="22"/>
+                <w:szCs w:val="22"/>
+              </w:rPr>
+              <w:t xml:space="preserve">Modificar precios </w:t>
+            </w:r>
+          </w:p>
+          <w:p>
+            <w:pPr>
+              <w:spacing w:before="80" w:after="80"/>
+              <w:jc w:val="both"/>
+              <w:rPr>
+                <w:sz w:val="22"/>
+                <w:szCs w:val="22"/>
+              </w:rPr>
+            </w:pPr>
+            <w:r>
+              <w:rPr>
+                <w:sz w:val="22"/>
+                <w:szCs w:val="22"/>
+              </w:rPr>
+              <w:t xml:space="preserve">Con la finalidad de tener una </w:t>
+            </w:r>
+            <w:r>
+              <w:t>Base de Datos</w:t>
+            </w:r>
+            <w:r>
+              <w:rPr>
+                <w:sz w:val="22"/>
+                <w:szCs w:val="22"/>
+              </w:rPr>
+              <w:t xml:space="preserve"> confiable referente a los productos que existen disponibles en la empresa</w:t>
+            </w:r>
+          </w:p>
+        </w:tc>
+      </w:tr>
+      <w:tr>
+        <w:trPr>
+          <w:trHeight w:val="332"/>
+        </w:trPr>
+        <w:tc>
+          <w:tcPr>
+            <w:tcW w:w="2231" w:type="dxa"/>
+            <w:tcBorders>
+              <w:top w:val="single" w:sz="4" w:space="0" w:color="808080" w:themeColor="text1" w:themeTint="7F"/>
+              <w:left w:val="single" w:sz="4" w:space="0" w:color="808080" w:themeColor="text1" w:themeTint="7F"/>
+              <w:bottom w:val="single" w:sz="4" w:space="0" w:color="808080" w:themeColor="text1" w:themeTint="7F"/>
+              <w:right w:val="single" w:sz="4" w:space="0" w:color="808080" w:themeColor="text1" w:themeTint="7F"/>
+            </w:tcBorders>
+            <w:hideMark/>
+          </w:tcPr>
+          <w:p>
+            <w:pPr>
+              <w:spacing w:before="80" w:after="80"/>
+              <w:rPr>
+                <w:rStyle w:val="Textoennegrita"/>
+              </w:rPr>
+            </w:pPr>
+            <w:r>
+              <w:rPr>
+                <w:rStyle w:val="Textoennegrita"/>
+              </w:rPr>
+              <w:t xml:space="preserve">Precondición </w:t>
+            </w:r>
+          </w:p>
+        </w:tc>
+        <w:tc>
+          <w:tcPr>
+            <w:tcW w:w="6785" w:type="dxa"/>
+            <w:tcBorders>
+              <w:top w:val="single" w:sz="4" w:space="0" w:color="808080" w:themeColor="text1" w:themeTint="7F"/>
+              <w:left w:val="single" w:sz="4" w:space="0" w:color="808080" w:themeColor="text1" w:themeTint="7F"/>
+              <w:bottom w:val="single" w:sz="4" w:space="0" w:color="808080" w:themeColor="text1" w:themeTint="7F"/>
+              <w:right w:val="single" w:sz="4" w:space="0" w:color="808080" w:themeColor="text1" w:themeTint="7F"/>
+            </w:tcBorders>
+          </w:tcPr>
+          <w:p>
+            <w:pPr>
+              <w:spacing w:before="80" w:after="80"/>
+              <w:jc w:val="both"/>
+            </w:pPr>
+            <w:r>
+              <w:t>El administrador está autenticado y posee una cuenta en el sistema</w:t>
+            </w:r>
+          </w:p>
+        </w:tc>
+      </w:tr>
+      <w:tr>
+        <w:trPr>
+          <w:trHeight w:val="332"/>
+        </w:trPr>
+        <w:tc>
+          <w:tcPr>
+            <w:tcW w:w="2231" w:type="dxa"/>
+            <w:tcBorders>
+              <w:top w:val="single" w:sz="4" w:space="0" w:color="808080" w:themeColor="text1" w:themeTint="7F"/>
+              <w:left w:val="single" w:sz="4" w:space="0" w:color="808080" w:themeColor="text1" w:themeTint="7F"/>
+              <w:bottom w:val="single" w:sz="4" w:space="0" w:color="808080" w:themeColor="text1" w:themeTint="7F"/>
+              <w:right w:val="single" w:sz="4" w:space="0" w:color="808080" w:themeColor="text1" w:themeTint="7F"/>
+            </w:tcBorders>
+            <w:hideMark/>
+          </w:tcPr>
+          <w:p>
+            <w:pPr>
+              <w:spacing w:before="80" w:after="80"/>
+              <w:rPr>
+                <w:rStyle w:val="Textoennegrita"/>
+              </w:rPr>
+            </w:pPr>
+            <w:r>
+              <w:rPr>
+                <w:rStyle w:val="Textoennegrita"/>
+              </w:rPr>
+              <w:t>Secuencia normal</w:t>
+            </w:r>
+          </w:p>
+        </w:tc>
+        <w:tc>
+          <w:tcPr>
+            <w:tcW w:w="6785" w:type="dxa"/>
+            <w:tcBorders>
+              <w:top w:val="single" w:sz="4" w:space="0" w:color="808080" w:themeColor="text1" w:themeTint="7F"/>
+              <w:left w:val="single" w:sz="4" w:space="0" w:color="808080" w:themeColor="text1" w:themeTint="7F"/>
+              <w:bottom w:val="single" w:sz="4" w:space="0" w:color="808080" w:themeColor="text1" w:themeTint="7F"/>
+              <w:right w:val="single" w:sz="4" w:space="0" w:color="808080" w:themeColor="text1" w:themeTint="7F"/>
+            </w:tcBorders>
+            <w:hideMark/>
+          </w:tcPr>
+          <w:p>
+            <w:pPr>
+              <w:pStyle w:val="Prrafodelista"/>
+              <w:numPr>
+                <w:ilvl w:val="0"/>
+                <w:numId w:val="10"/>
+              </w:numPr>
+              <w:spacing w:before="80" w:after="80"/>
+              <w:jc w:val="both"/>
+            </w:pPr>
+            <w:r>
+              <w:rPr>
+                <w:lang w:val="es-EC"/>
+              </w:rPr>
+              <w:t>El administrador selecciona la opción de eliminar la Base de Datos.</w:t>
+            </w:r>
+          </w:p>
+          <w:p>
+            <w:pPr>
+              <w:pStyle w:val="Prrafodelista"/>
+              <w:numPr>
+                <w:ilvl w:val="0"/>
+                <w:numId w:val="10"/>
+              </w:numPr>
+              <w:spacing w:before="80" w:after="80"/>
+              <w:jc w:val="both"/>
+            </w:pPr>
+            <w:r>
+              <w:rPr>
+                <w:lang w:val="es-EC"/>
+              </w:rPr>
+              <w:t>El sistema despliega las diferentes funciones que existen (mencionadas en la descripción) para lo que el administrador selecciona función que él vaya a ejecutar.</w:t>
+            </w:r>
+          </w:p>
+          <w:p>
+            <w:pPr>
+              <w:pStyle w:val="Prrafodelista"/>
+              <w:numPr>
+                <w:ilvl w:val="0"/>
+                <w:numId w:val="10"/>
+              </w:numPr>
+              <w:spacing w:before="80" w:after="80"/>
+              <w:jc w:val="both"/>
+            </w:pPr>
+            <w:r>
+              <w:rPr>
+                <w:lang w:val="es-EC"/>
+              </w:rPr>
+              <w:t>El administrador se encarga de manipular la información de la Base de Datos de acuerdo a lo que se le haya solicitado.</w:t>
+            </w:r>
+          </w:p>
+          <w:p>
+            <w:pPr>
+              <w:pStyle w:val="Prrafodelista"/>
+              <w:numPr>
+                <w:ilvl w:val="0"/>
+                <w:numId w:val="17"/>
+              </w:numPr>
+              <w:spacing w:before="80" w:after="80"/>
+              <w:jc w:val="both"/>
+            </w:pPr>
+            <w:r>
+              <w:rPr>
+                <w:lang w:val="es-EC"/>
+              </w:rPr>
+              <w:t>El administrador verifica los cambios y los guarda en la Base de Datos.</w:t>
+            </w:r>
+          </w:p>
+        </w:tc>
+      </w:tr>
+      <w:tr>
+        <w:trPr>
+          <w:trHeight w:val="332"/>
+        </w:trPr>
+        <w:tc>
+          <w:tcPr>
+            <w:tcW w:w="2231" w:type="dxa"/>
+            <w:tcBorders>
+              <w:top w:val="single" w:sz="4" w:space="0" w:color="808080" w:themeColor="text1" w:themeTint="7F"/>
+              <w:left w:val="single" w:sz="4" w:space="0" w:color="808080" w:themeColor="text1" w:themeTint="7F"/>
+              <w:bottom w:val="single" w:sz="4" w:space="0" w:color="808080" w:themeColor="text1" w:themeTint="7F"/>
+              <w:right w:val="single" w:sz="4" w:space="0" w:color="808080" w:themeColor="text1" w:themeTint="7F"/>
+            </w:tcBorders>
+            <w:hideMark/>
+          </w:tcPr>
+          <w:p>
+            <w:pPr>
+              <w:spacing w:before="80" w:after="80"/>
+              <w:rPr>
+                <w:rStyle w:val="Textoennegrita"/>
+              </w:rPr>
+            </w:pPr>
+            <w:r>
+              <w:rPr>
+                <w:rStyle w:val="Textoennegrita"/>
+              </w:rPr>
+              <w:lastRenderedPageBreak/>
+              <w:t>Secuencia alternativa</w:t>
+            </w:r>
+          </w:p>
+        </w:tc>
+        <w:tc>
+          <w:tcPr>
+            <w:tcW w:w="6785" w:type="dxa"/>
+            <w:tcBorders>
+              <w:top w:val="single" w:sz="4" w:space="0" w:color="808080" w:themeColor="text1" w:themeTint="7F"/>
+              <w:left w:val="single" w:sz="4" w:space="0" w:color="808080" w:themeColor="text1" w:themeTint="7F"/>
+              <w:bottom w:val="single" w:sz="4" w:space="0" w:color="808080" w:themeColor="text1" w:themeTint="7F"/>
+              <w:right w:val="single" w:sz="4" w:space="0" w:color="808080" w:themeColor="text1" w:themeTint="7F"/>
+            </w:tcBorders>
+            <w:hideMark/>
+          </w:tcPr>
+          <w:p>
+            <w:pPr>
+              <w:spacing w:before="80" w:after="80"/>
+              <w:jc w:val="both"/>
+            </w:pPr>
+            <w:r>
+              <w:t xml:space="preserve">       2.1.- La conexión con la Base de Datos tuvo algún error, en dicho caso, la solicitud hacia la Base no pudo ser establecida, por lo que se le notificará al usuario de aquello. </w:t>
+            </w:r>
+          </w:p>
+        </w:tc>
+      </w:tr>
+      <w:tr>
+        <w:trPr>
+          <w:trHeight w:val="332"/>
+        </w:trPr>
+        <w:tc>
+          <w:tcPr>
+            <w:tcW w:w="2231" w:type="dxa"/>
+            <w:tcBorders>
+              <w:top w:val="single" w:sz="4" w:space="0" w:color="808080" w:themeColor="text1" w:themeTint="7F"/>
+              <w:left w:val="single" w:sz="4" w:space="0" w:color="808080" w:themeColor="text1" w:themeTint="7F"/>
+              <w:bottom w:val="single" w:sz="4" w:space="0" w:color="808080" w:themeColor="text1" w:themeTint="7F"/>
+              <w:right w:val="single" w:sz="4" w:space="0" w:color="808080" w:themeColor="text1" w:themeTint="7F"/>
+            </w:tcBorders>
+            <w:hideMark/>
+          </w:tcPr>
+          <w:p>
+            <w:pPr>
+              <w:spacing w:before="80" w:after="80"/>
+              <w:rPr>
+                <w:rStyle w:val="Textoennegrita"/>
+              </w:rPr>
+            </w:pPr>
+            <w:r>
+              <w:rPr>
+                <w:rStyle w:val="Textoennegrita"/>
+              </w:rPr>
+              <w:t>Postcondición</w:t>
+            </w:r>
+          </w:p>
+        </w:tc>
+        <w:tc>
+          <w:tcPr>
+            <w:tcW w:w="6785" w:type="dxa"/>
+            <w:tcBorders>
+              <w:top w:val="single" w:sz="4" w:space="0" w:color="808080" w:themeColor="text1" w:themeTint="7F"/>
+              <w:left w:val="single" w:sz="4" w:space="0" w:color="808080" w:themeColor="text1" w:themeTint="7F"/>
+              <w:bottom w:val="single" w:sz="4" w:space="0" w:color="808080" w:themeColor="text1" w:themeTint="7F"/>
+              <w:right w:val="single" w:sz="4" w:space="0" w:color="808080" w:themeColor="text1" w:themeTint="7F"/>
+            </w:tcBorders>
+          </w:tcPr>
+          <w:p>
+            <w:pPr>
+              <w:spacing w:before="80" w:after="80"/>
+              <w:jc w:val="both"/>
+            </w:pPr>
+            <w:r>
+              <w:t>La Base de Datos reflejará los respectivos cambios del stock de acuerdo a lo que el administrador haya realizado.</w:t>
+            </w:r>
+          </w:p>
+        </w:tc>
+      </w:tr>
+    </w:tbl>
+    <w:p>
+      <w:pPr>
+        <w:pStyle w:val="Ttulo1"/>
+        <w:rPr>
+          <w:b/>
+        </w:rPr>
+      </w:pPr>
+      <w:bookmarkStart w:id="2" w:name="_Toc17325794"/>
+    </w:p>
+    <w:p>
+      <w:pPr>
+        <w:rPr>
+          <w:rFonts w:asciiTheme="majorHAnsi" w:eastAsiaTheme="majorEastAsia" w:hAnsiTheme="majorHAnsi" w:cstheme="majorBidi"/>
+          <w:b/>
+          <w:color w:val="2F5496" w:themeColor="accent1" w:themeShade="BF"/>
+          <w:sz w:val="32"/>
+          <w:szCs w:val="32"/>
+        </w:rPr>
+      </w:pPr>
       <w:r>
         <w:rPr>
-          <w:rFonts w:ascii="Times New Roman" w:hAnsi="Times New Roman" w:cs="Times New Roman"/>
           <w:b/>
-          <w:bCs/>
         </w:rPr>
         <w:br w:type="page"/>
       </w:r>
@@ -6359,7 +7830,6 @@
           <w:b/>
         </w:rPr>
       </w:pPr>
-      <w:bookmarkStart w:id="2" w:name="_Toc17325794"/>
       <w:r>
         <w:rPr>
           <w:b/>
@@ -7056,30 +8526,457 @@
           <w:bCs/>
         </w:rPr>
       </w:pPr>
-      <w:r>
+    </w:p>
+    <w:p>
+      <w:pPr>
         <w:rPr>
           <w:rFonts w:ascii="Times New Roman" w:hAnsi="Times New Roman" w:cs="Times New Roman"/>
           <w:bCs/>
         </w:rPr>
+      </w:pPr>
+    </w:p>
+    <w:p>
+      <w:pPr>
+        <w:rPr>
+          <w:rFonts w:ascii="Times New Roman" w:hAnsi="Times New Roman" w:cs="Times New Roman"/>
+          <w:bCs/>
+        </w:rPr>
+      </w:pPr>
+      <w:r>
+        <w:rPr>
+          <w:rFonts w:ascii="Times New Roman" w:hAnsi="Times New Roman" w:cs="Times New Roman"/>
+          <w:bCs/>
+        </w:rPr>
+        <w:lastRenderedPageBreak/>
+        <w:t>Iniciar Sesión</w:t>
+      </w:r>
+    </w:p>
+    <w:p>
+      <w:pPr>
+        <w:rPr>
+          <w:rFonts w:ascii="Times New Roman" w:hAnsi="Times New Roman" w:cs="Times New Roman"/>
+          <w:bCs/>
+        </w:rPr>
+      </w:pPr>
+      <w:r>
+        <w:rPr>
+          <w:rFonts w:ascii="Times New Roman" w:hAnsi="Times New Roman" w:cs="Times New Roman"/>
+          <w:bCs/>
+          <w:noProof/>
+          <w:lang w:val="en-US"/>
+        </w:rPr>
+        <w:drawing>
+          <wp:inline distT="0" distB="0" distL="0" distR="0" wp14:anchorId="5CC76CB3" wp14:editId="01B0B34D">
+            <wp:extent cx="5731510" cy="4004980"/>
+            <wp:effectExtent l="0" t="0" r="2540" b="0"/>
+            <wp:docPr id="31" name="Imagen 31" descr="C:\Users\vielka\Downloads\Proyecto - Diagrama casos de uso - Iniciar sesion.png"/>
+            <wp:cNvGraphicFramePr>
+              <a:graphicFrameLocks xmlns:a="http://schemas.openxmlformats.org/drawingml/2006/main" noChangeAspect="1"/>
+            </wp:cNvGraphicFramePr>
+            <a:graphic xmlns:a="http://schemas.openxmlformats.org/drawingml/2006/main">
+              <a:graphicData uri="http://schemas.openxmlformats.org/drawingml/2006/picture">
+                <pic:pic xmlns:pic="http://schemas.openxmlformats.org/drawingml/2006/picture">
+                  <pic:nvPicPr>
+                    <pic:cNvPr id="0" name="Picture 1" descr="C:\Users\vielka\Downloads\Proyecto - Diagrama casos de uso - Iniciar sesion.png"/>
+                    <pic:cNvPicPr>
+                      <a:picLocks noChangeAspect="1" noChangeArrowheads="1"/>
+                    </pic:cNvPicPr>
+                  </pic:nvPicPr>
+                  <pic:blipFill>
+                    <a:blip r:embed="rId19" cstate="print">
+                      <a:extLst>
+                        <a:ext uri="{28A0092B-C50C-407E-A947-70E740481C1C}">
+                          <a14:useLocalDpi xmlns:a14="http://schemas.microsoft.com/office/drawing/2010/main" val="0"/>
+                        </a:ext>
+                      </a:extLst>
+                    </a:blip>
+                    <a:srcRect/>
+                    <a:stretch>
+                      <a:fillRect/>
+                    </a:stretch>
+                  </pic:blipFill>
+                  <pic:spPr bwMode="auto">
+                    <a:xfrm>
+                      <a:off x="0" y="0"/>
+                      <a:ext cx="5731510" cy="4004980"/>
+                    </a:xfrm>
+                    <a:prstGeom prst="rect">
+                      <a:avLst/>
+                    </a:prstGeom>
+                    <a:noFill/>
+                    <a:ln>
+                      <a:noFill/>
+                    </a:ln>
+                  </pic:spPr>
+                </pic:pic>
+              </a:graphicData>
+            </a:graphic>
+          </wp:inline>
+        </w:drawing>
+      </w:r>
+      <w:r>
+        <w:rPr>
+          <w:rFonts w:ascii="Times New Roman" w:hAnsi="Times New Roman" w:cs="Times New Roman"/>
+          <w:bCs/>
+        </w:rPr>
+        <w:br/>
+        <w:t>Servicio a Domicilio</w:t>
+      </w:r>
+    </w:p>
+    <w:p>
+      <w:pPr>
+        <w:rPr>
+          <w:rFonts w:ascii="Times New Roman" w:hAnsi="Times New Roman" w:cs="Times New Roman"/>
+          <w:bCs/>
+        </w:rPr>
+      </w:pPr>
+      <w:r>
+        <w:rPr>
+          <w:rFonts w:ascii="Times New Roman" w:hAnsi="Times New Roman" w:cs="Times New Roman"/>
+          <w:bCs/>
+          <w:noProof/>
+          <w:lang w:val="en-US"/>
+        </w:rPr>
+        <w:drawing>
+          <wp:inline distT="0" distB="0" distL="0" distR="0" wp14:anchorId="08C306DD" wp14:editId="62D2FF2D">
+            <wp:extent cx="5731510" cy="3913854"/>
+            <wp:effectExtent l="0" t="0" r="2540" b="0"/>
+            <wp:docPr id="32" name="Imagen 32" descr="C:\Users\vielka\Downloads\Proyecto - Diagrama casos de uso - Servicio a Domicilio.png"/>
+            <wp:cNvGraphicFramePr>
+              <a:graphicFrameLocks xmlns:a="http://schemas.openxmlformats.org/drawingml/2006/main" noChangeAspect="1"/>
+            </wp:cNvGraphicFramePr>
+            <a:graphic xmlns:a="http://schemas.openxmlformats.org/drawingml/2006/main">
+              <a:graphicData uri="http://schemas.openxmlformats.org/drawingml/2006/picture">
+                <pic:pic xmlns:pic="http://schemas.openxmlformats.org/drawingml/2006/picture">
+                  <pic:nvPicPr>
+                    <pic:cNvPr id="0" name="Picture 2" descr="C:\Users\vielka\Downloads\Proyecto - Diagrama casos de uso - Servicio a Domicilio.png"/>
+                    <pic:cNvPicPr>
+                      <a:picLocks noChangeAspect="1" noChangeArrowheads="1"/>
+                    </pic:cNvPicPr>
+                  </pic:nvPicPr>
+                  <pic:blipFill>
+                    <a:blip r:embed="rId20" cstate="print">
+                      <a:extLst>
+                        <a:ext uri="{28A0092B-C50C-407E-A947-70E740481C1C}">
+                          <a14:useLocalDpi xmlns:a14="http://schemas.microsoft.com/office/drawing/2010/main" val="0"/>
+                        </a:ext>
+                      </a:extLst>
+                    </a:blip>
+                    <a:srcRect/>
+                    <a:stretch>
+                      <a:fillRect/>
+                    </a:stretch>
+                  </pic:blipFill>
+                  <pic:spPr bwMode="auto">
+                    <a:xfrm>
+                      <a:off x="0" y="0"/>
+                      <a:ext cx="5731510" cy="3913854"/>
+                    </a:xfrm>
+                    <a:prstGeom prst="rect">
+                      <a:avLst/>
+                    </a:prstGeom>
+                    <a:noFill/>
+                    <a:ln>
+                      <a:noFill/>
+                    </a:ln>
+                  </pic:spPr>
+                </pic:pic>
+              </a:graphicData>
+            </a:graphic>
+          </wp:inline>
+        </w:drawing>
+      </w:r>
+    </w:p>
+    <w:p>
+      <w:pPr>
+        <w:rPr>
+          <w:rFonts w:ascii="Times New Roman" w:hAnsi="Times New Roman" w:cs="Times New Roman"/>
+          <w:bCs/>
+        </w:rPr>
+      </w:pPr>
+    </w:p>
+    <w:p>
+      <w:pPr>
+        <w:rPr>
+          <w:rFonts w:ascii="Times New Roman" w:hAnsi="Times New Roman" w:cs="Times New Roman"/>
+          <w:bCs/>
+        </w:rPr>
+      </w:pPr>
+      <w:r>
+        <w:rPr>
+          <w:rFonts w:ascii="Times New Roman" w:hAnsi="Times New Roman" w:cs="Times New Roman"/>
+          <w:bCs/>
+        </w:rPr>
+        <w:lastRenderedPageBreak/>
+        <w:t>Vender producto</w:t>
+      </w:r>
+    </w:p>
+    <w:p>
+      <w:pPr>
+        <w:rPr>
+          <w:rFonts w:ascii="Times New Roman" w:hAnsi="Times New Roman" w:cs="Times New Roman"/>
+          <w:bCs/>
+        </w:rPr>
+      </w:pPr>
+      <w:r>
+        <w:rPr>
+          <w:rFonts w:ascii="Times New Roman" w:hAnsi="Times New Roman" w:cs="Times New Roman"/>
+          <w:bCs/>
+          <w:noProof/>
+          <w:lang w:val="en-US"/>
+        </w:rPr>
+        <w:drawing>
+          <wp:inline distT="0" distB="0" distL="0" distR="0" wp14:anchorId="1F1868A3" wp14:editId="66F9B6B5">
+            <wp:extent cx="5731510" cy="4310474"/>
+            <wp:effectExtent l="0" t="0" r="2540" b="0"/>
+            <wp:docPr id="33" name="Imagen 33" descr="C:\Users\vielka\Downloads\Proyecto - Diagrama casos de uso - Generar Venta.png"/>
+            <wp:cNvGraphicFramePr>
+              <a:graphicFrameLocks xmlns:a="http://schemas.openxmlformats.org/drawingml/2006/main" noChangeAspect="1"/>
+            </wp:cNvGraphicFramePr>
+            <a:graphic xmlns:a="http://schemas.openxmlformats.org/drawingml/2006/main">
+              <a:graphicData uri="http://schemas.openxmlformats.org/drawingml/2006/picture">
+                <pic:pic xmlns:pic="http://schemas.openxmlformats.org/drawingml/2006/picture">
+                  <pic:nvPicPr>
+                    <pic:cNvPr id="0" name="Picture 3" descr="C:\Users\vielka\Downloads\Proyecto - Diagrama casos de uso - Generar Venta.png"/>
+                    <pic:cNvPicPr>
+                      <a:picLocks noChangeAspect="1" noChangeArrowheads="1"/>
+                    </pic:cNvPicPr>
+                  </pic:nvPicPr>
+                  <pic:blipFill>
+                    <a:blip r:embed="rId21" cstate="print">
+                      <a:extLst>
+                        <a:ext uri="{28A0092B-C50C-407E-A947-70E740481C1C}">
+                          <a14:useLocalDpi xmlns:a14="http://schemas.microsoft.com/office/drawing/2010/main" val="0"/>
+                        </a:ext>
+                      </a:extLst>
+                    </a:blip>
+                    <a:srcRect/>
+                    <a:stretch>
+                      <a:fillRect/>
+                    </a:stretch>
+                  </pic:blipFill>
+                  <pic:spPr bwMode="auto">
+                    <a:xfrm>
+                      <a:off x="0" y="0"/>
+                      <a:ext cx="5731510" cy="4310474"/>
+                    </a:xfrm>
+                    <a:prstGeom prst="rect">
+                      <a:avLst/>
+                    </a:prstGeom>
+                    <a:noFill/>
+                    <a:ln>
+                      <a:noFill/>
+                    </a:ln>
+                  </pic:spPr>
+                </pic:pic>
+              </a:graphicData>
+            </a:graphic>
+          </wp:inline>
+        </w:drawing>
+      </w:r>
+    </w:p>
+    <w:p>
+      <w:pPr>
+        <w:rPr>
+          <w:rFonts w:ascii="Times New Roman" w:hAnsi="Times New Roman" w:cs="Times New Roman"/>
+          <w:bCs/>
+        </w:rPr>
+      </w:pPr>
+      <w:r>
+        <w:rPr>
+          <w:rFonts w:ascii="Times New Roman" w:hAnsi="Times New Roman" w:cs="Times New Roman"/>
+          <w:bCs/>
+        </w:rPr>
+        <w:t>Eliminar producto</w:t>
+      </w:r>
+    </w:p>
+    <w:p>
+      <w:pPr>
+        <w:rPr>
+          <w:rFonts w:ascii="Times New Roman" w:hAnsi="Times New Roman" w:cs="Times New Roman"/>
+          <w:bCs/>
+        </w:rPr>
+      </w:pPr>
+      <w:r>
+        <w:rPr>
+          <w:rFonts w:ascii="Times New Roman" w:hAnsi="Times New Roman" w:cs="Times New Roman"/>
+          <w:bCs/>
+          <w:noProof/>
+          <w:lang w:val="en-US"/>
+        </w:rPr>
+        <w:drawing>
+          <wp:inline distT="0" distB="0" distL="0" distR="0" wp14:anchorId="615602B9" wp14:editId="0FB2C846">
+            <wp:extent cx="5376231" cy="3644198"/>
+            <wp:effectExtent l="0" t="0" r="0" b="0"/>
+            <wp:docPr id="34" name="Imagen 34" descr="C:\Users\vielka\Downloads\Proyecto - Diagrama casos de uso - Eliminar empleado.png"/>
+            <wp:cNvGraphicFramePr>
+              <a:graphicFrameLocks xmlns:a="http://schemas.openxmlformats.org/drawingml/2006/main" noChangeAspect="1"/>
+            </wp:cNvGraphicFramePr>
+            <a:graphic xmlns:a="http://schemas.openxmlformats.org/drawingml/2006/main">
+              <a:graphicData uri="http://schemas.openxmlformats.org/drawingml/2006/picture">
+                <pic:pic xmlns:pic="http://schemas.openxmlformats.org/drawingml/2006/picture">
+                  <pic:nvPicPr>
+                    <pic:cNvPr id="0" name="Picture 4" descr="C:\Users\vielka\Downloads\Proyecto - Diagrama casos de uso - Eliminar empleado.png"/>
+                    <pic:cNvPicPr>
+                      <a:picLocks noChangeAspect="1" noChangeArrowheads="1"/>
+                    </pic:cNvPicPr>
+                  </pic:nvPicPr>
+                  <pic:blipFill rotWithShape="1">
+                    <a:blip r:embed="rId22" cstate="print">
+                      <a:extLst>
+                        <a:ext uri="{28A0092B-C50C-407E-A947-70E740481C1C}">
+                          <a14:useLocalDpi xmlns:a14="http://schemas.microsoft.com/office/drawing/2010/main" val="0"/>
+                        </a:ext>
+                      </a:extLst>
+                    </a:blip>
+                    <a:srcRect l="16532" t="9169" r="8874" b="10449"/>
+                    <a:stretch/>
+                  </pic:blipFill>
+                  <pic:spPr bwMode="auto">
+                    <a:xfrm>
+                      <a:off x="0" y="0"/>
+                      <a:ext cx="5386241" cy="3650983"/>
+                    </a:xfrm>
+                    <a:prstGeom prst="rect">
+                      <a:avLst/>
+                    </a:prstGeom>
+                    <a:noFill/>
+                    <a:ln>
+                      <a:noFill/>
+                    </a:ln>
+                    <a:extLst>
+                      <a:ext uri="{53640926-AAD7-44D8-BBD7-CCE9431645EC}">
+                        <a14:shadowObscured xmlns:a14="http://schemas.microsoft.com/office/drawing/2010/main"/>
+                      </a:ext>
+                    </a:extLst>
+                  </pic:spPr>
+                </pic:pic>
+              </a:graphicData>
+            </a:graphic>
+          </wp:inline>
+        </w:drawing>
+      </w:r>
+    </w:p>
+    <w:p>
+      <w:pPr>
+        <w:rPr>
+          <w:rFonts w:ascii="Times New Roman" w:hAnsi="Times New Roman" w:cs="Times New Roman"/>
+          <w:bCs/>
+        </w:rPr>
+      </w:pPr>
+      <w:r>
+        <w:rPr>
+          <w:rFonts w:ascii="Times New Roman" w:hAnsi="Times New Roman" w:cs="Times New Roman"/>
+          <w:bCs/>
+        </w:rPr>
+        <w:lastRenderedPageBreak/>
+        <w:t>Asignar permiso</w:t>
+      </w:r>
+    </w:p>
+    <w:p>
+      <w:pPr>
+        <w:rPr>
+          <w:rFonts w:ascii="Times New Roman" w:hAnsi="Times New Roman" w:cs="Times New Roman"/>
+          <w:bCs/>
+        </w:rPr>
+      </w:pPr>
+      <w:r>
+        <w:rPr>
+          <w:rFonts w:ascii="Times New Roman" w:hAnsi="Times New Roman" w:cs="Times New Roman"/>
+          <w:bCs/>
+          <w:noProof/>
+          <w:lang w:val="en-US"/>
+        </w:rPr>
+        <w:drawing>
+          <wp:inline distT="0" distB="0" distL="0" distR="0" wp14:anchorId="54C790A5" wp14:editId="1067300B">
+            <wp:extent cx="5731510" cy="3526705"/>
+            <wp:effectExtent l="0" t="0" r="2540" b="0"/>
+            <wp:docPr id="35" name="Imagen 35" descr="C:\Users\vielka\Downloads\Proyecto - Diagrama casos de uso - Asignar Permisos.png"/>
+            <wp:cNvGraphicFramePr>
+              <a:graphicFrameLocks xmlns:a="http://schemas.openxmlformats.org/drawingml/2006/main" noChangeAspect="1"/>
+            </wp:cNvGraphicFramePr>
+            <a:graphic xmlns:a="http://schemas.openxmlformats.org/drawingml/2006/main">
+              <a:graphicData uri="http://schemas.openxmlformats.org/drawingml/2006/picture">
+                <pic:pic xmlns:pic="http://schemas.openxmlformats.org/drawingml/2006/picture">
+                  <pic:nvPicPr>
+                    <pic:cNvPr id="0" name="Picture 5" descr="C:\Users\vielka\Downloads\Proyecto - Diagrama casos de uso - Asignar Permisos.png"/>
+                    <pic:cNvPicPr>
+                      <a:picLocks noChangeAspect="1" noChangeArrowheads="1"/>
+                    </pic:cNvPicPr>
+                  </pic:nvPicPr>
+                  <pic:blipFill>
+                    <a:blip r:embed="rId23" cstate="print">
+                      <a:extLst>
+                        <a:ext uri="{28A0092B-C50C-407E-A947-70E740481C1C}">
+                          <a14:useLocalDpi xmlns:a14="http://schemas.microsoft.com/office/drawing/2010/main" val="0"/>
+                        </a:ext>
+                      </a:extLst>
+                    </a:blip>
+                    <a:srcRect/>
+                    <a:stretch>
+                      <a:fillRect/>
+                    </a:stretch>
+                  </pic:blipFill>
+                  <pic:spPr bwMode="auto">
+                    <a:xfrm>
+                      <a:off x="0" y="0"/>
+                      <a:ext cx="5731510" cy="3526705"/>
+                    </a:xfrm>
+                    <a:prstGeom prst="rect">
+                      <a:avLst/>
+                    </a:prstGeom>
+                    <a:noFill/>
+                    <a:ln>
+                      <a:noFill/>
+                    </a:ln>
+                  </pic:spPr>
+                </pic:pic>
+              </a:graphicData>
+            </a:graphic>
+          </wp:inline>
+        </w:drawing>
+      </w:r>
+    </w:p>
+    <w:p>
+      <w:pPr>
+        <w:rPr>
+          <w:rFonts w:ascii="Times New Roman" w:hAnsi="Times New Roman" w:cs="Times New Roman"/>
+          <w:bCs/>
+        </w:rPr>
+      </w:pPr>
+      <w:r>
+        <w:rPr>
+          <w:rFonts w:ascii="Times New Roman" w:hAnsi="Times New Roman" w:cs="Times New Roman"/>
+          <w:bCs/>
+        </w:rPr>
         <w:br w:type="page"/>
       </w:r>
     </w:p>
     <w:p>
       <w:pPr>
+        <w:rPr>
+          <w:rFonts w:ascii="Times New Roman" w:hAnsi="Times New Roman" w:cs="Times New Roman"/>
+          <w:bCs/>
+        </w:rPr>
+      </w:pPr>
+      <w:bookmarkStart w:id="4" w:name="_GoBack"/>
+      <w:bookmarkEnd w:id="4"/>
+    </w:p>
+    <w:p>
+      <w:pPr>
         <w:pStyle w:val="Ttulo1"/>
         <w:rPr>
           <w:b/>
         </w:rPr>
       </w:pPr>
-      <w:bookmarkStart w:id="4" w:name="_Toc17325796"/>
+      <w:bookmarkStart w:id="5" w:name="_Toc17325796"/>
       <w:r>
         <w:rPr>
           <w:b/>
         </w:rPr>
-        <w:lastRenderedPageBreak/>
         <w:t>Diagrama Normalizado de la Base de Datos</w:t>
       </w:r>
-      <w:bookmarkEnd w:id="4"/>
+      <w:bookmarkEnd w:id="5"/>
     </w:p>
     <w:p>
       <w:pPr>
@@ -7117,7 +9014,7 @@
                     </pic:cNvPicPr>
                   </pic:nvPicPr>
                   <pic:blipFill>
-                    <a:blip r:embed="rId19" cstate="print">
+                    <a:blip r:embed="rId24" cstate="print">
                       <a:extLst>
                         <a:ext uri="{28A0092B-C50C-407E-A947-70E740481C1C}">
                           <a14:useLocalDpi xmlns:a14="http://schemas.microsoft.com/office/drawing/2010/main" val="0"/>
@@ -7334,27 +9231,16 @@
           <w:bCs/>
         </w:rPr>
       </w:pPr>
-      <w:bookmarkStart w:id="5" w:name="_Toc17325797"/>
+      <w:bookmarkStart w:id="6" w:name="_Toc17325797"/>
       <w:r>
         <w:rPr>
           <w:rFonts w:ascii="Times New Roman" w:hAnsi="Times New Roman" w:cs="Times New Roman"/>
           <w:b/>
           <w:bCs/>
         </w:rPr>
-        <w:lastRenderedPageBreak/>
-        <w:t xml:space="preserve">Reseña del </w:t>
+        <w:t>Reseña del refactoring</w:t>
       </w:r>
-      <w:proofErr w:type="spellStart"/>
-      <w:r>
-        <w:rPr>
-          <w:rFonts w:ascii="Times New Roman" w:hAnsi="Times New Roman" w:cs="Times New Roman"/>
-          <w:b/>
-          <w:bCs/>
-        </w:rPr>
-        <w:t>refactoring</w:t>
-      </w:r>
-      <w:bookmarkEnd w:id="5"/>
-      <w:proofErr w:type="spellEnd"/>
+      <w:bookmarkEnd w:id="6"/>
     </w:p>
     <w:p>
       <w:pPr>
@@ -7402,6 +9288,7 @@
         <w:rPr>
           <w:rFonts w:ascii="Times New Roman" w:hAnsi="Times New Roman" w:cs="Times New Roman"/>
           <w:noProof/>
+          <w:lang w:val="en-US"/>
         </w:rPr>
         <w:drawing>
           <wp:inline distT="0" distB="0" distL="0" distR="0" wp14:anchorId="31848781" wp14:editId="7DF6FC0A">
@@ -7419,7 +9306,7 @@
                     <pic:cNvPicPr/>
                   </pic:nvPicPr>
                   <pic:blipFill>
-                    <a:blip r:embed="rId20">
+                    <a:blip r:embed="rId25">
                       <a:extLst>
                         <a:ext uri="{28A0092B-C50C-407E-A947-70E740481C1C}">
                           <a14:useLocalDpi xmlns:a14="http://schemas.microsoft.com/office/drawing/2010/main" val="0"/>
@@ -7499,6 +9386,7 @@
         <w:rPr>
           <w:rFonts w:ascii="Times New Roman" w:hAnsi="Times New Roman" w:cs="Times New Roman"/>
           <w:noProof/>
+          <w:lang w:val="en-US"/>
         </w:rPr>
         <w:drawing>
           <wp:inline distT="0" distB="0" distL="0" distR="0" wp14:anchorId="236C3BE3" wp14:editId="0972238A">
@@ -7516,7 +9404,7 @@
                     <pic:cNvPicPr/>
                   </pic:nvPicPr>
                   <pic:blipFill>
-                    <a:blip r:embed="rId21">
+                    <a:blip r:embed="rId26">
                       <a:extLst>
                         <a:ext uri="{28A0092B-C50C-407E-A947-70E740481C1C}">
                           <a14:useLocalDpi xmlns:a14="http://schemas.microsoft.com/office/drawing/2010/main" val="0"/>
@@ -7595,135 +9483,26 @@
           <w:sz w:val="24"/>
           <w:szCs w:val="24"/>
         </w:rPr>
-        <w:lastRenderedPageBreak/>
-        <w:t xml:space="preserve">Durante el proceso del </w:t>
+        <w:t xml:space="preserve">Durante el proceso del refactoring que se llevó a cabo en nuestro código, se encontraron Smell Code que en su mayoría correspondía a Código muerto, clases o métodos vagos y sobre todo, clases especulativas, las cuales fueron en su mayoría para métodos que posteriormente se pensaban implementar. Además de determinados problemas de declaraciones de variables, campos temporales, el uso de impresión por consola de ciertos mensajes o valores, etc. El procedimiento del refactoring que se llevó a cabo consistió en eliminar todo el código que no intervenía en el funcionamiento del programa hasta el punto que se tiene avanzado, principalmente eliminando clases que no interactuaban con el programa, se eliminaron también varios mensajes por consola, además de la inutilización de varias variables que no cumplían ninguna función. </w:t>
       </w:r>
-      <w:proofErr w:type="spellStart"/>
-      <w:r>
+    </w:p>
+    <w:p>
+      <w:pPr>
+        <w:ind w:left="360"/>
+        <w:jc w:val="both"/>
         <w:rPr>
           <w:rFonts w:ascii="Arial" w:hAnsi="Arial" w:cs="Arial"/>
           <w:sz w:val="24"/>
           <w:szCs w:val="24"/>
         </w:rPr>
-        <w:t>refactoring</w:t>
-      </w:r>
-      <w:proofErr w:type="spellEnd"/>
+      </w:pPr>
       <w:r>
         <w:rPr>
           <w:rFonts w:ascii="Arial" w:hAnsi="Arial" w:cs="Arial"/>
           <w:sz w:val="24"/>
           <w:szCs w:val="24"/>
         </w:rPr>
-        <w:t xml:space="preserve"> que se llevó a cabo en nuestro código, se encontraron </w:t>
-      </w:r>
-      <w:proofErr w:type="spellStart"/>
-      <w:r>
-        <w:rPr>
-          <w:rFonts w:ascii="Arial" w:hAnsi="Arial" w:cs="Arial"/>
-          <w:sz w:val="24"/>
-          <w:szCs w:val="24"/>
-        </w:rPr>
-        <w:t>Smell</w:t>
-      </w:r>
-      <w:proofErr w:type="spellEnd"/>
-      <w:r>
-        <w:rPr>
-          <w:rFonts w:ascii="Arial" w:hAnsi="Arial" w:cs="Arial"/>
-          <w:sz w:val="24"/>
-          <w:szCs w:val="24"/>
-        </w:rPr>
-        <w:t xml:space="preserve"> </w:t>
-      </w:r>
-      <w:proofErr w:type="spellStart"/>
-      <w:r>
-        <w:rPr>
-          <w:rFonts w:ascii="Arial" w:hAnsi="Arial" w:cs="Arial"/>
-          <w:sz w:val="24"/>
-          <w:szCs w:val="24"/>
-        </w:rPr>
-        <w:t>Code</w:t>
-      </w:r>
-      <w:proofErr w:type="spellEnd"/>
-      <w:r>
-        <w:rPr>
-          <w:rFonts w:ascii="Arial" w:hAnsi="Arial" w:cs="Arial"/>
-          <w:sz w:val="24"/>
-          <w:szCs w:val="24"/>
-        </w:rPr>
-        <w:t xml:space="preserve"> que en su mayoría correspondía a Código muerto, clases o métodos vagos y sobre todo, clases especulativas, las cuales fueron en su mayoría para métodos que posteriormente se pensaban implementar. Además de determinados problemas de declaraciones de variables, campos temporales, el uso de impresión por consola de ciertos mensajes o valores, etc. El procedimiento del </w:t>
-      </w:r>
-      <w:proofErr w:type="spellStart"/>
-      <w:r>
-        <w:rPr>
-          <w:rFonts w:ascii="Arial" w:hAnsi="Arial" w:cs="Arial"/>
-          <w:sz w:val="24"/>
-          <w:szCs w:val="24"/>
-        </w:rPr>
-        <w:t>refactoring</w:t>
-      </w:r>
-      <w:proofErr w:type="spellEnd"/>
-      <w:r>
-        <w:rPr>
-          <w:rFonts w:ascii="Arial" w:hAnsi="Arial" w:cs="Arial"/>
-          <w:sz w:val="24"/>
-          <w:szCs w:val="24"/>
-        </w:rPr>
-        <w:t xml:space="preserve"> que se llevó a cabo consistió en eliminar todo el código que no intervenía en el funcionamiento del programa hasta el punto que se tiene avanzado, principalmente eliminando clases que no interactuaban con el programa, se eliminaron también varios mensajes por consola, además de la inutilización de varias variables que no cumplían ninguna función. </w:t>
-      </w:r>
-    </w:p>
-    <w:p>
-      <w:pPr>
-        <w:ind w:left="360"/>
-        <w:jc w:val="both"/>
-        <w:rPr>
-          <w:rFonts w:ascii="Arial" w:hAnsi="Arial" w:cs="Arial"/>
-          <w:sz w:val="24"/>
-          <w:szCs w:val="24"/>
-        </w:rPr>
-      </w:pPr>
-      <w:r>
-        <w:rPr>
-          <w:rFonts w:ascii="Arial" w:hAnsi="Arial" w:cs="Arial"/>
-          <w:sz w:val="24"/>
-          <w:szCs w:val="24"/>
-        </w:rPr>
-        <w:t xml:space="preserve">Este procedimiento ayudó a disminuir en gran medida los malos olores, sin embargo, al haber utilizado para el paquete de Vista la librería JFrame, la gran mayoría de los </w:t>
-      </w:r>
-      <w:proofErr w:type="spellStart"/>
-      <w:r>
-        <w:rPr>
-          <w:rFonts w:ascii="Arial" w:hAnsi="Arial" w:cs="Arial"/>
-          <w:sz w:val="24"/>
-          <w:szCs w:val="24"/>
-        </w:rPr>
-        <w:t>Smell</w:t>
-      </w:r>
-      <w:proofErr w:type="spellEnd"/>
-      <w:r>
-        <w:rPr>
-          <w:rFonts w:ascii="Arial" w:hAnsi="Arial" w:cs="Arial"/>
-          <w:sz w:val="24"/>
-          <w:szCs w:val="24"/>
-        </w:rPr>
-        <w:t xml:space="preserve"> </w:t>
-      </w:r>
-      <w:proofErr w:type="spellStart"/>
-      <w:r>
-        <w:rPr>
-          <w:rFonts w:ascii="Arial" w:hAnsi="Arial" w:cs="Arial"/>
-          <w:sz w:val="24"/>
-          <w:szCs w:val="24"/>
-        </w:rPr>
-        <w:t>Code</w:t>
-      </w:r>
-      <w:proofErr w:type="spellEnd"/>
-      <w:r>
-        <w:rPr>
-          <w:rFonts w:ascii="Arial" w:hAnsi="Arial" w:cs="Arial"/>
-          <w:sz w:val="24"/>
-          <w:szCs w:val="24"/>
-        </w:rPr>
-        <w:t xml:space="preserve"> que se presentan luego de la refactorización, corresponden a elementos internos que no se pueden modificar. </w:t>
+        <w:t xml:space="preserve">Este procedimiento ayudó a disminuir en gran medida los malos olores, sin embargo, al haber utilizado para el paquete de Vista la librería JFrame, la gran mayoría de los Smell Code que se presentan luego de la refactorización, corresponden a elementos internos que no se pueden modificar. </w:t>
       </w:r>
     </w:p>
     <w:p>
@@ -7742,6 +9521,7 @@
           <w:noProof/>
           <w:sz w:val="24"/>
           <w:szCs w:val="24"/>
+          <w:lang w:val="en-US"/>
         </w:rPr>
         <w:drawing>
           <wp:inline distT="0" distB="0" distL="0" distR="0" wp14:anchorId="1D438047" wp14:editId="379D4563">
@@ -7759,7 +9539,7 @@
                     <pic:cNvPicPr/>
                   </pic:nvPicPr>
                   <pic:blipFill>
-                    <a:blip r:embed="rId22" cstate="print">
+                    <a:blip r:embed="rId27" cstate="print">
                       <a:extLst>
                         <a:ext uri="{28A0092B-C50C-407E-A947-70E740481C1C}">
                           <a14:useLocalDpi xmlns:a14="http://schemas.microsoft.com/office/drawing/2010/main" val="0"/>
@@ -7855,8 +9635,6 @@
           <w:rFonts w:ascii="Times New Roman" w:hAnsi="Times New Roman" w:cs="Times New Roman"/>
         </w:rPr>
       </w:pPr>
-      <w:bookmarkStart w:id="6" w:name="_GoBack"/>
-      <w:bookmarkEnd w:id="6"/>
     </w:p>
     <w:p>
       <w:pPr>
@@ -7894,6 +9672,7 @@
       <w:r>
         <w:rPr>
           <w:noProof/>
+          <w:lang w:val="en-US"/>
         </w:rPr>
         <w:drawing>
           <wp:inline distT="0" distB="0" distL="0" distR="0" wp14:anchorId="6CADE280" wp14:editId="21B3E629">
@@ -7911,7 +9690,7 @@
                     <pic:cNvPicPr/>
                   </pic:nvPicPr>
                   <pic:blipFill rotWithShape="1">
-                    <a:blip r:embed="rId23"/>
+                    <a:blip r:embed="rId28"/>
                     <a:srcRect b="6601"/>
                     <a:stretch/>
                   </pic:blipFill>
@@ -7959,6 +9738,7 @@
       <w:r>
         <w:rPr>
           <w:noProof/>
+          <w:lang w:val="en-US"/>
         </w:rPr>
         <w:drawing>
           <wp:inline distT="0" distB="0" distL="0" distR="0" wp14:anchorId="600C9CB6" wp14:editId="6AC14774">
@@ -7976,7 +9756,7 @@
                     <pic:cNvPicPr/>
                   </pic:nvPicPr>
                   <pic:blipFill rotWithShape="1">
-                    <a:blip r:embed="rId24"/>
+                    <a:blip r:embed="rId29"/>
                     <a:srcRect b="5419"/>
                     <a:stretch/>
                   </pic:blipFill>
@@ -8015,6 +9795,7 @@
       <w:r>
         <w:rPr>
           <w:noProof/>
+          <w:lang w:val="en-US"/>
         </w:rPr>
         <w:lastRenderedPageBreak/>
         <w:drawing>
@@ -8033,7 +9814,7 @@
                     <pic:cNvPicPr/>
                   </pic:nvPicPr>
                   <pic:blipFill rotWithShape="1">
-                    <a:blip r:embed="rId25"/>
+                    <a:blip r:embed="rId30"/>
                     <a:srcRect b="6601"/>
                     <a:stretch/>
                   </pic:blipFill>
@@ -8081,6 +9862,7 @@
       <w:r>
         <w:rPr>
           <w:noProof/>
+          <w:lang w:val="en-US"/>
         </w:rPr>
         <w:drawing>
           <wp:inline distT="0" distB="0" distL="0" distR="0" wp14:anchorId="0F487D56" wp14:editId="5D898697">
@@ -8098,7 +9880,7 @@
                     <pic:cNvPicPr/>
                   </pic:nvPicPr>
                   <pic:blipFill rotWithShape="1">
-                    <a:blip r:embed="rId26"/>
+                    <a:blip r:embed="rId31"/>
                     <a:srcRect b="7192"/>
                     <a:stretch/>
                   </pic:blipFill>
@@ -8137,6 +9919,7 @@
       <w:r>
         <w:rPr>
           <w:noProof/>
+          <w:lang w:val="en-US"/>
         </w:rPr>
         <w:lastRenderedPageBreak/>
         <w:drawing>
@@ -8155,7 +9938,7 @@
                     <pic:cNvPicPr/>
                   </pic:nvPicPr>
                   <pic:blipFill rotWithShape="1">
-                    <a:blip r:embed="rId27"/>
+                    <a:blip r:embed="rId32"/>
                     <a:srcRect b="6010"/>
                     <a:stretch/>
                   </pic:blipFill>
@@ -8194,6 +9977,7 @@
       <w:r>
         <w:rPr>
           <w:noProof/>
+          <w:lang w:val="en-US"/>
         </w:rPr>
         <w:drawing>
           <wp:inline distT="0" distB="0" distL="0" distR="0" wp14:anchorId="7EAE3299" wp14:editId="29A98428">
@@ -8211,7 +9995,7 @@
                     <pic:cNvPicPr/>
                   </pic:nvPicPr>
                   <pic:blipFill rotWithShape="1">
-                    <a:blip r:embed="rId28"/>
+                    <a:blip r:embed="rId33"/>
                     <a:srcRect b="6306"/>
                     <a:stretch/>
                   </pic:blipFill>
@@ -8250,6 +10034,7 @@
       <w:r>
         <w:rPr>
           <w:noProof/>
+          <w:lang w:val="en-US"/>
         </w:rPr>
         <w:lastRenderedPageBreak/>
         <w:drawing>
@@ -8268,7 +10053,7 @@
                     <pic:cNvPicPr/>
                   </pic:nvPicPr>
                   <pic:blipFill rotWithShape="1">
-                    <a:blip r:embed="rId29"/>
+                    <a:blip r:embed="rId34"/>
                     <a:srcRect b="5714"/>
                     <a:stretch/>
                   </pic:blipFill>
@@ -8316,6 +10101,7 @@
       <w:r>
         <w:rPr>
           <w:noProof/>
+          <w:lang w:val="en-US"/>
         </w:rPr>
         <w:drawing>
           <wp:inline distT="0" distB="0" distL="0" distR="0" wp14:anchorId="0EABCA33" wp14:editId="35F62088">
@@ -8333,7 +10119,7 @@
                     <pic:cNvPicPr/>
                   </pic:nvPicPr>
                   <pic:blipFill rotWithShape="1">
-                    <a:blip r:embed="rId30"/>
+                    <a:blip r:embed="rId35"/>
                     <a:srcRect b="6010"/>
                     <a:stretch/>
                   </pic:blipFill>
@@ -8379,6 +10165,7 @@
       <w:r>
         <w:rPr>
           <w:noProof/>
+          <w:lang w:val="en-US"/>
         </w:rPr>
         <w:lastRenderedPageBreak/>
         <w:drawing>
@@ -8397,7 +10184,7 @@
                     <pic:cNvPicPr/>
                   </pic:nvPicPr>
                   <pic:blipFill rotWithShape="1">
-                    <a:blip r:embed="rId31"/>
+                    <a:blip r:embed="rId36"/>
                     <a:srcRect b="5123"/>
                     <a:stretch/>
                   </pic:blipFill>
@@ -8451,6 +10238,7 @@
       <w:r>
         <w:rPr>
           <w:noProof/>
+          <w:lang w:val="en-US"/>
         </w:rPr>
         <w:drawing>
           <wp:inline distT="0" distB="0" distL="0" distR="0" wp14:anchorId="2D0401CA" wp14:editId="7D34C34F">
@@ -8468,7 +10256,7 @@
                     <pic:cNvPicPr/>
                   </pic:nvPicPr>
                   <pic:blipFill rotWithShape="1">
-                    <a:blip r:embed="rId32"/>
+                    <a:blip r:embed="rId37"/>
                     <a:srcRect b="5714"/>
                     <a:stretch/>
                   </pic:blipFill>
@@ -8616,37 +10404,17 @@
           <w:szCs w:val="24"/>
           <w:lang w:val="es-EC"/>
         </w:rPr>
-        <w:t xml:space="preserve">Crear la imagen del contenedor con la base de datos </w:t>
+        <w:t>Crear la imagen del contenedor con la base de datos y insertar datos de prueba.</w:t>
       </w:r>
-      <w:proofErr w:type="spellStart"/>
-      <w:r>
+    </w:p>
+    <w:p>
+      <w:pPr>
         <w:rPr>
           <w:rFonts w:ascii="Arial" w:hAnsi="Arial" w:cs="Arial"/>
           <w:sz w:val="24"/>
           <w:szCs w:val="24"/>
           <w:lang w:val="es-EC"/>
         </w:rPr>
-        <w:t>y</w:t>
-      </w:r>
-      <w:proofErr w:type="spellEnd"/>
-      <w:r>
-        <w:rPr>
-          <w:rFonts w:ascii="Arial" w:hAnsi="Arial" w:cs="Arial"/>
-          <w:sz w:val="24"/>
-          <w:szCs w:val="24"/>
-          <w:lang w:val="es-EC"/>
-        </w:rPr>
-        <w:t xml:space="preserve"> insertar datos de prueba.</w:t>
-      </w:r>
-    </w:p>
-    <w:p>
-      <w:pPr>
-        <w:rPr>
-          <w:rFonts w:ascii="Arial" w:hAnsi="Arial" w:cs="Arial"/>
-          <w:sz w:val="24"/>
-          <w:szCs w:val="24"/>
-          <w:lang w:val="es-EC"/>
-        </w:rPr>
       </w:pPr>
     </w:p>
     <w:p>
@@ -8663,6 +10431,7 @@
           <w:noProof/>
           <w:sz w:val="24"/>
           <w:szCs w:val="24"/>
+          <w:lang w:val="en-US"/>
         </w:rPr>
         <w:drawing>
           <wp:inline distT="0" distB="0" distL="114300" distR="114300" wp14:anchorId="6568569F" wp14:editId="6ED00479">
@@ -8682,7 +10451,7 @@
                     </pic:cNvPicPr>
                   </pic:nvPicPr>
                   <pic:blipFill>
-                    <a:blip r:embed="rId33"/>
+                    <a:blip r:embed="rId38"/>
                     <a:stretch>
                       <a:fillRect/>
                     </a:stretch>
@@ -8733,19 +10502,18 @@
           <w:szCs w:val="24"/>
           <w:lang w:val="es-EC"/>
         </w:rPr>
-        <w:t xml:space="preserve">Creamos la imagen a </w:t>
+        <w:t>Creamos la imagen a travez de un Dockerfile.</w:t>
       </w:r>
-      <w:proofErr w:type="spellStart"/>
-      <w:r>
+    </w:p>
+    <w:p>
+      <w:pPr>
         <w:rPr>
           <w:rFonts w:ascii="Arial" w:hAnsi="Arial" w:cs="Arial"/>
           <w:sz w:val="24"/>
           <w:szCs w:val="24"/>
           <w:lang w:val="es-EC"/>
         </w:rPr>
-        <w:t>travez</w:t>
-      </w:r>
-      <w:proofErr w:type="spellEnd"/>
+      </w:pPr>
       <w:r>
         <w:rPr>
           <w:rFonts w:ascii="Arial" w:hAnsi="Arial" w:cs="Arial"/>
@@ -8753,66 +10521,7 @@
           <w:szCs w:val="24"/>
           <w:lang w:val="es-EC"/>
         </w:rPr>
-        <w:t xml:space="preserve"> de un </w:t>
-      </w:r>
-      <w:proofErr w:type="spellStart"/>
-      <w:r>
-        <w:rPr>
-          <w:rFonts w:ascii="Arial" w:hAnsi="Arial" w:cs="Arial"/>
-          <w:sz w:val="24"/>
-          <w:szCs w:val="24"/>
-          <w:lang w:val="es-EC"/>
-        </w:rPr>
-        <w:t>Dockerfile</w:t>
-      </w:r>
-      <w:proofErr w:type="spellEnd"/>
-      <w:r>
-        <w:rPr>
-          <w:rFonts w:ascii="Arial" w:hAnsi="Arial" w:cs="Arial"/>
-          <w:sz w:val="24"/>
-          <w:szCs w:val="24"/>
-          <w:lang w:val="es-EC"/>
-        </w:rPr>
-        <w:t>.</w:t>
-      </w:r>
-    </w:p>
-    <w:p>
-      <w:pPr>
-        <w:rPr>
-          <w:rFonts w:ascii="Arial" w:hAnsi="Arial" w:cs="Arial"/>
-          <w:sz w:val="24"/>
-          <w:szCs w:val="24"/>
-          <w:lang w:val="es-EC"/>
-        </w:rPr>
-      </w:pPr>
-      <w:r>
-        <w:rPr>
-          <w:rFonts w:ascii="Arial" w:hAnsi="Arial" w:cs="Arial"/>
-          <w:sz w:val="24"/>
-          <w:szCs w:val="24"/>
-          <w:lang w:val="es-EC"/>
-        </w:rPr>
-        <w:t xml:space="preserve">Nos ubicamos en el directorio del </w:t>
-      </w:r>
-      <w:proofErr w:type="spellStart"/>
-      <w:r>
-        <w:rPr>
-          <w:rFonts w:ascii="Arial" w:hAnsi="Arial" w:cs="Arial"/>
-          <w:sz w:val="24"/>
-          <w:szCs w:val="24"/>
-          <w:lang w:val="es-EC"/>
-        </w:rPr>
-        <w:t>Dockerfile</w:t>
-      </w:r>
-      <w:proofErr w:type="spellEnd"/>
-      <w:r>
-        <w:rPr>
-          <w:rFonts w:ascii="Arial" w:hAnsi="Arial" w:cs="Arial"/>
-          <w:sz w:val="24"/>
-          <w:szCs w:val="24"/>
-          <w:lang w:val="es-EC"/>
-        </w:rPr>
-        <w:t>.</w:t>
+        <w:t>Nos ubicamos en el directorio del Dockerfile.</w:t>
       </w:r>
     </w:p>
     <w:p>
@@ -8829,6 +10538,7 @@
           <w:noProof/>
           <w:sz w:val="24"/>
           <w:szCs w:val="24"/>
+          <w:lang w:val="en-US"/>
         </w:rPr>
         <w:drawing>
           <wp:inline distT="0" distB="0" distL="114300" distR="114300" wp14:anchorId="3D4899AE" wp14:editId="253C8EA4">
@@ -8848,7 +10558,7 @@
                     </pic:cNvPicPr>
                   </pic:nvPicPr>
                   <pic:blipFill>
-                    <a:blip r:embed="rId34"/>
+                    <a:blip r:embed="rId39"/>
                     <a:stretch>
                       <a:fillRect/>
                     </a:stretch>
@@ -8892,7 +10602,6 @@
           <w:lang w:val="en"/>
         </w:rPr>
       </w:pPr>
-      <w:proofErr w:type="spellStart"/>
       <w:r>
         <w:rPr>
           <w:rFonts w:ascii="Arial" w:hAnsi="Arial" w:cs="Arial"/>
@@ -8900,38 +10609,17 @@
           <w:szCs w:val="24"/>
           <w:lang w:val="en"/>
         </w:rPr>
-        <w:t>Creamos</w:t>
+        <w:t>Creamos el contenedor</w:t>
       </w:r>
-      <w:proofErr w:type="spellEnd"/>
-      <w:r>
+    </w:p>
+    <w:p>
+      <w:pPr>
         <w:rPr>
           <w:rFonts w:ascii="Arial" w:hAnsi="Arial" w:cs="Arial"/>
           <w:sz w:val="24"/>
           <w:szCs w:val="24"/>
           <w:lang w:val="en"/>
         </w:rPr>
-        <w:t xml:space="preserve"> el </w:t>
-      </w:r>
-      <w:proofErr w:type="spellStart"/>
-      <w:r>
-        <w:rPr>
-          <w:rFonts w:ascii="Arial" w:hAnsi="Arial" w:cs="Arial"/>
-          <w:sz w:val="24"/>
-          <w:szCs w:val="24"/>
-          <w:lang w:val="en"/>
-        </w:rPr>
-        <w:t>contenedor</w:t>
-      </w:r>
-      <w:proofErr w:type="spellEnd"/>
-    </w:p>
-    <w:p>
-      <w:pPr>
-        <w:rPr>
-          <w:rFonts w:ascii="Arial" w:hAnsi="Arial" w:cs="Arial"/>
-          <w:sz w:val="24"/>
-          <w:szCs w:val="24"/>
-          <w:lang w:val="en"/>
-        </w:rPr>
       </w:pPr>
     </w:p>
     <w:p>
@@ -8948,6 +10636,7 @@
           <w:noProof/>
           <w:sz w:val="24"/>
           <w:szCs w:val="24"/>
+          <w:lang w:val="en-US"/>
         </w:rPr>
         <w:drawing>
           <wp:inline distT="0" distB="0" distL="114300" distR="114300" wp14:anchorId="1F38E8AC" wp14:editId="6542BFB6">
@@ -8967,7 +10656,7 @@
                     </pic:cNvPicPr>
                   </pic:nvPicPr>
                   <pic:blipFill>
-                    <a:blip r:embed="rId35"/>
+                    <a:blip r:embed="rId40"/>
                     <a:stretch>
                       <a:fillRect/>
                     </a:stretch>
@@ -9015,7 +10704,6 @@
           <w:lang w:val="es-EC"/>
         </w:rPr>
       </w:pPr>
-      <w:proofErr w:type="spellStart"/>
       <w:r>
         <w:rPr>
           <w:rStyle w:val="CdigoHTML"/>
@@ -9026,9 +10714,26 @@
           <w:szCs w:val="24"/>
           <w:lang w:val="es-EC"/>
         </w:rPr>
-        <w:t>docker</w:t>
+        <w:t>docker run</w:t>
       </w:r>
-      <w:proofErr w:type="spellEnd"/>
+      <w:r>
+        <w:rPr>
+          <w:rFonts w:ascii="Arial" w:eastAsia="Segoe UI Symbol" w:hAnsi="Arial" w:cs="Arial"/>
+          <w:lang w:val="es-EC"/>
+        </w:rPr>
+        <w:t> corre/crea un contenedor.</w:t>
+      </w:r>
+    </w:p>
+    <w:p>
+      <w:pPr>
+        <w:pStyle w:val="NormalWeb"/>
+        <w:shd w:val="clear" w:color="auto" w:fill="FFFFFF"/>
+        <w:spacing w:beforeAutospacing="0"/>
+        <w:rPr>
+          <w:rFonts w:ascii="Arial" w:eastAsia="Segoe UI Symbol" w:hAnsi="Arial" w:cs="Arial"/>
+          <w:lang w:val="es-EC"/>
+        </w:rPr>
+      </w:pPr>
       <w:r>
         <w:rPr>
           <w:rStyle w:val="CdigoHTML"/>
@@ -9039,14 +10744,23 @@
           <w:szCs w:val="24"/>
           <w:lang w:val="es-EC"/>
         </w:rPr>
-        <w:t xml:space="preserve"> run</w:t>
+        <w:t>-d</w:t>
       </w:r>
       <w:r>
         <w:rPr>
           <w:rFonts w:ascii="Arial" w:eastAsia="Segoe UI Symbol" w:hAnsi="Arial" w:cs="Arial"/>
+          <w:b/>
+          <w:bCs/>
           <w:lang w:val="es-EC"/>
         </w:rPr>
-        <w:t> corre/crea un contenedor.</w:t>
+        <w:t> </w:t>
+      </w:r>
+      <w:r>
+        <w:rPr>
+          <w:rFonts w:ascii="Arial" w:eastAsia="Segoe UI Symbol" w:hAnsi="Arial" w:cs="Arial"/>
+          <w:lang w:val="es-EC"/>
+        </w:rPr>
+        <w:t>indica que el contenedor permanecerá corriendo en segundo plano.</w:t>
       </w:r>
     </w:p>
     <w:p>
@@ -9069,7 +10783,7 @@
           <w:szCs w:val="24"/>
           <w:lang w:val="es-EC"/>
         </w:rPr>
-        <w:t>-d</w:t>
+        <w:t>-p 33061:3306</w:t>
       </w:r>
       <w:r>
         <w:rPr>
@@ -9085,7 +10799,7 @@
           <w:rFonts w:ascii="Arial" w:eastAsia="Segoe UI Symbol" w:hAnsi="Arial" w:cs="Arial"/>
           <w:lang w:val="es-EC"/>
         </w:rPr>
-        <w:t>indica que el contenedor permanecerá corriendo en segundo plano.</w:t>
+        <w:t>conecta el puerto 33061 de nuestro sistema operativo con el puerto 3306 del contenedor.</w:t>
       </w:r>
     </w:p>
     <w:p>
@@ -9108,23 +10822,14 @@
           <w:szCs w:val="24"/>
           <w:lang w:val="es-EC"/>
         </w:rPr>
-        <w:t>-p 33061:3306</w:t>
+        <w:t xml:space="preserve">--name dbcontainer </w:t>
       </w:r>
       <w:r>
         <w:rPr>
           <w:rFonts w:ascii="Arial" w:eastAsia="Segoe UI Symbol" w:hAnsi="Arial" w:cs="Arial"/>
-          <w:b/>
-          <w:bCs/>
           <w:lang w:val="es-EC"/>
         </w:rPr>
-        <w:t> </w:t>
-      </w:r>
-      <w:r>
-        <w:rPr>
-          <w:rFonts w:ascii="Arial" w:eastAsia="Segoe UI Symbol" w:hAnsi="Arial" w:cs="Arial"/>
-          <w:lang w:val="es-EC"/>
-        </w:rPr>
-        <w:t>conecta el puerto 33061 de nuestro sistema operativo con el puerto 3306 del contenedor.</w:t>
+        <w:t>le da un nombre personalizado al contenedor.</w:t>
       </w:r>
     </w:p>
     <w:p>
@@ -9147,92 +10852,8 @@
           <w:szCs w:val="24"/>
           <w:lang w:val="es-EC"/>
         </w:rPr>
-        <w:t>--</w:t>
-      </w:r>
-      <w:proofErr w:type="spellStart"/>
-      <w:r>
-        <w:rPr>
-          <w:rStyle w:val="CdigoHTML"/>
-          <w:rFonts w:ascii="Arial" w:eastAsia="monospace" w:hAnsi="Arial" w:cs="Arial"/>
-          <w:b/>
-          <w:bCs/>
-          <w:sz w:val="24"/>
-          <w:szCs w:val="24"/>
-          <w:lang w:val="es-EC"/>
-        </w:rPr>
-        <w:t>name</w:t>
-      </w:r>
-      <w:proofErr w:type="spellEnd"/>
-      <w:r>
-        <w:rPr>
-          <w:rStyle w:val="CdigoHTML"/>
-          <w:rFonts w:ascii="Arial" w:eastAsia="monospace" w:hAnsi="Arial" w:cs="Arial"/>
-          <w:b/>
-          <w:bCs/>
-          <w:sz w:val="24"/>
-          <w:szCs w:val="24"/>
-          <w:lang w:val="es-EC"/>
-        </w:rPr>
-        <w:t xml:space="preserve"> </w:t>
-      </w:r>
-      <w:proofErr w:type="spellStart"/>
-      <w:r>
-        <w:rPr>
-          <w:rStyle w:val="CdigoHTML"/>
-          <w:rFonts w:ascii="Arial" w:eastAsia="monospace" w:hAnsi="Arial" w:cs="Arial"/>
-          <w:b/>
-          <w:bCs/>
-          <w:sz w:val="24"/>
-          <w:szCs w:val="24"/>
-          <w:lang w:val="es-EC"/>
-        </w:rPr>
-        <w:t>dbcontainer</w:t>
-      </w:r>
-      <w:proofErr w:type="spellEnd"/>
-      <w:r>
-        <w:rPr>
-          <w:rStyle w:val="CdigoHTML"/>
-          <w:rFonts w:ascii="Arial" w:eastAsia="monospace" w:hAnsi="Arial" w:cs="Arial"/>
-          <w:b/>
-          <w:bCs/>
-          <w:sz w:val="24"/>
-          <w:szCs w:val="24"/>
-          <w:lang w:val="es-EC"/>
-        </w:rPr>
-        <w:t xml:space="preserve"> </w:t>
-      </w:r>
-      <w:r>
-        <w:rPr>
-          <w:rFonts w:ascii="Arial" w:eastAsia="Segoe UI Symbol" w:hAnsi="Arial" w:cs="Arial"/>
-          <w:lang w:val="es-EC"/>
-        </w:rPr>
-        <w:t>le da un nombre personalizado al contenedor.</w:t>
-      </w:r>
-    </w:p>
-    <w:p>
-      <w:pPr>
-        <w:pStyle w:val="NormalWeb"/>
-        <w:shd w:val="clear" w:color="auto" w:fill="FFFFFF"/>
-        <w:spacing w:beforeAutospacing="0"/>
-        <w:rPr>
-          <w:rFonts w:ascii="Arial" w:eastAsia="Segoe UI Symbol" w:hAnsi="Arial" w:cs="Arial"/>
-          <w:lang w:val="es-EC"/>
-        </w:rPr>
-      </w:pPr>
-      <w:proofErr w:type="spellStart"/>
-      <w:r>
-        <w:rPr>
-          <w:rStyle w:val="CdigoHTML"/>
-          <w:rFonts w:ascii="Arial" w:eastAsia="monospace" w:hAnsi="Arial" w:cs="Arial"/>
-          <w:b/>
-          <w:bCs/>
-          <w:sz w:val="24"/>
-          <w:szCs w:val="24"/>
-          <w:lang w:val="es-EC"/>
-        </w:rPr>
         <w:t>dbimagen</w:t>
       </w:r>
-      <w:proofErr w:type="spellEnd"/>
       <w:r>
         <w:rPr>
           <w:rStyle w:val="CdigoHTML"/>
@@ -9284,6 +10905,7 @@
           <w:noProof/>
           <w:sz w:val="24"/>
           <w:szCs w:val="24"/>
+          <w:lang w:val="en-US"/>
         </w:rPr>
         <w:lastRenderedPageBreak/>
         <w:drawing>
@@ -9304,7 +10926,7 @@
                     </pic:cNvPicPr>
                   </pic:nvPicPr>
                   <pic:blipFill>
-                    <a:blip r:embed="rId36"/>
+                    <a:blip r:embed="rId41"/>
                     <a:stretch>
                       <a:fillRect/>
                     </a:stretch>
@@ -9355,27 +10977,7 @@
           <w:szCs w:val="24"/>
           <w:lang w:val="es-EC"/>
         </w:rPr>
-        <w:t xml:space="preserve">Ingresamos al contenedor con la clave previamente </w:t>
-      </w:r>
-      <w:proofErr w:type="spellStart"/>
-      <w:r>
-        <w:rPr>
-          <w:rFonts w:ascii="Arial" w:hAnsi="Arial" w:cs="Arial"/>
-          <w:sz w:val="24"/>
-          <w:szCs w:val="24"/>
-          <w:lang w:val="es-EC"/>
-        </w:rPr>
-        <w:t>establecidad</w:t>
-      </w:r>
-      <w:proofErr w:type="spellEnd"/>
-      <w:r>
-        <w:rPr>
-          <w:rFonts w:ascii="Arial" w:hAnsi="Arial" w:cs="Arial"/>
-          <w:sz w:val="24"/>
-          <w:szCs w:val="24"/>
-          <w:lang w:val="es-EC"/>
-        </w:rPr>
-        <w:t>.</w:t>
+        <w:t>Ingresamos al contenedor con la clave previamente establecidad.</w:t>
       </w:r>
     </w:p>
     <w:p>
@@ -9392,6 +10994,7 @@
           <w:noProof/>
           <w:sz w:val="24"/>
           <w:szCs w:val="24"/>
+          <w:lang w:val="en-US"/>
         </w:rPr>
         <w:drawing>
           <wp:inline distT="0" distB="0" distL="114300" distR="114300" wp14:anchorId="7AD3CF52" wp14:editId="2AC56577">
@@ -9411,7 +11014,7 @@
                     </pic:cNvPicPr>
                   </pic:nvPicPr>
                   <pic:blipFill>
-                    <a:blip r:embed="rId37"/>
+                    <a:blip r:embed="rId42"/>
                     <a:stretch>
                       <a:fillRect/>
                     </a:stretch>
@@ -9461,57 +11064,17 @@
           <w:szCs w:val="24"/>
           <w:lang w:val="es-EC"/>
         </w:rPr>
-        <w:t xml:space="preserve">Verificamos que la </w:t>
+        <w:t>Verificamos que la DataBase se a creado.</w:t>
       </w:r>
-      <w:proofErr w:type="spellStart"/>
-      <w:r>
+    </w:p>
+    <w:p>
+      <w:pPr>
         <w:rPr>
           <w:rFonts w:ascii="Arial" w:hAnsi="Arial" w:cs="Arial"/>
           <w:sz w:val="24"/>
           <w:szCs w:val="24"/>
           <w:lang w:val="es-EC"/>
         </w:rPr>
-        <w:t>DataBase</w:t>
-      </w:r>
-      <w:proofErr w:type="spellEnd"/>
-      <w:r>
-        <w:rPr>
-          <w:rFonts w:ascii="Arial" w:hAnsi="Arial" w:cs="Arial"/>
-          <w:sz w:val="24"/>
-          <w:szCs w:val="24"/>
-          <w:lang w:val="es-EC"/>
-        </w:rPr>
-        <w:t xml:space="preserve"> se </w:t>
-      </w:r>
-      <w:proofErr w:type="spellStart"/>
-      <w:r>
-        <w:rPr>
-          <w:rFonts w:ascii="Arial" w:hAnsi="Arial" w:cs="Arial"/>
-          <w:sz w:val="24"/>
-          <w:szCs w:val="24"/>
-          <w:lang w:val="es-EC"/>
-        </w:rPr>
-        <w:t>a</w:t>
-      </w:r>
-      <w:proofErr w:type="spellEnd"/>
-      <w:r>
-        <w:rPr>
-          <w:rFonts w:ascii="Arial" w:hAnsi="Arial" w:cs="Arial"/>
-          <w:sz w:val="24"/>
-          <w:szCs w:val="24"/>
-          <w:lang w:val="es-EC"/>
-        </w:rPr>
-        <w:t xml:space="preserve"> creado.</w:t>
-      </w:r>
-    </w:p>
-    <w:p>
-      <w:pPr>
-        <w:rPr>
-          <w:rFonts w:ascii="Arial" w:hAnsi="Arial" w:cs="Arial"/>
-          <w:sz w:val="24"/>
-          <w:szCs w:val="24"/>
-          <w:lang w:val="es-EC"/>
-        </w:rPr>
       </w:pPr>
     </w:p>
     <w:p>
@@ -9528,6 +11091,7 @@
           <w:noProof/>
           <w:sz w:val="24"/>
           <w:szCs w:val="24"/>
+          <w:lang w:val="en-US"/>
         </w:rPr>
         <w:drawing>
           <wp:inline distT="0" distB="0" distL="114300" distR="114300" wp14:anchorId="71D256A0" wp14:editId="2D523482">
@@ -9547,7 +11111,7 @@
                     </pic:cNvPicPr>
                   </pic:nvPicPr>
                   <pic:blipFill>
-                    <a:blip r:embed="rId38"/>
+                    <a:blip r:embed="rId43"/>
                     <a:stretch>
                       <a:fillRect/>
                     </a:stretch>
@@ -9688,37 +11252,17 @@
           <w:lang w:val="es-EC"/>
         </w:rPr>
         <w:lastRenderedPageBreak/>
-        <w:t xml:space="preserve">Ahora en la clase </w:t>
+        <w:t>Ahora en la clase conexion agregamos los atributos adecuados.</w:t>
       </w:r>
-      <w:proofErr w:type="spellStart"/>
-      <w:r>
+    </w:p>
+    <w:p>
+      <w:pPr>
         <w:rPr>
           <w:rFonts w:ascii="Arial" w:hAnsi="Arial" w:cs="Arial"/>
           <w:sz w:val="24"/>
           <w:szCs w:val="24"/>
           <w:lang w:val="es-EC"/>
         </w:rPr>
-        <w:t>conexion</w:t>
-      </w:r>
-      <w:proofErr w:type="spellEnd"/>
-      <w:r>
-        <w:rPr>
-          <w:rFonts w:ascii="Arial" w:hAnsi="Arial" w:cs="Arial"/>
-          <w:sz w:val="24"/>
-          <w:szCs w:val="24"/>
-          <w:lang w:val="es-EC"/>
-        </w:rPr>
-        <w:t xml:space="preserve"> agregamos los atributos adecuados.</w:t>
-      </w:r>
-    </w:p>
-    <w:p>
-      <w:pPr>
-        <w:rPr>
-          <w:rFonts w:ascii="Arial" w:hAnsi="Arial" w:cs="Arial"/>
-          <w:sz w:val="24"/>
-          <w:szCs w:val="24"/>
-          <w:lang w:val="es-EC"/>
-        </w:rPr>
       </w:pPr>
     </w:p>
     <w:p>
@@ -9735,6 +11279,7 @@
           <w:noProof/>
           <w:sz w:val="24"/>
           <w:szCs w:val="24"/>
+          <w:lang w:val="en-US"/>
         </w:rPr>
         <w:drawing>
           <wp:inline distT="0" distB="0" distL="114300" distR="114300" wp14:anchorId="45B526C8" wp14:editId="519DB267">
@@ -9754,7 +11299,7 @@
                     </pic:cNvPicPr>
                   </pic:nvPicPr>
                   <pic:blipFill>
-                    <a:blip r:embed="rId39"/>
+                    <a:blip r:embed="rId44"/>
                     <a:stretch>
                       <a:fillRect/>
                     </a:stretch>
@@ -9816,34 +11361,14 @@
           <w:szCs w:val="24"/>
         </w:rPr>
       </w:pPr>
-      <w:proofErr w:type="spellStart"/>
       <w:r>
         <w:rPr>
           <w:rFonts w:ascii="Arial" w:eastAsia="Segoe UI Symbol" w:hAnsi="Arial" w:cs="Arial"/>
           <w:sz w:val="24"/>
           <w:szCs w:val="24"/>
         </w:rPr>
-        <w:t>User</w:t>
+        <w:t>User: root</w:t>
       </w:r>
-      <w:proofErr w:type="spellEnd"/>
-      <w:r>
-        <w:rPr>
-          <w:rFonts w:ascii="Arial" w:eastAsia="Segoe UI Symbol" w:hAnsi="Arial" w:cs="Arial"/>
-          <w:sz w:val="24"/>
-          <w:szCs w:val="24"/>
-        </w:rPr>
-        <w:t xml:space="preserve">: </w:t>
-      </w:r>
-      <w:proofErr w:type="spellStart"/>
-      <w:r>
-        <w:rPr>
-          <w:rFonts w:ascii="Arial" w:eastAsia="Segoe UI Symbol" w:hAnsi="Arial" w:cs="Arial"/>
-          <w:sz w:val="24"/>
-          <w:szCs w:val="24"/>
-        </w:rPr>
-        <w:t>root</w:t>
-      </w:r>
-      <w:proofErr w:type="spellEnd"/>
     </w:p>
     <w:p>
       <w:pPr>
@@ -9859,23 +11384,13 @@
           <w:szCs w:val="24"/>
         </w:rPr>
       </w:pPr>
-      <w:proofErr w:type="spellStart"/>
       <w:r>
         <w:rPr>
           <w:rFonts w:ascii="Arial" w:eastAsia="Segoe UI Symbol" w:hAnsi="Arial" w:cs="Arial"/>
           <w:sz w:val="24"/>
           <w:szCs w:val="24"/>
         </w:rPr>
-        <w:t>Password</w:t>
-      </w:r>
-      <w:proofErr w:type="spellEnd"/>
-      <w:r>
-        <w:rPr>
-          <w:rFonts w:ascii="Arial" w:eastAsia="Segoe UI Symbol" w:hAnsi="Arial" w:cs="Arial"/>
-          <w:sz w:val="24"/>
-          <w:szCs w:val="24"/>
-        </w:rPr>
-        <w:t xml:space="preserve">: </w:t>
+        <w:t xml:space="preserve">Password: </w:t>
       </w:r>
       <w:r>
         <w:rPr>
@@ -9949,7 +11464,7 @@
 </file>
 
 <file path=word/endnotes.xml><?xml version="1.0" encoding="utf-8"?>
-<w:endnotes xmlns:wpc="http://schemas.microsoft.com/office/word/2010/wordprocessingCanvas" xmlns:cx="http://schemas.microsoft.com/office/drawing/2014/chartex" xmlns:cx1="http://schemas.microsoft.com/office/drawing/2015/9/8/chartex" xmlns:cx2="http://schemas.microsoft.com/office/drawing/2015/10/21/chartex" xmlns:cx3="http://schemas.microsoft.com/office/drawing/2016/5/9/chartex" xmlns:cx4="http://schemas.microsoft.com/office/drawing/2016/5/10/chartex" xmlns:cx5="http://schemas.microsoft.com/office/drawing/2016/5/11/chartex" xmlns:cx6="http://schemas.microsoft.com/office/drawing/2016/5/12/chartex" xmlns:cx7="http://schemas.microsoft.com/office/drawing/2016/5/13/chartex" xmlns:cx8="http://schemas.microsoft.com/office/drawing/2016/5/14/chartex" xmlns:mc="http://schemas.openxmlformats.org/markup-compatibility/2006" xmlns:aink="http://schemas.microsoft.com/office/drawing/2016/ink" xmlns:am3d="http://schemas.microsoft.com/office/drawing/2017/model3d" xmlns:o="urn:schemas-microsoft-com:office:office" xmlns:r="http://schemas.openxmlformats.org/officeDocument/2006/relationships" xmlns:m="http://schemas.openxmlformats.org/officeDocument/2006/math" xmlns:v="urn:schemas-microsoft-com:vml" xmlns:wp14="http://schemas.microsoft.com/office/word/2010/wordprocessingDrawing" xmlns:wp="http://schemas.openxmlformats.org/drawingml/2006/wordprocessingDrawing" xmlns:w10="urn:schemas-microsoft-com:office:word" xmlns:w="http://schemas.openxmlformats.org/wordprocessingml/2006/main" xmlns:w14="http://schemas.microsoft.com/office/word/2010/wordml" xmlns:w15="http://schemas.microsoft.com/office/word/2012/wordml" xmlns:w16cid="http://schemas.microsoft.com/office/word/2016/wordml/cid" xmlns:w16se="http://schemas.microsoft.com/office/word/2015/wordml/symex" xmlns:wpg="http://schemas.microsoft.com/office/word/2010/wordprocessingGroup" xmlns:wpi="http://schemas.microsoft.com/office/word/2010/wordprocessingInk" xmlns:wne="http://schemas.microsoft.com/office/word/2006/wordml" xmlns:wps="http://schemas.microsoft.com/office/word/2010/wordprocessingShape" mc:Ignorable="w14 w15 w16se w16cid wp14">
+<w:endnotes xmlns:wpc="http://schemas.microsoft.com/office/word/2010/wordprocessingCanvas" xmlns:mc="http://schemas.openxmlformats.org/markup-compatibility/2006" xmlns:o="urn:schemas-microsoft-com:office:office" xmlns:r="http://schemas.openxmlformats.org/officeDocument/2006/relationships" xmlns:m="http://schemas.openxmlformats.org/officeDocument/2006/math" xmlns:v="urn:schemas-microsoft-com:vml" xmlns:wp14="http://schemas.microsoft.com/office/word/2010/wordprocessingDrawing" xmlns:wp="http://schemas.openxmlformats.org/drawingml/2006/wordprocessingDrawing" xmlns:w10="urn:schemas-microsoft-com:office:word" xmlns:w="http://schemas.openxmlformats.org/wordprocessingml/2006/main" xmlns:w14="http://schemas.microsoft.com/office/word/2010/wordml" xmlns:w15="http://schemas.microsoft.com/office/word/2012/wordml" xmlns:wpg="http://schemas.microsoft.com/office/word/2010/wordprocessingGroup" xmlns:wpi="http://schemas.microsoft.com/office/word/2010/wordprocessingInk" xmlns:wne="http://schemas.microsoft.com/office/word/2006/wordml" xmlns:wps="http://schemas.microsoft.com/office/word/2010/wordprocessingShape" mc:Ignorable="w14 w15 wp14">
   <w:endnote w:type="separator" w:id="-1">
     <w:p>
       <w:pPr>
@@ -9974,7 +11489,7 @@
 </file>
 
 <file path=word/footnotes.xml><?xml version="1.0" encoding="utf-8"?>
-<w:footnotes xmlns:wpc="http://schemas.microsoft.com/office/word/2010/wordprocessingCanvas" xmlns:cx="http://schemas.microsoft.com/office/drawing/2014/chartex" xmlns:cx1="http://schemas.microsoft.com/office/drawing/2015/9/8/chartex" xmlns:cx2="http://schemas.microsoft.com/office/drawing/2015/10/21/chartex" xmlns:cx3="http://schemas.microsoft.com/office/drawing/2016/5/9/chartex" xmlns:cx4="http://schemas.microsoft.com/office/drawing/2016/5/10/chartex" xmlns:cx5="http://schemas.microsoft.com/office/drawing/2016/5/11/chartex" xmlns:cx6="http://schemas.microsoft.com/office/drawing/2016/5/12/chartex" xmlns:cx7="http://schemas.microsoft.com/office/drawing/2016/5/13/chartex" xmlns:cx8="http://schemas.microsoft.com/office/drawing/2016/5/14/chartex" xmlns:mc="http://schemas.openxmlformats.org/markup-compatibility/2006" xmlns:aink="http://schemas.microsoft.com/office/drawing/2016/ink" xmlns:am3d="http://schemas.microsoft.com/office/drawing/2017/model3d" xmlns:o="urn:schemas-microsoft-com:office:office" xmlns:r="http://schemas.openxmlformats.org/officeDocument/2006/relationships" xmlns:m="http://schemas.openxmlformats.org/officeDocument/2006/math" xmlns:v="urn:schemas-microsoft-com:vml" xmlns:wp14="http://schemas.microsoft.com/office/word/2010/wordprocessingDrawing" xmlns:wp="http://schemas.openxmlformats.org/drawingml/2006/wordprocessingDrawing" xmlns:w10="urn:schemas-microsoft-com:office:word" xmlns:w="http://schemas.openxmlformats.org/wordprocessingml/2006/main" xmlns:w14="http://schemas.microsoft.com/office/word/2010/wordml" xmlns:w15="http://schemas.microsoft.com/office/word/2012/wordml" xmlns:w16cid="http://schemas.microsoft.com/office/word/2016/wordml/cid" xmlns:w16se="http://schemas.microsoft.com/office/word/2015/wordml/symex" xmlns:wpg="http://schemas.microsoft.com/office/word/2010/wordprocessingGroup" xmlns:wpi="http://schemas.microsoft.com/office/word/2010/wordprocessingInk" xmlns:wne="http://schemas.microsoft.com/office/word/2006/wordml" xmlns:wps="http://schemas.microsoft.com/office/word/2010/wordprocessingShape" mc:Ignorable="w14 w15 w16se w16cid wp14">
+<w:footnotes xmlns:wpc="http://schemas.microsoft.com/office/word/2010/wordprocessingCanvas" xmlns:mc="http://schemas.openxmlformats.org/markup-compatibility/2006" xmlns:o="urn:schemas-microsoft-com:office:office" xmlns:r="http://schemas.openxmlformats.org/officeDocument/2006/relationships" xmlns:m="http://schemas.openxmlformats.org/officeDocument/2006/math" xmlns:v="urn:schemas-microsoft-com:vml" xmlns:wp14="http://schemas.microsoft.com/office/word/2010/wordprocessingDrawing" xmlns:wp="http://schemas.openxmlformats.org/drawingml/2006/wordprocessingDrawing" xmlns:w10="urn:schemas-microsoft-com:office:word" xmlns:w="http://schemas.openxmlformats.org/wordprocessingml/2006/main" xmlns:w14="http://schemas.microsoft.com/office/word/2010/wordml" xmlns:w15="http://schemas.microsoft.com/office/word/2012/wordml" xmlns:wpg="http://schemas.microsoft.com/office/word/2010/wordprocessingGroup" xmlns:wpi="http://schemas.microsoft.com/office/word/2010/wordprocessingInk" xmlns:wne="http://schemas.microsoft.com/office/word/2006/wordml" xmlns:wps="http://schemas.microsoft.com/office/word/2010/wordprocessingShape" mc:Ignorable="w14 w15 wp14">
   <w:footnote w:type="separator" w:id="-1">
     <w:p>
       <w:pPr>
@@ -9999,8 +11514,8 @@
 </file>
 
 <file path=word/numbering.xml><?xml version="1.0" encoding="utf-8"?>
-<w:numbering xmlns:wpc="http://schemas.microsoft.com/office/word/2010/wordprocessingCanvas" xmlns:cx="http://schemas.microsoft.com/office/drawing/2014/chartex" xmlns:cx1="http://schemas.microsoft.com/office/drawing/2015/9/8/chartex" xmlns:cx2="http://schemas.microsoft.com/office/drawing/2015/10/21/chartex" xmlns:cx3="http://schemas.microsoft.com/office/drawing/2016/5/9/chartex" xmlns:cx4="http://schemas.microsoft.com/office/drawing/2016/5/10/chartex" xmlns:cx5="http://schemas.microsoft.com/office/drawing/2016/5/11/chartex" xmlns:cx6="http://schemas.microsoft.com/office/drawing/2016/5/12/chartex" xmlns:cx7="http://schemas.microsoft.com/office/drawing/2016/5/13/chartex" xmlns:cx8="http://schemas.microsoft.com/office/drawing/2016/5/14/chartex" xmlns:mc="http://schemas.openxmlformats.org/markup-compatibility/2006" xmlns:aink="http://schemas.microsoft.com/office/drawing/2016/ink" xmlns:am3d="http://schemas.microsoft.com/office/drawing/2017/model3d" xmlns:o="urn:schemas-microsoft-com:office:office" xmlns:r="http://schemas.openxmlformats.org/officeDocument/2006/relationships" xmlns:m="http://schemas.openxmlformats.org/officeDocument/2006/math" xmlns:v="urn:schemas-microsoft-com:vml" xmlns:wp14="http://schemas.microsoft.com/office/word/2010/wordprocessingDrawing" xmlns:wp="http://schemas.openxmlformats.org/drawingml/2006/wordprocessingDrawing" xmlns:w10="urn:schemas-microsoft-com:office:word" xmlns:w="http://schemas.openxmlformats.org/wordprocessingml/2006/main" xmlns:w14="http://schemas.microsoft.com/office/word/2010/wordml" xmlns:w15="http://schemas.microsoft.com/office/word/2012/wordml" xmlns:w16cid="http://schemas.microsoft.com/office/word/2016/wordml/cid" xmlns:w16se="http://schemas.microsoft.com/office/word/2015/wordml/symex" xmlns:wpg="http://schemas.microsoft.com/office/word/2010/wordprocessingGroup" xmlns:wpi="http://schemas.microsoft.com/office/word/2010/wordprocessingInk" xmlns:wne="http://schemas.microsoft.com/office/word/2006/wordml" xmlns:wps="http://schemas.microsoft.com/office/word/2010/wordprocessingShape" mc:Ignorable="w14 w15 w16se w16cid wp14">
-  <w:abstractNum w:abstractNumId="0" w15:restartNumberingAfterBreak="0">
+<w:numbering xmlns:wpc="http://schemas.microsoft.com/office/word/2010/wordprocessingCanvas" xmlns:mc="http://schemas.openxmlformats.org/markup-compatibility/2006" xmlns:o="urn:schemas-microsoft-com:office:office" xmlns:r="http://schemas.openxmlformats.org/officeDocument/2006/relationships" xmlns:m="http://schemas.openxmlformats.org/officeDocument/2006/math" xmlns:v="urn:schemas-microsoft-com:vml" xmlns:wp14="http://schemas.microsoft.com/office/word/2010/wordprocessingDrawing" xmlns:wp="http://schemas.openxmlformats.org/drawingml/2006/wordprocessingDrawing" xmlns:w10="urn:schemas-microsoft-com:office:word" xmlns:w="http://schemas.openxmlformats.org/wordprocessingml/2006/main" xmlns:w14="http://schemas.microsoft.com/office/word/2010/wordml" xmlns:w15="http://schemas.microsoft.com/office/word/2012/wordml" xmlns:wpg="http://schemas.microsoft.com/office/word/2010/wordprocessingGroup" xmlns:wpi="http://schemas.microsoft.com/office/word/2010/wordprocessingInk" xmlns:wne="http://schemas.microsoft.com/office/word/2006/wordml" xmlns:wps="http://schemas.microsoft.com/office/word/2010/wordprocessingShape" mc:Ignorable="w14 w15 wp14">
+  <w:abstractNum w:abstractNumId="0">
     <w:nsid w:val="97FEE860"/>
     <w:multiLevelType w:val="multilevel"/>
     <w:tmpl w:val="97FEE860"/>
@@ -10149,7 +11664,7 @@
       </w:rPr>
     </w:lvl>
   </w:abstractNum>
-  <w:abstractNum w:abstractNumId="1" w15:restartNumberingAfterBreak="0">
+  <w:abstractNum w:abstractNumId="1">
     <w:nsid w:val="0C6C4612"/>
     <w:multiLevelType w:val="hybridMultilevel"/>
     <w:tmpl w:val="1366A74A"/>
@@ -10235,7 +11750,7 @@
       </w:pPr>
     </w:lvl>
   </w:abstractNum>
-  <w:abstractNum w:abstractNumId="2" w15:restartNumberingAfterBreak="0">
+  <w:abstractNum w:abstractNumId="2">
     <w:nsid w:val="12B43423"/>
     <w:multiLevelType w:val="hybridMultilevel"/>
     <w:tmpl w:val="D83033F6"/>
@@ -10348,7 +11863,7 @@
       </w:rPr>
     </w:lvl>
   </w:abstractNum>
-  <w:abstractNum w:abstractNumId="3" w15:restartNumberingAfterBreak="0">
+  <w:abstractNum w:abstractNumId="3">
     <w:nsid w:val="15E8118B"/>
     <w:multiLevelType w:val="hybridMultilevel"/>
     <w:tmpl w:val="7F5EAC5C"/>
@@ -10461,7 +11976,7 @@
       </w:rPr>
     </w:lvl>
   </w:abstractNum>
-  <w:abstractNum w:abstractNumId="4" w15:restartNumberingAfterBreak="0">
+  <w:abstractNum w:abstractNumId="4">
     <w:nsid w:val="169D43B1"/>
     <w:multiLevelType w:val="hybridMultilevel"/>
     <w:tmpl w:val="26FC19B0"/>
@@ -10574,7 +12089,7 @@
       </w:rPr>
     </w:lvl>
   </w:abstractNum>
-  <w:abstractNum w:abstractNumId="5" w15:restartNumberingAfterBreak="0">
+  <w:abstractNum w:abstractNumId="5">
     <w:nsid w:val="1D3F326D"/>
     <w:multiLevelType w:val="hybridMultilevel"/>
     <w:tmpl w:val="641AD112"/>
@@ -10687,7 +12202,7 @@
       </w:rPr>
     </w:lvl>
   </w:abstractNum>
-  <w:abstractNum w:abstractNumId="6" w15:restartNumberingAfterBreak="0">
+  <w:abstractNum w:abstractNumId="6">
     <w:nsid w:val="1EBE17E9"/>
     <w:multiLevelType w:val="hybridMultilevel"/>
     <w:tmpl w:val="10981B7A"/>
@@ -10800,7 +12315,179 @@
       </w:rPr>
     </w:lvl>
   </w:abstractNum>
-  <w:abstractNum w:abstractNumId="7" w15:restartNumberingAfterBreak="0">
+  <w:abstractNum w:abstractNumId="7">
+    <w:nsid w:val="21ED3523"/>
+    <w:multiLevelType w:val="hybridMultilevel"/>
+    <w:tmpl w:val="7DE2E068"/>
+    <w:lvl w:ilvl="0" w:tplc="FFFFFFFF">
+      <w:start w:val="1"/>
+      <w:numFmt w:val="decimal"/>
+      <w:lvlText w:val="%1."/>
+      <w:lvlJc w:val="left"/>
+      <w:pPr>
+        <w:ind w:left="1440" w:hanging="360"/>
+      </w:pPr>
+    </w:lvl>
+    <w:lvl w:ilvl="1" w:tplc="04090019" w:tentative="1">
+      <w:start w:val="1"/>
+      <w:numFmt w:val="lowerLetter"/>
+      <w:lvlText w:val="%2."/>
+      <w:lvlJc w:val="left"/>
+      <w:pPr>
+        <w:ind w:left="2160" w:hanging="360"/>
+      </w:pPr>
+    </w:lvl>
+    <w:lvl w:ilvl="2" w:tplc="0409001B" w:tentative="1">
+      <w:start w:val="1"/>
+      <w:numFmt w:val="lowerRoman"/>
+      <w:lvlText w:val="%3."/>
+      <w:lvlJc w:val="right"/>
+      <w:pPr>
+        <w:ind w:left="2880" w:hanging="180"/>
+      </w:pPr>
+    </w:lvl>
+    <w:lvl w:ilvl="3" w:tplc="0409000F" w:tentative="1">
+      <w:start w:val="1"/>
+      <w:numFmt w:val="decimal"/>
+      <w:lvlText w:val="%4."/>
+      <w:lvlJc w:val="left"/>
+      <w:pPr>
+        <w:ind w:left="3600" w:hanging="360"/>
+      </w:pPr>
+    </w:lvl>
+    <w:lvl w:ilvl="4" w:tplc="04090019" w:tentative="1">
+      <w:start w:val="1"/>
+      <w:numFmt w:val="lowerLetter"/>
+      <w:lvlText w:val="%5."/>
+      <w:lvlJc w:val="left"/>
+      <w:pPr>
+        <w:ind w:left="4320" w:hanging="360"/>
+      </w:pPr>
+    </w:lvl>
+    <w:lvl w:ilvl="5" w:tplc="0409001B" w:tentative="1">
+      <w:start w:val="1"/>
+      <w:numFmt w:val="lowerRoman"/>
+      <w:lvlText w:val="%6."/>
+      <w:lvlJc w:val="right"/>
+      <w:pPr>
+        <w:ind w:left="5040" w:hanging="180"/>
+      </w:pPr>
+    </w:lvl>
+    <w:lvl w:ilvl="6" w:tplc="0409000F" w:tentative="1">
+      <w:start w:val="1"/>
+      <w:numFmt w:val="decimal"/>
+      <w:lvlText w:val="%7."/>
+      <w:lvlJc w:val="left"/>
+      <w:pPr>
+        <w:ind w:left="5760" w:hanging="360"/>
+      </w:pPr>
+    </w:lvl>
+    <w:lvl w:ilvl="7" w:tplc="04090019" w:tentative="1">
+      <w:start w:val="1"/>
+      <w:numFmt w:val="lowerLetter"/>
+      <w:lvlText w:val="%8."/>
+      <w:lvlJc w:val="left"/>
+      <w:pPr>
+        <w:ind w:left="6480" w:hanging="360"/>
+      </w:pPr>
+    </w:lvl>
+    <w:lvl w:ilvl="8" w:tplc="0409001B" w:tentative="1">
+      <w:start w:val="1"/>
+      <w:numFmt w:val="lowerRoman"/>
+      <w:lvlText w:val="%9."/>
+      <w:lvlJc w:val="right"/>
+      <w:pPr>
+        <w:ind w:left="7200" w:hanging="180"/>
+      </w:pPr>
+    </w:lvl>
+  </w:abstractNum>
+  <w:abstractNum w:abstractNumId="8">
+    <w:nsid w:val="2B8F3735"/>
+    <w:multiLevelType w:val="hybridMultilevel"/>
+    <w:tmpl w:val="1366A74A"/>
+    <w:lvl w:ilvl="0" w:tplc="FFFFFFFF">
+      <w:start w:val="1"/>
+      <w:numFmt w:val="decimal"/>
+      <w:lvlText w:val="%1."/>
+      <w:lvlJc w:val="left"/>
+      <w:pPr>
+        <w:ind w:left="720" w:hanging="360"/>
+      </w:pPr>
+    </w:lvl>
+    <w:lvl w:ilvl="1" w:tplc="300A0019">
+      <w:start w:val="1"/>
+      <w:numFmt w:val="lowerLetter"/>
+      <w:lvlText w:val="%2."/>
+      <w:lvlJc w:val="left"/>
+      <w:pPr>
+        <w:ind w:left="1440" w:hanging="360"/>
+      </w:pPr>
+    </w:lvl>
+    <w:lvl w:ilvl="2" w:tplc="300A001B">
+      <w:start w:val="1"/>
+      <w:numFmt w:val="lowerRoman"/>
+      <w:lvlText w:val="%3."/>
+      <w:lvlJc w:val="right"/>
+      <w:pPr>
+        <w:ind w:left="2160" w:hanging="180"/>
+      </w:pPr>
+    </w:lvl>
+    <w:lvl w:ilvl="3" w:tplc="300A000F">
+      <w:start w:val="1"/>
+      <w:numFmt w:val="decimal"/>
+      <w:lvlText w:val="%4."/>
+      <w:lvlJc w:val="left"/>
+      <w:pPr>
+        <w:ind w:left="2880" w:hanging="360"/>
+      </w:pPr>
+    </w:lvl>
+    <w:lvl w:ilvl="4" w:tplc="300A0019">
+      <w:start w:val="1"/>
+      <w:numFmt w:val="lowerLetter"/>
+      <w:lvlText w:val="%5."/>
+      <w:lvlJc w:val="left"/>
+      <w:pPr>
+        <w:ind w:left="3600" w:hanging="360"/>
+      </w:pPr>
+    </w:lvl>
+    <w:lvl w:ilvl="5" w:tplc="300A001B">
+      <w:start w:val="1"/>
+      <w:numFmt w:val="lowerRoman"/>
+      <w:lvlText w:val="%6."/>
+      <w:lvlJc w:val="right"/>
+      <w:pPr>
+        <w:ind w:left="4320" w:hanging="180"/>
+      </w:pPr>
+    </w:lvl>
+    <w:lvl w:ilvl="6" w:tplc="300A000F">
+      <w:start w:val="1"/>
+      <w:numFmt w:val="decimal"/>
+      <w:lvlText w:val="%7."/>
+      <w:lvlJc w:val="left"/>
+      <w:pPr>
+        <w:ind w:left="5040" w:hanging="360"/>
+      </w:pPr>
+    </w:lvl>
+    <w:lvl w:ilvl="7" w:tplc="300A0019">
+      <w:start w:val="1"/>
+      <w:numFmt w:val="lowerLetter"/>
+      <w:lvlText w:val="%8."/>
+      <w:lvlJc w:val="left"/>
+      <w:pPr>
+        <w:ind w:left="5760" w:hanging="360"/>
+      </w:pPr>
+    </w:lvl>
+    <w:lvl w:ilvl="8" w:tplc="300A001B">
+      <w:start w:val="1"/>
+      <w:numFmt w:val="lowerRoman"/>
+      <w:lvlText w:val="%9."/>
+      <w:lvlJc w:val="right"/>
+      <w:pPr>
+        <w:ind w:left="6480" w:hanging="180"/>
+      </w:pPr>
+    </w:lvl>
+  </w:abstractNum>
+  <w:abstractNum w:abstractNumId="9">
     <w:nsid w:val="3B586528"/>
     <w:multiLevelType w:val="hybridMultilevel"/>
     <w:tmpl w:val="1366A74A"/>
@@ -10886,7 +12573,93 @@
       </w:pPr>
     </w:lvl>
   </w:abstractNum>
-  <w:abstractNum w:abstractNumId="8" w15:restartNumberingAfterBreak="0">
+  <w:abstractNum w:abstractNumId="10">
+    <w:nsid w:val="3DA10C24"/>
+    <w:multiLevelType w:val="hybridMultilevel"/>
+    <w:tmpl w:val="A9244A06"/>
+    <w:lvl w:ilvl="0" w:tplc="FFFFFFFF">
+      <w:start w:val="1"/>
+      <w:numFmt w:val="decimal"/>
+      <w:lvlText w:val="%1."/>
+      <w:lvlJc w:val="left"/>
+      <w:pPr>
+        <w:ind w:left="720" w:hanging="360"/>
+      </w:pPr>
+    </w:lvl>
+    <w:lvl w:ilvl="1" w:tplc="300A0019">
+      <w:start w:val="1"/>
+      <w:numFmt w:val="lowerLetter"/>
+      <w:lvlText w:val="%2."/>
+      <w:lvlJc w:val="left"/>
+      <w:pPr>
+        <w:ind w:left="1440" w:hanging="360"/>
+      </w:pPr>
+    </w:lvl>
+    <w:lvl w:ilvl="2" w:tplc="300A001B">
+      <w:start w:val="1"/>
+      <w:numFmt w:val="lowerRoman"/>
+      <w:lvlText w:val="%3."/>
+      <w:lvlJc w:val="right"/>
+      <w:pPr>
+        <w:ind w:left="2160" w:hanging="180"/>
+      </w:pPr>
+    </w:lvl>
+    <w:lvl w:ilvl="3" w:tplc="300A000F">
+      <w:start w:val="1"/>
+      <w:numFmt w:val="decimal"/>
+      <w:lvlText w:val="%4."/>
+      <w:lvlJc w:val="left"/>
+      <w:pPr>
+        <w:ind w:left="2880" w:hanging="360"/>
+      </w:pPr>
+    </w:lvl>
+    <w:lvl w:ilvl="4" w:tplc="300A0019">
+      <w:start w:val="1"/>
+      <w:numFmt w:val="lowerLetter"/>
+      <w:lvlText w:val="%5."/>
+      <w:lvlJc w:val="left"/>
+      <w:pPr>
+        <w:ind w:left="3600" w:hanging="360"/>
+      </w:pPr>
+    </w:lvl>
+    <w:lvl w:ilvl="5" w:tplc="300A001B">
+      <w:start w:val="1"/>
+      <w:numFmt w:val="lowerRoman"/>
+      <w:lvlText w:val="%6."/>
+      <w:lvlJc w:val="right"/>
+      <w:pPr>
+        <w:ind w:left="4320" w:hanging="180"/>
+      </w:pPr>
+    </w:lvl>
+    <w:lvl w:ilvl="6" w:tplc="300A000F">
+      <w:start w:val="1"/>
+      <w:numFmt w:val="decimal"/>
+      <w:lvlText w:val="%7."/>
+      <w:lvlJc w:val="left"/>
+      <w:pPr>
+        <w:ind w:left="5040" w:hanging="360"/>
+      </w:pPr>
+    </w:lvl>
+    <w:lvl w:ilvl="7" w:tplc="300A0019">
+      <w:start w:val="1"/>
+      <w:numFmt w:val="lowerLetter"/>
+      <w:lvlText w:val="%8."/>
+      <w:lvlJc w:val="left"/>
+      <w:pPr>
+        <w:ind w:left="5760" w:hanging="360"/>
+      </w:pPr>
+    </w:lvl>
+    <w:lvl w:ilvl="8" w:tplc="300A001B">
+      <w:start w:val="1"/>
+      <w:numFmt w:val="lowerRoman"/>
+      <w:lvlText w:val="%9."/>
+      <w:lvlJc w:val="right"/>
+      <w:pPr>
+        <w:ind w:left="6480" w:hanging="180"/>
+      </w:pPr>
+    </w:lvl>
+  </w:abstractNum>
+  <w:abstractNum w:abstractNumId="11">
     <w:nsid w:val="3DFC2A07"/>
     <w:multiLevelType w:val="hybridMultilevel"/>
     <w:tmpl w:val="3034A86E"/>
@@ -10999,7 +12772,93 @@
       </w:rPr>
     </w:lvl>
   </w:abstractNum>
-  <w:abstractNum w:abstractNumId="9" w15:restartNumberingAfterBreak="0">
+  <w:abstractNum w:abstractNumId="12">
+    <w:nsid w:val="402810A6"/>
+    <w:multiLevelType w:val="hybridMultilevel"/>
+    <w:tmpl w:val="6C3A577A"/>
+    <w:lvl w:ilvl="0" w:tplc="FFFFFFFF">
+      <w:start w:val="1"/>
+      <w:numFmt w:val="decimal"/>
+      <w:lvlText w:val="%1."/>
+      <w:lvlJc w:val="left"/>
+      <w:pPr>
+        <w:ind w:left="720" w:hanging="360"/>
+      </w:pPr>
+    </w:lvl>
+    <w:lvl w:ilvl="1" w:tplc="04090019" w:tentative="1">
+      <w:start w:val="1"/>
+      <w:numFmt w:val="lowerLetter"/>
+      <w:lvlText w:val="%2."/>
+      <w:lvlJc w:val="left"/>
+      <w:pPr>
+        <w:ind w:left="1440" w:hanging="360"/>
+      </w:pPr>
+    </w:lvl>
+    <w:lvl w:ilvl="2" w:tplc="0409001B" w:tentative="1">
+      <w:start w:val="1"/>
+      <w:numFmt w:val="lowerRoman"/>
+      <w:lvlText w:val="%3."/>
+      <w:lvlJc w:val="right"/>
+      <w:pPr>
+        <w:ind w:left="2160" w:hanging="180"/>
+      </w:pPr>
+    </w:lvl>
+    <w:lvl w:ilvl="3" w:tplc="0409000F" w:tentative="1">
+      <w:start w:val="1"/>
+      <w:numFmt w:val="decimal"/>
+      <w:lvlText w:val="%4."/>
+      <w:lvlJc w:val="left"/>
+      <w:pPr>
+        <w:ind w:left="2880" w:hanging="360"/>
+      </w:pPr>
+    </w:lvl>
+    <w:lvl w:ilvl="4" w:tplc="04090019" w:tentative="1">
+      <w:start w:val="1"/>
+      <w:numFmt w:val="lowerLetter"/>
+      <w:lvlText w:val="%5."/>
+      <w:lvlJc w:val="left"/>
+      <w:pPr>
+        <w:ind w:left="3600" w:hanging="360"/>
+      </w:pPr>
+    </w:lvl>
+    <w:lvl w:ilvl="5" w:tplc="0409001B" w:tentative="1">
+      <w:start w:val="1"/>
+      <w:numFmt w:val="lowerRoman"/>
+      <w:lvlText w:val="%6."/>
+      <w:lvlJc w:val="right"/>
+      <w:pPr>
+        <w:ind w:left="4320" w:hanging="180"/>
+      </w:pPr>
+    </w:lvl>
+    <w:lvl w:ilvl="6" w:tplc="0409000F" w:tentative="1">
+      <w:start w:val="1"/>
+      <w:numFmt w:val="decimal"/>
+      <w:lvlText w:val="%7."/>
+      <w:lvlJc w:val="left"/>
+      <w:pPr>
+        <w:ind w:left="5040" w:hanging="360"/>
+      </w:pPr>
+    </w:lvl>
+    <w:lvl w:ilvl="7" w:tplc="04090019" w:tentative="1">
+      <w:start w:val="1"/>
+      <w:numFmt w:val="lowerLetter"/>
+      <w:lvlText w:val="%8."/>
+      <w:lvlJc w:val="left"/>
+      <w:pPr>
+        <w:ind w:left="5760" w:hanging="360"/>
+      </w:pPr>
+    </w:lvl>
+    <w:lvl w:ilvl="8" w:tplc="0409001B" w:tentative="1">
+      <w:start w:val="1"/>
+      <w:numFmt w:val="lowerRoman"/>
+      <w:lvlText w:val="%9."/>
+      <w:lvlJc w:val="right"/>
+      <w:pPr>
+        <w:ind w:left="6480" w:hanging="180"/>
+      </w:pPr>
+    </w:lvl>
+  </w:abstractNum>
+  <w:abstractNum w:abstractNumId="13">
     <w:nsid w:val="453B2F97"/>
     <w:multiLevelType w:val="hybridMultilevel"/>
     <w:tmpl w:val="1366A74A"/>
@@ -11085,7 +12944,7 @@
       </w:pPr>
     </w:lvl>
   </w:abstractNum>
-  <w:abstractNum w:abstractNumId="10" w15:restartNumberingAfterBreak="0">
+  <w:abstractNum w:abstractNumId="14">
     <w:nsid w:val="4C477F39"/>
     <w:multiLevelType w:val="hybridMultilevel"/>
     <w:tmpl w:val="28E2E3C8"/>
@@ -11171,7 +13030,7 @@
       </w:pPr>
     </w:lvl>
   </w:abstractNum>
-  <w:abstractNum w:abstractNumId="11" w15:restartNumberingAfterBreak="0">
+  <w:abstractNum w:abstractNumId="15">
     <w:nsid w:val="4E3058B1"/>
     <w:multiLevelType w:val="hybridMultilevel"/>
     <w:tmpl w:val="1366A74A"/>
@@ -11257,7 +13116,7 @@
       </w:pPr>
     </w:lvl>
   </w:abstractNum>
-  <w:abstractNum w:abstractNumId="12" w15:restartNumberingAfterBreak="0">
+  <w:abstractNum w:abstractNumId="16">
     <w:nsid w:val="557E120C"/>
     <w:multiLevelType w:val="hybridMultilevel"/>
     <w:tmpl w:val="1366A74A"/>
@@ -11343,7 +13202,179 @@
       </w:pPr>
     </w:lvl>
   </w:abstractNum>
-  <w:abstractNum w:abstractNumId="13" w15:restartNumberingAfterBreak="0">
+  <w:abstractNum w:abstractNumId="17">
+    <w:nsid w:val="65D43452"/>
+    <w:multiLevelType w:val="hybridMultilevel"/>
+    <w:tmpl w:val="1366A74A"/>
+    <w:lvl w:ilvl="0" w:tplc="FFFFFFFF">
+      <w:start w:val="1"/>
+      <w:numFmt w:val="decimal"/>
+      <w:lvlText w:val="%1."/>
+      <w:lvlJc w:val="left"/>
+      <w:pPr>
+        <w:ind w:left="720" w:hanging="360"/>
+      </w:pPr>
+    </w:lvl>
+    <w:lvl w:ilvl="1" w:tplc="300A0019">
+      <w:start w:val="1"/>
+      <w:numFmt w:val="lowerLetter"/>
+      <w:lvlText w:val="%2."/>
+      <w:lvlJc w:val="left"/>
+      <w:pPr>
+        <w:ind w:left="1440" w:hanging="360"/>
+      </w:pPr>
+    </w:lvl>
+    <w:lvl w:ilvl="2" w:tplc="300A001B">
+      <w:start w:val="1"/>
+      <w:numFmt w:val="lowerRoman"/>
+      <w:lvlText w:val="%3."/>
+      <w:lvlJc w:val="right"/>
+      <w:pPr>
+        <w:ind w:left="2160" w:hanging="180"/>
+      </w:pPr>
+    </w:lvl>
+    <w:lvl w:ilvl="3" w:tplc="300A000F">
+      <w:start w:val="1"/>
+      <w:numFmt w:val="decimal"/>
+      <w:lvlText w:val="%4."/>
+      <w:lvlJc w:val="left"/>
+      <w:pPr>
+        <w:ind w:left="2880" w:hanging="360"/>
+      </w:pPr>
+    </w:lvl>
+    <w:lvl w:ilvl="4" w:tplc="300A0019">
+      <w:start w:val="1"/>
+      <w:numFmt w:val="lowerLetter"/>
+      <w:lvlText w:val="%5."/>
+      <w:lvlJc w:val="left"/>
+      <w:pPr>
+        <w:ind w:left="3600" w:hanging="360"/>
+      </w:pPr>
+    </w:lvl>
+    <w:lvl w:ilvl="5" w:tplc="300A001B">
+      <w:start w:val="1"/>
+      <w:numFmt w:val="lowerRoman"/>
+      <w:lvlText w:val="%6."/>
+      <w:lvlJc w:val="right"/>
+      <w:pPr>
+        <w:ind w:left="4320" w:hanging="180"/>
+      </w:pPr>
+    </w:lvl>
+    <w:lvl w:ilvl="6" w:tplc="300A000F">
+      <w:start w:val="1"/>
+      <w:numFmt w:val="decimal"/>
+      <w:lvlText w:val="%7."/>
+      <w:lvlJc w:val="left"/>
+      <w:pPr>
+        <w:ind w:left="5040" w:hanging="360"/>
+      </w:pPr>
+    </w:lvl>
+    <w:lvl w:ilvl="7" w:tplc="300A0019">
+      <w:start w:val="1"/>
+      <w:numFmt w:val="lowerLetter"/>
+      <w:lvlText w:val="%8."/>
+      <w:lvlJc w:val="left"/>
+      <w:pPr>
+        <w:ind w:left="5760" w:hanging="360"/>
+      </w:pPr>
+    </w:lvl>
+    <w:lvl w:ilvl="8" w:tplc="300A001B">
+      <w:start w:val="1"/>
+      <w:numFmt w:val="lowerRoman"/>
+      <w:lvlText w:val="%9."/>
+      <w:lvlJc w:val="right"/>
+      <w:pPr>
+        <w:ind w:left="6480" w:hanging="180"/>
+      </w:pPr>
+    </w:lvl>
+  </w:abstractNum>
+  <w:abstractNum w:abstractNumId="18">
+    <w:nsid w:val="69F4083A"/>
+    <w:multiLevelType w:val="hybridMultilevel"/>
+    <w:tmpl w:val="1366A74A"/>
+    <w:lvl w:ilvl="0" w:tplc="FFFFFFFF">
+      <w:start w:val="1"/>
+      <w:numFmt w:val="decimal"/>
+      <w:lvlText w:val="%1."/>
+      <w:lvlJc w:val="left"/>
+      <w:pPr>
+        <w:ind w:left="720" w:hanging="360"/>
+      </w:pPr>
+    </w:lvl>
+    <w:lvl w:ilvl="1" w:tplc="300A0019">
+      <w:start w:val="1"/>
+      <w:numFmt w:val="lowerLetter"/>
+      <w:lvlText w:val="%2."/>
+      <w:lvlJc w:val="left"/>
+      <w:pPr>
+        <w:ind w:left="1440" w:hanging="360"/>
+      </w:pPr>
+    </w:lvl>
+    <w:lvl w:ilvl="2" w:tplc="300A001B">
+      <w:start w:val="1"/>
+      <w:numFmt w:val="lowerRoman"/>
+      <w:lvlText w:val="%3."/>
+      <w:lvlJc w:val="right"/>
+      <w:pPr>
+        <w:ind w:left="2160" w:hanging="180"/>
+      </w:pPr>
+    </w:lvl>
+    <w:lvl w:ilvl="3" w:tplc="300A000F">
+      <w:start w:val="1"/>
+      <w:numFmt w:val="decimal"/>
+      <w:lvlText w:val="%4."/>
+      <w:lvlJc w:val="left"/>
+      <w:pPr>
+        <w:ind w:left="2880" w:hanging="360"/>
+      </w:pPr>
+    </w:lvl>
+    <w:lvl w:ilvl="4" w:tplc="300A0019">
+      <w:start w:val="1"/>
+      <w:numFmt w:val="lowerLetter"/>
+      <w:lvlText w:val="%5."/>
+      <w:lvlJc w:val="left"/>
+      <w:pPr>
+        <w:ind w:left="3600" w:hanging="360"/>
+      </w:pPr>
+    </w:lvl>
+    <w:lvl w:ilvl="5" w:tplc="300A001B">
+      <w:start w:val="1"/>
+      <w:numFmt w:val="lowerRoman"/>
+      <w:lvlText w:val="%6."/>
+      <w:lvlJc w:val="right"/>
+      <w:pPr>
+        <w:ind w:left="4320" w:hanging="180"/>
+      </w:pPr>
+    </w:lvl>
+    <w:lvl w:ilvl="6" w:tplc="300A000F">
+      <w:start w:val="1"/>
+      <w:numFmt w:val="decimal"/>
+      <w:lvlText w:val="%7."/>
+      <w:lvlJc w:val="left"/>
+      <w:pPr>
+        <w:ind w:left="5040" w:hanging="360"/>
+      </w:pPr>
+    </w:lvl>
+    <w:lvl w:ilvl="7" w:tplc="300A0019">
+      <w:start w:val="1"/>
+      <w:numFmt w:val="lowerLetter"/>
+      <w:lvlText w:val="%8."/>
+      <w:lvlJc w:val="left"/>
+      <w:pPr>
+        <w:ind w:left="5760" w:hanging="360"/>
+      </w:pPr>
+    </w:lvl>
+    <w:lvl w:ilvl="8" w:tplc="300A001B">
+      <w:start w:val="1"/>
+      <w:numFmt w:val="lowerRoman"/>
+      <w:lvlText w:val="%9."/>
+      <w:lvlJc w:val="right"/>
+      <w:pPr>
+        <w:ind w:left="6480" w:hanging="180"/>
+      </w:pPr>
+    </w:lvl>
+  </w:abstractNum>
+  <w:abstractNum w:abstractNumId="19">
     <w:nsid w:val="6A4E7196"/>
     <w:multiLevelType w:val="hybridMultilevel"/>
     <w:tmpl w:val="C85866C6"/>
@@ -11456,7 +13487,93 @@
       </w:rPr>
     </w:lvl>
   </w:abstractNum>
-  <w:abstractNum w:abstractNumId="14" w15:restartNumberingAfterBreak="0">
+  <w:abstractNum w:abstractNumId="20">
+    <w:nsid w:val="70680CD7"/>
+    <w:multiLevelType w:val="hybridMultilevel"/>
+    <w:tmpl w:val="1366A74A"/>
+    <w:lvl w:ilvl="0" w:tplc="FFFFFFFF">
+      <w:start w:val="1"/>
+      <w:numFmt w:val="decimal"/>
+      <w:lvlText w:val="%1."/>
+      <w:lvlJc w:val="left"/>
+      <w:pPr>
+        <w:ind w:left="720" w:hanging="360"/>
+      </w:pPr>
+    </w:lvl>
+    <w:lvl w:ilvl="1" w:tplc="300A0019">
+      <w:start w:val="1"/>
+      <w:numFmt w:val="lowerLetter"/>
+      <w:lvlText w:val="%2."/>
+      <w:lvlJc w:val="left"/>
+      <w:pPr>
+        <w:ind w:left="1440" w:hanging="360"/>
+      </w:pPr>
+    </w:lvl>
+    <w:lvl w:ilvl="2" w:tplc="300A001B">
+      <w:start w:val="1"/>
+      <w:numFmt w:val="lowerRoman"/>
+      <w:lvlText w:val="%3."/>
+      <w:lvlJc w:val="right"/>
+      <w:pPr>
+        <w:ind w:left="2160" w:hanging="180"/>
+      </w:pPr>
+    </w:lvl>
+    <w:lvl w:ilvl="3" w:tplc="300A000F">
+      <w:start w:val="1"/>
+      <w:numFmt w:val="decimal"/>
+      <w:lvlText w:val="%4."/>
+      <w:lvlJc w:val="left"/>
+      <w:pPr>
+        <w:ind w:left="2880" w:hanging="360"/>
+      </w:pPr>
+    </w:lvl>
+    <w:lvl w:ilvl="4" w:tplc="300A0019">
+      <w:start w:val="1"/>
+      <w:numFmt w:val="lowerLetter"/>
+      <w:lvlText w:val="%5."/>
+      <w:lvlJc w:val="left"/>
+      <w:pPr>
+        <w:ind w:left="3600" w:hanging="360"/>
+      </w:pPr>
+    </w:lvl>
+    <w:lvl w:ilvl="5" w:tplc="300A001B">
+      <w:start w:val="1"/>
+      <w:numFmt w:val="lowerRoman"/>
+      <w:lvlText w:val="%6."/>
+      <w:lvlJc w:val="right"/>
+      <w:pPr>
+        <w:ind w:left="4320" w:hanging="180"/>
+      </w:pPr>
+    </w:lvl>
+    <w:lvl w:ilvl="6" w:tplc="300A000F">
+      <w:start w:val="1"/>
+      <w:numFmt w:val="decimal"/>
+      <w:lvlText w:val="%7."/>
+      <w:lvlJc w:val="left"/>
+      <w:pPr>
+        <w:ind w:left="5040" w:hanging="360"/>
+      </w:pPr>
+    </w:lvl>
+    <w:lvl w:ilvl="7" w:tplc="300A0019">
+      <w:start w:val="1"/>
+      <w:numFmt w:val="lowerLetter"/>
+      <w:lvlText w:val="%8."/>
+      <w:lvlJc w:val="left"/>
+      <w:pPr>
+        <w:ind w:left="5760" w:hanging="360"/>
+      </w:pPr>
+    </w:lvl>
+    <w:lvl w:ilvl="8" w:tplc="300A001B">
+      <w:start w:val="1"/>
+      <w:numFmt w:val="lowerRoman"/>
+      <w:lvlText w:val="%9."/>
+      <w:lvlJc w:val="right"/>
+      <w:pPr>
+        <w:ind w:left="6480" w:hanging="180"/>
+      </w:pPr>
+    </w:lvl>
+  </w:abstractNum>
+  <w:abstractNum w:abstractNumId="21">
     <w:nsid w:val="79A218F3"/>
     <w:multiLevelType w:val="hybridMultilevel"/>
     <w:tmpl w:val="BE1CB872"/>
@@ -11573,13 +13690,13 @@
     <w:abstractNumId w:val="2"/>
   </w:num>
   <w:num w:numId="2">
-    <w:abstractNumId w:val="8"/>
+    <w:abstractNumId w:val="11"/>
   </w:num>
   <w:num w:numId="3">
-    <w:abstractNumId w:val="10"/>
+    <w:abstractNumId w:val="14"/>
   </w:num>
   <w:num w:numId="4">
-    <w:abstractNumId w:val="14"/>
+    <w:abstractNumId w:val="21"/>
   </w:num>
   <w:num w:numId="5">
     <w:abstractNumId w:val="3"/>
@@ -11588,7 +13705,7 @@
     <w:abstractNumId w:val="6"/>
   </w:num>
   <w:num w:numId="7">
-    <w:abstractNumId w:val="13"/>
+    <w:abstractNumId w:val="19"/>
   </w:num>
   <w:num w:numId="8">
     <w:abstractNumId w:val="4"/>
@@ -11597,28 +13714,49 @@
     <w:abstractNumId w:val="5"/>
   </w:num>
   <w:num w:numId="10">
-    <w:abstractNumId w:val="7"/>
+    <w:abstractNumId w:val="9"/>
   </w:num>
   <w:num w:numId="11">
     <w:abstractNumId w:val="1"/>
   </w:num>
   <w:num w:numId="12">
-    <w:abstractNumId w:val="9"/>
+    <w:abstractNumId w:val="13"/>
   </w:num>
   <w:num w:numId="13">
-    <w:abstractNumId w:val="12"/>
+    <w:abstractNumId w:val="16"/>
   </w:num>
   <w:num w:numId="14">
-    <w:abstractNumId w:val="11"/>
+    <w:abstractNumId w:val="15"/>
   </w:num>
   <w:num w:numId="15">
     <w:abstractNumId w:val="0"/>
+  </w:num>
+  <w:num w:numId="16">
+    <w:abstractNumId w:val="10"/>
+  </w:num>
+  <w:num w:numId="17">
+    <w:abstractNumId w:val="17"/>
+  </w:num>
+  <w:num w:numId="18">
+    <w:abstractNumId w:val="20"/>
+  </w:num>
+  <w:num w:numId="19">
+    <w:abstractNumId w:val="8"/>
+  </w:num>
+  <w:num w:numId="20">
+    <w:abstractNumId w:val="18"/>
+  </w:num>
+  <w:num w:numId="21">
+    <w:abstractNumId w:val="7"/>
+  </w:num>
+  <w:num w:numId="22">
+    <w:abstractNumId w:val="12"/>
   </w:num>
 </w:numbering>
 </file>
 
 <file path=word/styles.xml><?xml version="1.0" encoding="utf-8"?>
-<w:styles xmlns:mc="http://schemas.openxmlformats.org/markup-compatibility/2006" xmlns:r="http://schemas.openxmlformats.org/officeDocument/2006/relationships" xmlns:w="http://schemas.openxmlformats.org/wordprocessingml/2006/main" xmlns:w14="http://schemas.microsoft.com/office/word/2010/wordml" xmlns:w15="http://schemas.microsoft.com/office/word/2012/wordml" xmlns:w16cid="http://schemas.microsoft.com/office/word/2016/wordml/cid" xmlns:w16se="http://schemas.microsoft.com/office/word/2015/wordml/symex" mc:Ignorable="w14 w15 w16se w16cid">
+<w:styles xmlns:mc="http://schemas.openxmlformats.org/markup-compatibility/2006" xmlns:r="http://schemas.openxmlformats.org/officeDocument/2006/relationships" xmlns:w="http://schemas.openxmlformats.org/wordprocessingml/2006/main" xmlns:w14="http://schemas.microsoft.com/office/word/2010/wordml" xmlns:w15="http://schemas.microsoft.com/office/word/2012/wordml" mc:Ignorable="w14 w15">
   <w:docDefaults>
     <w:rPrDefault>
       <w:rPr>
@@ -11634,7 +13772,7 @@
       </w:pPr>
     </w:pPrDefault>
   </w:docDefaults>
-  <w:latentStyles w:defLockedState="0" w:defUIPriority="99" w:defSemiHidden="0" w:defUnhideWhenUsed="0" w:defQFormat="0" w:count="376">
+  <w:latentStyles w:defLockedState="0" w:defUIPriority="99" w:defSemiHidden="0" w:defUnhideWhenUsed="0" w:defQFormat="0" w:count="371">
     <w:lsdException w:name="Normal" w:uiPriority="0" w:qFormat="1"/>
     <w:lsdException w:name="heading 1" w:uiPriority="9" w:qFormat="1"/>
     <w:lsdException w:name="heading 2" w:semiHidden="1" w:uiPriority="9" w:unhideWhenUsed="1" w:qFormat="1"/>
@@ -11740,6 +13878,7 @@
     <w:lsdException w:name="HTML Sample" w:semiHidden="1" w:unhideWhenUsed="1"/>
     <w:lsdException w:name="HTML Typewriter" w:semiHidden="1" w:unhideWhenUsed="1"/>
     <w:lsdException w:name="HTML Variable" w:semiHidden="1" w:unhideWhenUsed="1"/>
+    <w:lsdException w:name="Normal Table" w:semiHidden="1" w:unhideWhenUsed="1"/>
     <w:lsdException w:name="annotation subject" w:semiHidden="1" w:unhideWhenUsed="1"/>
     <w:lsdException w:name="No List" w:semiHidden="1" w:unhideWhenUsed="1"/>
     <w:lsdException w:name="Outline List 1" w:semiHidden="1" w:unhideWhenUsed="1"/>
@@ -11782,8 +13921,11 @@
     <w:lsdException w:name="Table Contemporary" w:semiHidden="1" w:unhideWhenUsed="1"/>
     <w:lsdException w:name="Table Elegant" w:semiHidden="1" w:unhideWhenUsed="1"/>
     <w:lsdException w:name="Table Professional" w:semiHidden="1" w:unhideWhenUsed="1"/>
+    <w:lsdException w:name="Table Subtle 1" w:semiHidden="1" w:unhideWhenUsed="1"/>
     <w:lsdException w:name="Table Subtle 2" w:semiHidden="1" w:unhideWhenUsed="1"/>
     <w:lsdException w:name="Table Web 1" w:semiHidden="1" w:unhideWhenUsed="1"/>
+    <w:lsdException w:name="Table Web 2" w:semiHidden="1" w:unhideWhenUsed="1"/>
+    <w:lsdException w:name="Table Web 3" w:semiHidden="1" w:unhideWhenUsed="1"/>
     <w:lsdException w:name="Balloon Text" w:semiHidden="1" w:unhideWhenUsed="1"/>
     <w:lsdException w:name="Table Grid" w:uiPriority="39"/>
     <w:lsdException w:name="Table Theme" w:semiHidden="1" w:unhideWhenUsed="1"/>
@@ -12002,11 +14144,6 @@
     <w:lsdException w:name="List Table 5 Dark Accent 6" w:uiPriority="50"/>
     <w:lsdException w:name="List Table 6 Colorful Accent 6" w:uiPriority="51"/>
     <w:lsdException w:name="List Table 7 Colorful Accent 6" w:uiPriority="52"/>
-    <w:lsdException w:name="Mention" w:semiHidden="1" w:unhideWhenUsed="1"/>
-    <w:lsdException w:name="Smart Hyperlink" w:semiHidden="1" w:unhideWhenUsed="1"/>
-    <w:lsdException w:name="Hashtag" w:semiHidden="1" w:unhideWhenUsed="1"/>
-    <w:lsdException w:name="Unresolved Mention" w:semiHidden="1" w:unhideWhenUsed="1"/>
-    <w:lsdException w:name="Smart Link" w:semiHidden="1" w:unhideWhenUsed="1"/>
   </w:latentStyles>
   <w:style w:type="paragraph" w:default="1" w:styleId="Normal">
     <w:name w:val="Normal"/>
@@ -12180,6 +14317,7 @@
       <w:lang w:val="es-419"/>
     </w:rPr>
     <w:tblPr>
+      <w:tblInd w:w="0" w:type="dxa"/>
       <w:tblBorders>
         <w:top w:val="single" w:sz="4" w:space="0" w:color="auto"/>
         <w:left w:val="single" w:sz="4" w:space="0" w:color="auto"/>
@@ -12188,6 +14326,12 @@
         <w:insideH w:val="single" w:sz="4" w:space="0" w:color="auto"/>
         <w:insideV w:val="single" w:sz="4" w:space="0" w:color="auto"/>
       </w:tblBorders>
+      <w:tblCellMar>
+        <w:top w:w="0" w:type="dxa"/>
+        <w:left w:w="108" w:type="dxa"/>
+        <w:bottom w:w="0" w:type="dxa"/>
+        <w:right w:w="108" w:type="dxa"/>
+      </w:tblCellMar>
     </w:tblPr>
   </w:style>
   <w:style w:type="character" w:styleId="Textoennegrita">
@@ -12214,7 +14358,7 @@
       <w:szCs w:val="32"/>
     </w:rPr>
   </w:style>
-  <w:style w:type="paragraph" w:styleId="TtuloTDC">
+  <w:style w:type="paragraph" w:styleId="TtulodeTDC">
     <w:name w:val="TOC Heading"/>
     <w:basedOn w:val="Ttulo1"/>
     <w:next w:val="Normal"/>
@@ -12651,7 +14795,7 @@
 </file>
 
 <file path=customXml/itemProps2.xml><?xml version="1.0" encoding="utf-8"?>
-<ds:datastoreItem xmlns:ds="http://schemas.openxmlformats.org/officeDocument/2006/customXml" ds:itemID="{286856C6-A22F-48DF-A62E-6A8F2281BBE2}">
+<ds:datastoreItem xmlns:ds="http://schemas.openxmlformats.org/officeDocument/2006/customXml" ds:itemID="{2DDE8E1B-E1D4-4E9C-BABC-93EE1A6E7A4F}">
   <ds:schemaRefs>
     <ds:schemaRef ds:uri="http://schemas.openxmlformats.org/officeDocument/2006/bibliography"/>
   </ds:schemaRefs>
